--- a/handouts.docx
+++ b/handouts.docx
@@ -341,7 +341,67 @@
           <w:sz w:val="20"/>
           <w:szCs w:val="20"/>
         </w:rPr>
-        <w:t xml:space="preserve"> zeigen und abschließend ein </w:t>
+        <w:t xml:space="preserve"> zeigen und </w:t>
+      </w:r>
+      <w:r>
+        <w:rPr>
+          <w:sz w:val="20"/>
+          <w:szCs w:val="20"/>
+        </w:rPr>
+        <w:t xml:space="preserve">zum </w:t>
+      </w:r>
+      <w:proofErr w:type="spellStart"/>
+      <w:r>
+        <w:rPr>
+          <w:sz w:val="20"/>
+          <w:szCs w:val="20"/>
+        </w:rPr>
+        <w:t>schluss</w:t>
+      </w:r>
+      <w:proofErr w:type="spellEnd"/>
+      <w:r>
+        <w:rPr>
+          <w:sz w:val="20"/>
+          <w:szCs w:val="20"/>
+        </w:rPr>
+        <w:t xml:space="preserve"> das </w:t>
+      </w:r>
+      <w:proofErr w:type="spellStart"/>
+      <w:r>
+        <w:rPr>
+          <w:sz w:val="20"/>
+          <w:szCs w:val="20"/>
+        </w:rPr>
+        <w:t>ganze</w:t>
+      </w:r>
+      <w:proofErr w:type="spellEnd"/>
+      <w:r>
+        <w:rPr>
+          <w:sz w:val="20"/>
+          <w:szCs w:val="20"/>
+        </w:rPr>
+        <w:t xml:space="preserve"> mit</w:t>
+      </w:r>
+      <w:r>
+        <w:rPr>
+          <w:sz w:val="20"/>
+          <w:szCs w:val="20"/>
+        </w:rPr>
+        <w:t xml:space="preserve"> ein</w:t>
+      </w:r>
+      <w:r>
+        <w:rPr>
+          <w:sz w:val="20"/>
+          <w:szCs w:val="20"/>
+        </w:rPr>
+        <w:t>en</w:t>
+      </w:r>
+      <w:r>
+        <w:rPr>
+          <w:sz w:val="20"/>
+          <w:szCs w:val="20"/>
+        </w:rPr>
+        <w:t xml:space="preserve"> </w:t>
       </w:r>
       <w:proofErr w:type="spellStart"/>
       <w:r>
@@ -357,7 +417,21 @@
           <w:sz w:val="20"/>
           <w:szCs w:val="20"/>
         </w:rPr>
-        <w:t xml:space="preserve"> zu dem ganzen geben.</w:t>
+        <w:t xml:space="preserve"> </w:t>
+      </w:r>
+      <w:r>
+        <w:rPr>
+          <w:sz w:val="20"/>
+          <w:szCs w:val="20"/>
+        </w:rPr>
+        <w:t>abrunden</w:t>
+      </w:r>
+      <w:r>
+        <w:rPr>
+          <w:sz w:val="20"/>
+          <w:szCs w:val="20"/>
+        </w:rPr>
+        <w:t>.</w:t>
       </w:r>
     </w:p>
     <w:p>
@@ -431,7 +505,21 @@
           <w:sz w:val="20"/>
           <w:szCs w:val="20"/>
         </w:rPr>
-        <w:t xml:space="preserve"> hier ganz passend. es stammt aus</w:t>
+        <w:t xml:space="preserve"> hier ganz passend. es stammt </w:t>
+      </w:r>
+      <w:r>
+        <w:rPr>
+          <w:sz w:val="20"/>
+          <w:szCs w:val="20"/>
+        </w:rPr>
+        <w:t xml:space="preserve">zwar </w:t>
+      </w:r>
+      <w:r>
+        <w:rPr>
+          <w:sz w:val="20"/>
+          <w:szCs w:val="20"/>
+        </w:rPr>
+        <w:t>aus</w:t>
       </w:r>
       <w:r>
         <w:rPr>
@@ -1788,7 +1876,53 @@
           <w:sz w:val="20"/>
           <w:szCs w:val="20"/>
         </w:rPr>
-        <w:t xml:space="preserve">Es gibt manuelle und automatisierte </w:t>
+        <w:t>Es gibt</w:t>
+      </w:r>
+      <w:r>
+        <w:rPr>
+          <w:sz w:val="20"/>
+          <w:szCs w:val="20"/>
+        </w:rPr>
+        <w:t xml:space="preserve"> </w:t>
+      </w:r>
+      <w:proofErr w:type="spellStart"/>
+      <w:r>
+        <w:rPr>
+          <w:sz w:val="20"/>
+          <w:szCs w:val="20"/>
+        </w:rPr>
+        <w:t>2arten</w:t>
+      </w:r>
+      <w:proofErr w:type="spellEnd"/>
+      <w:r>
+        <w:rPr>
+          <w:sz w:val="20"/>
+          <w:szCs w:val="20"/>
+        </w:rPr>
+        <w:t xml:space="preserve"> von </w:t>
+      </w:r>
+      <w:proofErr w:type="spellStart"/>
+      <w:r>
+        <w:rPr>
+          <w:sz w:val="20"/>
+          <w:szCs w:val="20"/>
+        </w:rPr>
+        <w:t>lasttests</w:t>
+      </w:r>
+      <w:proofErr w:type="spellEnd"/>
+      <w:r>
+        <w:rPr>
+          <w:sz w:val="20"/>
+          <w:szCs w:val="20"/>
+        </w:rPr>
+        <w:t>.</w:t>
+      </w:r>
+      <w:r>
+        <w:rPr>
+          <w:sz w:val="20"/>
+          <w:szCs w:val="20"/>
+        </w:rPr>
+        <w:t xml:space="preserve"> manuelle und automatisierte </w:t>
       </w:r>
       <w:proofErr w:type="spellStart"/>
       <w:r>
@@ -2349,14 +2483,7 @@
           <w:sz w:val="20"/>
           <w:szCs w:val="20"/>
         </w:rPr>
-        <w:t>und</w:t>
-      </w:r>
-      <w:r>
-        <w:rPr>
-          <w:sz w:val="20"/>
-          <w:szCs w:val="20"/>
-        </w:rPr>
-        <w:t xml:space="preserve"> ob die </w:t>
+        <w:t xml:space="preserve">der </w:t>
       </w:r>
       <w:proofErr w:type="spellStart"/>
       <w:r>
@@ -2372,7 +2499,37 @@
           <w:sz w:val="20"/>
           <w:szCs w:val="20"/>
         </w:rPr>
-        <w:t xml:space="preserve"> funktioniert.</w:t>
+        <w:t xml:space="preserve"> und haben nichts mit </w:t>
+      </w:r>
+      <w:proofErr w:type="spellStart"/>
+      <w:r>
+        <w:rPr>
+          <w:sz w:val="20"/>
+          <w:szCs w:val="20"/>
+        </w:rPr>
+        <w:t>lasttests</w:t>
+      </w:r>
+      <w:proofErr w:type="spellEnd"/>
+      <w:r>
+        <w:rPr>
+          <w:sz w:val="20"/>
+          <w:szCs w:val="20"/>
+        </w:rPr>
+        <w:t xml:space="preserve"> zu tun</w:t>
+      </w:r>
+      <w:r>
+        <w:rPr>
+          <w:sz w:val="20"/>
+          <w:szCs w:val="20"/>
+        </w:rPr>
+        <w:t>.</w:t>
+      </w:r>
+      <w:r>
+        <w:rPr>
+          <w:sz w:val="20"/>
+          <w:szCs w:val="20"/>
+        </w:rPr>
+        <w:t xml:space="preserve"> darauf sollte man achten</w:t>
       </w:r>
     </w:p>
     <w:p>
@@ -2414,6 +2571,45 @@
           <w:sz w:val="20"/>
           <w:szCs w:val="20"/>
         </w:rPr>
+        <w:t xml:space="preserve">welche </w:t>
+      </w:r>
+      <w:proofErr w:type="spellStart"/>
+      <w:r>
+        <w:rPr>
+          <w:sz w:val="20"/>
+          <w:szCs w:val="20"/>
+        </w:rPr>
+        <w:t>anforderungen</w:t>
+      </w:r>
+      <w:proofErr w:type="spellEnd"/>
+      <w:r>
+        <w:rPr>
+          <w:sz w:val="20"/>
+          <w:szCs w:val="20"/>
+        </w:rPr>
+        <w:t xml:space="preserve"> stellt man an </w:t>
+      </w:r>
+      <w:proofErr w:type="spellStart"/>
+      <w:r>
+        <w:rPr>
+          <w:sz w:val="20"/>
+          <w:szCs w:val="20"/>
+        </w:rPr>
+        <w:t>lasttests</w:t>
+      </w:r>
+      <w:proofErr w:type="spellEnd"/>
+      <w:r>
+        <w:rPr>
+          <w:sz w:val="20"/>
+          <w:szCs w:val="20"/>
+        </w:rPr>
+        <w:t xml:space="preserve">. </w:t>
+      </w:r>
+      <w:r>
+        <w:rPr>
+          <w:sz w:val="20"/>
+          <w:szCs w:val="20"/>
+        </w:rPr>
         <w:t xml:space="preserve">Ein </w:t>
       </w:r>
       <w:proofErr w:type="spellStart"/>
@@ -2490,7 +2686,14 @@
           <w:sz w:val="20"/>
           <w:szCs w:val="20"/>
         </w:rPr>
-        <w:t xml:space="preserve"> über einen konstanten </w:t>
+        <w:t xml:space="preserve"> üb</w:t>
+      </w:r>
+      <w:r>
+        <w:rPr>
+          <w:sz w:val="20"/>
+          <w:szCs w:val="20"/>
+        </w:rPr>
+        <w:t xml:space="preserve">er einen konstanten </w:t>
       </w:r>
       <w:proofErr w:type="spellStart"/>
       <w:r>
@@ -2506,14 +2709,14 @@
           <w:sz w:val="20"/>
           <w:szCs w:val="20"/>
         </w:rPr>
-        <w:t>;</w:t>
-      </w:r>
-      <w:r>
-        <w:rPr>
-          <w:sz w:val="20"/>
-          <w:szCs w:val="20"/>
-        </w:rPr>
-        <w:t xml:space="preserve"> ab einer bestimmten </w:t>
+        <w:t xml:space="preserve"> oder </w:t>
+      </w:r>
+      <w:r>
+        <w:rPr>
+          <w:sz w:val="20"/>
+          <w:szCs w:val="20"/>
+        </w:rPr>
+        <w:t xml:space="preserve">ab einer bestimmten </w:t>
       </w:r>
       <w:proofErr w:type="spellStart"/>
       <w:r>
@@ -2645,7 +2848,21 @@
           <w:sz w:val="20"/>
           <w:szCs w:val="20"/>
         </w:rPr>
-        <w:t xml:space="preserve"> sein, die </w:t>
+        <w:t xml:space="preserve"> sein, </w:t>
+      </w:r>
+      <w:r>
+        <w:rPr>
+          <w:sz w:val="20"/>
+          <w:szCs w:val="20"/>
+        </w:rPr>
+        <w:t>man sollte</w:t>
+      </w:r>
+      <w:r>
+        <w:rPr>
+          <w:sz w:val="20"/>
+          <w:szCs w:val="20"/>
+        </w:rPr>
+        <w:t xml:space="preserve"> </w:t>
       </w:r>
       <w:proofErr w:type="spellStart"/>
       <w:r>
@@ -2661,7 +2878,21 @@
           <w:sz w:val="20"/>
           <w:szCs w:val="20"/>
         </w:rPr>
-        <w:t xml:space="preserve"> auf welcher </w:t>
+        <w:t xml:space="preserve"> </w:t>
+      </w:r>
+      <w:r>
+        <w:rPr>
+          <w:sz w:val="20"/>
+          <w:szCs w:val="20"/>
+        </w:rPr>
+        <w:t xml:space="preserve">können </w:t>
+      </w:r>
+      <w:r>
+        <w:rPr>
+          <w:sz w:val="20"/>
+          <w:szCs w:val="20"/>
+        </w:rPr>
+        <w:t xml:space="preserve">auf welcher </w:t>
       </w:r>
       <w:proofErr w:type="spellStart"/>
       <w:r>
@@ -2745,364 +2976,733 @@
     <w:p>
       <w:pPr>
         <w:rPr>
+          <w:b/>
           <w:sz w:val="20"/>
           <w:szCs w:val="20"/>
         </w:rPr>
       </w:pPr>
+      <w:proofErr w:type="spellStart"/>
+      <w:r>
+        <w:rPr>
+          <w:b/>
+          <w:sz w:val="20"/>
+          <w:szCs w:val="20"/>
+        </w:rPr>
+        <w:lastRenderedPageBreak/>
+        <w:t>jme</w:t>
+      </w:r>
+      <w:bookmarkStart w:id="0" w:name="_GoBack"/>
+      <w:bookmarkEnd w:id="0"/>
+      <w:r>
+        <w:rPr>
+          <w:b/>
+          <w:sz w:val="20"/>
+          <w:szCs w:val="20"/>
+        </w:rPr>
+        <w:t>ter</w:t>
+      </w:r>
+      <w:proofErr w:type="spellEnd"/>
+      <w:r>
+        <w:rPr>
+          <w:b/>
+          <w:sz w:val="20"/>
+          <w:szCs w:val="20"/>
+        </w:rPr>
+        <w:t>:</w:t>
+      </w:r>
     </w:p>
     <w:p>
       <w:pPr>
         <w:rPr>
-          <w:b/>
           <w:sz w:val="20"/>
           <w:szCs w:val="20"/>
         </w:rPr>
       </w:pPr>
-      <w:proofErr w:type="spellStart"/>
-      <w:r>
-        <w:rPr>
-          <w:b/>
-          <w:sz w:val="20"/>
-          <w:szCs w:val="20"/>
-        </w:rPr>
-        <w:t>jmeter</w:t>
-      </w:r>
-      <w:proofErr w:type="spellEnd"/>
-      <w:r>
-        <w:rPr>
-          <w:b/>
-          <w:sz w:val="20"/>
-          <w:szCs w:val="20"/>
-        </w:rPr>
-        <w:t>:</w:t>
+      <w:r>
+        <w:rPr>
+          <w:sz w:val="20"/>
+          <w:szCs w:val="20"/>
+        </w:rPr>
+        <w:t xml:space="preserve">All dies </w:t>
+      </w:r>
+      <w:r>
+        <w:rPr>
+          <w:sz w:val="20"/>
+          <w:szCs w:val="20"/>
+        </w:rPr>
+        <w:t xml:space="preserve">und weitere </w:t>
+      </w:r>
+      <w:proofErr w:type="spellStart"/>
+      <w:r>
+        <w:rPr>
+          <w:sz w:val="20"/>
+          <w:szCs w:val="20"/>
+        </w:rPr>
+        <w:t>funktionalität</w:t>
+      </w:r>
+      <w:proofErr w:type="spellEnd"/>
+      <w:r>
+        <w:rPr>
+          <w:sz w:val="20"/>
+          <w:szCs w:val="20"/>
+        </w:rPr>
+        <w:t xml:space="preserve"> </w:t>
+      </w:r>
+      <w:r>
+        <w:rPr>
+          <w:sz w:val="20"/>
+          <w:szCs w:val="20"/>
+        </w:rPr>
+        <w:t xml:space="preserve">bietet das open </w:t>
+      </w:r>
+      <w:proofErr w:type="spellStart"/>
+      <w:r>
+        <w:rPr>
+          <w:sz w:val="20"/>
+          <w:szCs w:val="20"/>
+        </w:rPr>
+        <w:t>source</w:t>
+      </w:r>
+      <w:proofErr w:type="spellEnd"/>
+      <w:r>
+        <w:rPr>
+          <w:sz w:val="20"/>
+          <w:szCs w:val="20"/>
+        </w:rPr>
+        <w:t xml:space="preserve"> Lasttestprogramm </w:t>
+      </w:r>
+      <w:proofErr w:type="spellStart"/>
+      <w:r>
+        <w:rPr>
+          <w:sz w:val="20"/>
+          <w:szCs w:val="20"/>
+        </w:rPr>
+        <w:t>JMeter</w:t>
+      </w:r>
+      <w:proofErr w:type="spellEnd"/>
+      <w:r>
+        <w:rPr>
+          <w:sz w:val="20"/>
+          <w:szCs w:val="20"/>
+        </w:rPr>
+        <w:t xml:space="preserve"> von Apache. </w:t>
+      </w:r>
+      <w:proofErr w:type="spellStart"/>
+      <w:r>
+        <w:rPr>
+          <w:sz w:val="20"/>
+          <w:szCs w:val="20"/>
+        </w:rPr>
+        <w:t>version</w:t>
+      </w:r>
+      <w:proofErr w:type="spellEnd"/>
+      <w:r>
+        <w:rPr>
+          <w:sz w:val="20"/>
+          <w:szCs w:val="20"/>
+        </w:rPr>
+        <w:t xml:space="preserve"> 1.0 wurde von Stefano </w:t>
+      </w:r>
+      <w:proofErr w:type="spellStart"/>
+      <w:r>
+        <w:rPr>
+          <w:sz w:val="20"/>
+          <w:szCs w:val="20"/>
+        </w:rPr>
+        <w:t>Mazzocchi</w:t>
+      </w:r>
+      <w:proofErr w:type="spellEnd"/>
+      <w:r>
+        <w:rPr>
+          <w:sz w:val="20"/>
+          <w:szCs w:val="20"/>
+        </w:rPr>
+        <w:t xml:space="preserve"> im </w:t>
+      </w:r>
+      <w:proofErr w:type="spellStart"/>
+      <w:r>
+        <w:rPr>
+          <w:sz w:val="20"/>
+          <w:szCs w:val="20"/>
+        </w:rPr>
+        <w:t>jahr</w:t>
+      </w:r>
+      <w:proofErr w:type="spellEnd"/>
+      <w:r>
+        <w:rPr>
+          <w:sz w:val="20"/>
+          <w:szCs w:val="20"/>
+        </w:rPr>
+        <w:t xml:space="preserve"> 1999 entwickelt um </w:t>
+      </w:r>
+      <w:proofErr w:type="spellStart"/>
+      <w:r>
+        <w:rPr>
+          <w:sz w:val="20"/>
+          <w:szCs w:val="20"/>
+        </w:rPr>
+        <w:t>ursprüunglich</w:t>
+      </w:r>
+      <w:proofErr w:type="spellEnd"/>
+      <w:r>
+        <w:rPr>
+          <w:sz w:val="20"/>
+          <w:szCs w:val="20"/>
+        </w:rPr>
+        <w:t xml:space="preserve"> die </w:t>
+      </w:r>
+      <w:proofErr w:type="spellStart"/>
+      <w:r>
+        <w:rPr>
+          <w:sz w:val="20"/>
+          <w:szCs w:val="20"/>
+        </w:rPr>
+        <w:t>performance</w:t>
+      </w:r>
+      <w:proofErr w:type="spellEnd"/>
+      <w:r>
+        <w:rPr>
+          <w:sz w:val="20"/>
+          <w:szCs w:val="20"/>
+        </w:rPr>
+        <w:t xml:space="preserve"> von Apache </w:t>
+      </w:r>
+      <w:proofErr w:type="spellStart"/>
+      <w:r>
+        <w:rPr>
+          <w:sz w:val="20"/>
+          <w:szCs w:val="20"/>
+        </w:rPr>
+        <w:t>Tomcat</w:t>
+      </w:r>
+      <w:proofErr w:type="spellEnd"/>
+      <w:r>
+        <w:rPr>
+          <w:sz w:val="20"/>
+          <w:szCs w:val="20"/>
+        </w:rPr>
+        <w:t xml:space="preserve"> zu testen. Hat sich daraufhin </w:t>
+      </w:r>
+      <w:r>
+        <w:rPr>
+          <w:sz w:val="20"/>
+          <w:szCs w:val="20"/>
+        </w:rPr>
+        <w:t xml:space="preserve">als eigenständiges </w:t>
+      </w:r>
+      <w:proofErr w:type="spellStart"/>
+      <w:r>
+        <w:rPr>
+          <w:sz w:val="20"/>
+          <w:szCs w:val="20"/>
+        </w:rPr>
+        <w:t>programm</w:t>
+      </w:r>
+      <w:proofErr w:type="spellEnd"/>
+      <w:r>
+        <w:rPr>
+          <w:sz w:val="20"/>
+          <w:szCs w:val="20"/>
+        </w:rPr>
+        <w:t xml:space="preserve"> </w:t>
+      </w:r>
+      <w:r>
+        <w:rPr>
+          <w:sz w:val="20"/>
+          <w:szCs w:val="20"/>
+        </w:rPr>
+        <w:t xml:space="preserve">stetig weiterentwickelt und ist heute der de facto </w:t>
+      </w:r>
+      <w:proofErr w:type="spellStart"/>
+      <w:r>
+        <w:rPr>
+          <w:sz w:val="20"/>
+          <w:szCs w:val="20"/>
+        </w:rPr>
+        <w:t>standard</w:t>
+      </w:r>
+      <w:proofErr w:type="spellEnd"/>
+      <w:r>
+        <w:rPr>
+          <w:sz w:val="20"/>
+          <w:szCs w:val="20"/>
+        </w:rPr>
+        <w:t xml:space="preserve"> bei </w:t>
+      </w:r>
+      <w:proofErr w:type="spellStart"/>
+      <w:r>
+        <w:rPr>
+          <w:sz w:val="20"/>
+          <w:szCs w:val="20"/>
+        </w:rPr>
+        <w:t>großkonzernen</w:t>
+      </w:r>
+      <w:proofErr w:type="spellEnd"/>
+      <w:r>
+        <w:rPr>
+          <w:sz w:val="20"/>
+          <w:szCs w:val="20"/>
+        </w:rPr>
+        <w:t xml:space="preserve"> wie </w:t>
+      </w:r>
+      <w:proofErr w:type="spellStart"/>
+      <w:r>
+        <w:rPr>
+          <w:sz w:val="20"/>
+          <w:szCs w:val="20"/>
+        </w:rPr>
+        <w:t>sap</w:t>
+      </w:r>
+      <w:proofErr w:type="spellEnd"/>
+      <w:r>
+        <w:rPr>
+          <w:sz w:val="20"/>
+          <w:szCs w:val="20"/>
+        </w:rPr>
+        <w:t xml:space="preserve"> und </w:t>
+      </w:r>
+      <w:proofErr w:type="spellStart"/>
+      <w:r>
+        <w:rPr>
+          <w:sz w:val="20"/>
+          <w:szCs w:val="20"/>
+        </w:rPr>
+        <w:t>1und1</w:t>
+      </w:r>
+      <w:proofErr w:type="spellEnd"/>
+      <w:r>
+        <w:rPr>
+          <w:sz w:val="20"/>
+          <w:szCs w:val="20"/>
+        </w:rPr>
+        <w:t xml:space="preserve"> wo es regelmäßig im </w:t>
+      </w:r>
+      <w:proofErr w:type="spellStart"/>
+      <w:r>
+        <w:rPr>
+          <w:sz w:val="20"/>
+          <w:szCs w:val="20"/>
+        </w:rPr>
+        <w:t>einsatz</w:t>
+      </w:r>
+      <w:proofErr w:type="spellEnd"/>
+      <w:r>
+        <w:rPr>
+          <w:sz w:val="20"/>
+          <w:szCs w:val="20"/>
+        </w:rPr>
+        <w:t xml:space="preserve"> ist und den </w:t>
+      </w:r>
+      <w:proofErr w:type="spellStart"/>
+      <w:r>
+        <w:rPr>
+          <w:sz w:val="20"/>
+          <w:szCs w:val="20"/>
+        </w:rPr>
+        <w:t>resourcenbedarf</w:t>
+      </w:r>
+      <w:proofErr w:type="spellEnd"/>
+      <w:r>
+        <w:rPr>
+          <w:sz w:val="20"/>
+          <w:szCs w:val="20"/>
+        </w:rPr>
+        <w:t xml:space="preserve"> von </w:t>
+      </w:r>
+      <w:proofErr w:type="spellStart"/>
+      <w:r>
+        <w:rPr>
+          <w:sz w:val="20"/>
+          <w:szCs w:val="20"/>
+        </w:rPr>
+        <w:t>anwendungen</w:t>
+      </w:r>
+      <w:proofErr w:type="spellEnd"/>
+      <w:r>
+        <w:rPr>
+          <w:sz w:val="20"/>
+          <w:szCs w:val="20"/>
+        </w:rPr>
+        <w:t xml:space="preserve"> ermittelt. auf die hier abgebildete </w:t>
+      </w:r>
+      <w:proofErr w:type="spellStart"/>
+      <w:r>
+        <w:rPr>
+          <w:sz w:val="20"/>
+          <w:szCs w:val="20"/>
+        </w:rPr>
+        <w:t>gui</w:t>
+      </w:r>
+      <w:proofErr w:type="spellEnd"/>
+      <w:r>
+        <w:rPr>
+          <w:sz w:val="20"/>
+          <w:szCs w:val="20"/>
+        </w:rPr>
+        <w:t xml:space="preserve"> wird später genauer eingegangen</w:t>
       </w:r>
     </w:p>
     <w:p>
       <w:pPr>
         <w:rPr>
+          <w:b/>
           <w:sz w:val="20"/>
           <w:szCs w:val="20"/>
         </w:rPr>
       </w:pPr>
-      <w:r>
-        <w:rPr>
-          <w:sz w:val="20"/>
-          <w:szCs w:val="20"/>
-        </w:rPr>
-        <w:t xml:space="preserve">All dies </w:t>
-      </w:r>
-      <w:r>
-        <w:rPr>
-          <w:sz w:val="20"/>
-          <w:szCs w:val="20"/>
-        </w:rPr>
-        <w:t xml:space="preserve">und weitere </w:t>
-      </w:r>
-      <w:proofErr w:type="spellStart"/>
-      <w:r>
-        <w:rPr>
-          <w:sz w:val="20"/>
-          <w:szCs w:val="20"/>
-        </w:rPr>
-        <w:t>funktionalität</w:t>
-      </w:r>
-      <w:proofErr w:type="spellEnd"/>
-      <w:r>
-        <w:rPr>
-          <w:sz w:val="20"/>
-          <w:szCs w:val="20"/>
-        </w:rPr>
-        <w:t xml:space="preserve"> </w:t>
-      </w:r>
-      <w:r>
-        <w:rPr>
-          <w:sz w:val="20"/>
-          <w:szCs w:val="20"/>
-        </w:rPr>
-        <w:t xml:space="preserve">bietet das open </w:t>
-      </w:r>
-      <w:proofErr w:type="spellStart"/>
-      <w:r>
-        <w:rPr>
-          <w:sz w:val="20"/>
-          <w:szCs w:val="20"/>
-        </w:rPr>
-        <w:t>source</w:t>
-      </w:r>
-      <w:proofErr w:type="spellEnd"/>
-      <w:r>
-        <w:rPr>
-          <w:sz w:val="20"/>
-          <w:szCs w:val="20"/>
-        </w:rPr>
-        <w:t xml:space="preserve"> Lasttestprogramm </w:t>
-      </w:r>
-      <w:proofErr w:type="spellStart"/>
-      <w:r>
-        <w:rPr>
-          <w:sz w:val="20"/>
-          <w:szCs w:val="20"/>
-        </w:rPr>
-        <w:t>JMeter</w:t>
-      </w:r>
-      <w:proofErr w:type="spellEnd"/>
-      <w:r>
-        <w:rPr>
-          <w:sz w:val="20"/>
-          <w:szCs w:val="20"/>
-        </w:rPr>
-        <w:t xml:space="preserve"> von Apache. </w:t>
-      </w:r>
-      <w:proofErr w:type="spellStart"/>
-      <w:r>
-        <w:rPr>
-          <w:sz w:val="20"/>
-          <w:szCs w:val="20"/>
-        </w:rPr>
-        <w:t>version</w:t>
-      </w:r>
-      <w:proofErr w:type="spellEnd"/>
-      <w:r>
-        <w:rPr>
-          <w:sz w:val="20"/>
-          <w:szCs w:val="20"/>
-        </w:rPr>
-        <w:t xml:space="preserve"> 1.0 wurde von Stefano </w:t>
-      </w:r>
-      <w:proofErr w:type="spellStart"/>
-      <w:r>
-        <w:rPr>
-          <w:sz w:val="20"/>
-          <w:szCs w:val="20"/>
-        </w:rPr>
-        <w:t>Mazzocchi</w:t>
-      </w:r>
-      <w:proofErr w:type="spellEnd"/>
-      <w:r>
-        <w:rPr>
-          <w:sz w:val="20"/>
-          <w:szCs w:val="20"/>
-        </w:rPr>
-        <w:t xml:space="preserve"> im </w:t>
-      </w:r>
-      <w:proofErr w:type="spellStart"/>
-      <w:r>
-        <w:rPr>
-          <w:sz w:val="20"/>
-          <w:szCs w:val="20"/>
-        </w:rPr>
-        <w:t>jahr</w:t>
-      </w:r>
-      <w:proofErr w:type="spellEnd"/>
-      <w:r>
-        <w:rPr>
-          <w:sz w:val="20"/>
-          <w:szCs w:val="20"/>
-        </w:rPr>
-        <w:t xml:space="preserve"> 1999 entwickelt um </w:t>
-      </w:r>
-      <w:proofErr w:type="spellStart"/>
-      <w:r>
-        <w:rPr>
-          <w:sz w:val="20"/>
-          <w:szCs w:val="20"/>
-        </w:rPr>
-        <w:t>ursprüunglich</w:t>
-      </w:r>
-      <w:proofErr w:type="spellEnd"/>
-      <w:r>
-        <w:rPr>
-          <w:sz w:val="20"/>
-          <w:szCs w:val="20"/>
-        </w:rPr>
-        <w:t xml:space="preserve"> die </w:t>
-      </w:r>
-      <w:proofErr w:type="spellStart"/>
-      <w:r>
-        <w:rPr>
-          <w:sz w:val="20"/>
-          <w:szCs w:val="20"/>
-        </w:rPr>
-        <w:t>performance</w:t>
-      </w:r>
-      <w:proofErr w:type="spellEnd"/>
-      <w:r>
-        <w:rPr>
-          <w:sz w:val="20"/>
-          <w:szCs w:val="20"/>
-        </w:rPr>
-        <w:t xml:space="preserve"> von Apache </w:t>
-      </w:r>
-      <w:proofErr w:type="spellStart"/>
-      <w:r>
-        <w:rPr>
-          <w:sz w:val="20"/>
-          <w:szCs w:val="20"/>
-        </w:rPr>
-        <w:t>Tomcat</w:t>
-      </w:r>
-      <w:proofErr w:type="spellEnd"/>
-      <w:r>
-        <w:rPr>
-          <w:sz w:val="20"/>
-          <w:szCs w:val="20"/>
-        </w:rPr>
-        <w:t xml:space="preserve"> zu testen. Hat sich daraufhin stetig weiterentwickelt und ist heute der de facto </w:t>
-      </w:r>
-      <w:proofErr w:type="spellStart"/>
-      <w:r>
-        <w:rPr>
-          <w:sz w:val="20"/>
-          <w:szCs w:val="20"/>
-        </w:rPr>
-        <w:t>standard</w:t>
-      </w:r>
-      <w:proofErr w:type="spellEnd"/>
-      <w:r>
-        <w:rPr>
-          <w:sz w:val="20"/>
-          <w:szCs w:val="20"/>
-        </w:rPr>
-        <w:t xml:space="preserve"> bei </w:t>
-      </w:r>
-      <w:proofErr w:type="spellStart"/>
-      <w:r>
-        <w:rPr>
-          <w:sz w:val="20"/>
-          <w:szCs w:val="20"/>
-        </w:rPr>
-        <w:t>großkonzernen</w:t>
-      </w:r>
-      <w:proofErr w:type="spellEnd"/>
-      <w:r>
-        <w:rPr>
-          <w:sz w:val="20"/>
-          <w:szCs w:val="20"/>
-        </w:rPr>
-        <w:t xml:space="preserve"> wie </w:t>
-      </w:r>
-      <w:proofErr w:type="spellStart"/>
-      <w:r>
-        <w:rPr>
-          <w:sz w:val="20"/>
-          <w:szCs w:val="20"/>
-        </w:rPr>
-        <w:t>sap</w:t>
-      </w:r>
-      <w:proofErr w:type="spellEnd"/>
-      <w:r>
-        <w:rPr>
-          <w:sz w:val="20"/>
-          <w:szCs w:val="20"/>
-        </w:rPr>
-        <w:t xml:space="preserve"> und </w:t>
-      </w:r>
-      <w:proofErr w:type="spellStart"/>
-      <w:r>
-        <w:rPr>
-          <w:sz w:val="20"/>
-          <w:szCs w:val="20"/>
-        </w:rPr>
-        <w:t>1und1</w:t>
-      </w:r>
-      <w:proofErr w:type="spellEnd"/>
-      <w:r>
-        <w:rPr>
-          <w:sz w:val="20"/>
-          <w:szCs w:val="20"/>
-        </w:rPr>
-        <w:t xml:space="preserve"> wo es regelmäßig im </w:t>
-      </w:r>
-      <w:proofErr w:type="spellStart"/>
-      <w:r>
-        <w:rPr>
-          <w:sz w:val="20"/>
-          <w:szCs w:val="20"/>
-        </w:rPr>
-        <w:t>einsatz</w:t>
-      </w:r>
-      <w:proofErr w:type="spellEnd"/>
-      <w:r>
-        <w:rPr>
-          <w:sz w:val="20"/>
-          <w:szCs w:val="20"/>
-        </w:rPr>
-        <w:t xml:space="preserve"> ist und den </w:t>
-      </w:r>
-      <w:proofErr w:type="spellStart"/>
-      <w:r>
-        <w:rPr>
-          <w:sz w:val="20"/>
-          <w:szCs w:val="20"/>
-        </w:rPr>
-        <w:t>resourcenbedarf</w:t>
-      </w:r>
-      <w:proofErr w:type="spellEnd"/>
-      <w:r>
-        <w:rPr>
-          <w:sz w:val="20"/>
-          <w:szCs w:val="20"/>
-        </w:rPr>
-        <w:t xml:space="preserve"> von </w:t>
-      </w:r>
-      <w:proofErr w:type="spellStart"/>
-      <w:r>
-        <w:rPr>
-          <w:sz w:val="20"/>
-          <w:szCs w:val="20"/>
-        </w:rPr>
-        <w:t>anwendungen</w:t>
-      </w:r>
-      <w:proofErr w:type="spellEnd"/>
-      <w:r>
-        <w:rPr>
-          <w:sz w:val="20"/>
-          <w:szCs w:val="20"/>
-        </w:rPr>
-        <w:t xml:space="preserve"> ermittelt. auf die hier abgebildete </w:t>
-      </w:r>
-      <w:proofErr w:type="spellStart"/>
-      <w:r>
-        <w:rPr>
-          <w:sz w:val="20"/>
-          <w:szCs w:val="20"/>
-        </w:rPr>
-        <w:t>gui</w:t>
-      </w:r>
-      <w:proofErr w:type="spellEnd"/>
-      <w:r>
-        <w:rPr>
-          <w:sz w:val="20"/>
-          <w:szCs w:val="20"/>
-        </w:rPr>
-        <w:t xml:space="preserve"> wird später genauer eingegangen</w:t>
+      <w:proofErr w:type="spellStart"/>
+      <w:r>
+        <w:rPr>
+          <w:b/>
+          <w:sz w:val="20"/>
+          <w:szCs w:val="20"/>
+        </w:rPr>
+        <w:t>jmeterübersicht</w:t>
+      </w:r>
+      <w:proofErr w:type="spellEnd"/>
+      <w:r>
+        <w:rPr>
+          <w:b/>
+          <w:sz w:val="20"/>
+          <w:szCs w:val="20"/>
+        </w:rPr>
+        <w:t>:</w:t>
       </w:r>
     </w:p>
     <w:p>
       <w:pPr>
         <w:rPr>
-          <w:b/>
           <w:sz w:val="20"/>
           <w:szCs w:val="20"/>
         </w:rPr>
       </w:pPr>
-      <w:proofErr w:type="spellStart"/>
-      <w:r>
-        <w:rPr>
-          <w:b/>
-          <w:sz w:val="20"/>
-          <w:szCs w:val="20"/>
-        </w:rPr>
-        <w:t>jmeterübersicht</w:t>
-      </w:r>
-      <w:proofErr w:type="spellEnd"/>
-      <w:r>
-        <w:rPr>
-          <w:b/>
-          <w:sz w:val="20"/>
-          <w:szCs w:val="20"/>
-        </w:rPr>
-        <w:t>:</w:t>
+      <w:r>
+        <w:rPr>
+          <w:sz w:val="20"/>
+          <w:szCs w:val="20"/>
+        </w:rPr>
+        <w:t xml:space="preserve">kurze </w:t>
+      </w:r>
+      <w:proofErr w:type="spellStart"/>
+      <w:r>
+        <w:rPr>
+          <w:sz w:val="20"/>
+          <w:szCs w:val="20"/>
+        </w:rPr>
+        <w:t>übersicht</w:t>
+      </w:r>
+      <w:proofErr w:type="spellEnd"/>
+      <w:r>
+        <w:rPr>
+          <w:sz w:val="20"/>
+          <w:szCs w:val="20"/>
+        </w:rPr>
+        <w:t xml:space="preserve"> was </w:t>
+      </w:r>
+      <w:proofErr w:type="spellStart"/>
+      <w:r>
+        <w:rPr>
+          <w:sz w:val="20"/>
+          <w:szCs w:val="20"/>
+        </w:rPr>
+        <w:t>jmeter</w:t>
+      </w:r>
+      <w:proofErr w:type="spellEnd"/>
+      <w:r>
+        <w:rPr>
+          <w:sz w:val="20"/>
+          <w:szCs w:val="20"/>
+        </w:rPr>
+        <w:t xml:space="preserve"> alles zu bieten hat. </w:t>
+      </w:r>
+      <w:proofErr w:type="spellStart"/>
+      <w:r>
+        <w:rPr>
+          <w:sz w:val="20"/>
+          <w:szCs w:val="20"/>
+        </w:rPr>
+        <w:t>jmeter</w:t>
+      </w:r>
+      <w:proofErr w:type="spellEnd"/>
+      <w:r>
+        <w:rPr>
+          <w:sz w:val="20"/>
+          <w:szCs w:val="20"/>
+        </w:rPr>
+        <w:t xml:space="preserve"> ist </w:t>
+      </w:r>
+      <w:r>
+        <w:rPr>
+          <w:sz w:val="20"/>
+          <w:szCs w:val="20"/>
+        </w:rPr>
+        <w:t xml:space="preserve">open </w:t>
+      </w:r>
+      <w:proofErr w:type="spellStart"/>
+      <w:r>
+        <w:rPr>
+          <w:sz w:val="20"/>
+          <w:szCs w:val="20"/>
+        </w:rPr>
+        <w:t>source</w:t>
+      </w:r>
+      <w:proofErr w:type="spellEnd"/>
+      <w:r>
+        <w:rPr>
+          <w:sz w:val="20"/>
+          <w:szCs w:val="20"/>
+        </w:rPr>
+        <w:t xml:space="preserve">, </w:t>
+      </w:r>
+      <w:r>
+        <w:rPr>
+          <w:sz w:val="20"/>
+          <w:szCs w:val="20"/>
+        </w:rPr>
+        <w:t xml:space="preserve">man </w:t>
+      </w:r>
+      <w:r>
+        <w:rPr>
+          <w:sz w:val="20"/>
+          <w:szCs w:val="20"/>
+        </w:rPr>
+        <w:t xml:space="preserve">kann </w:t>
+      </w:r>
+      <w:r>
+        <w:rPr>
+          <w:sz w:val="20"/>
+          <w:szCs w:val="20"/>
+        </w:rPr>
+        <w:t xml:space="preserve">eigene </w:t>
+      </w:r>
+      <w:proofErr w:type="spellStart"/>
+      <w:r>
+        <w:rPr>
+          <w:sz w:val="20"/>
+          <w:szCs w:val="20"/>
+        </w:rPr>
+        <w:t>erweiterungen</w:t>
+      </w:r>
+      <w:proofErr w:type="spellEnd"/>
+      <w:r>
+        <w:rPr>
+          <w:sz w:val="20"/>
+          <w:szCs w:val="20"/>
+        </w:rPr>
+        <w:t xml:space="preserve"> dafür schreiben</w:t>
+      </w:r>
+      <w:r>
+        <w:rPr>
+          <w:sz w:val="20"/>
+          <w:szCs w:val="20"/>
+        </w:rPr>
+        <w:t xml:space="preserve">. es ist </w:t>
+      </w:r>
+      <w:proofErr w:type="spellStart"/>
+      <w:r>
+        <w:rPr>
+          <w:sz w:val="20"/>
+          <w:szCs w:val="20"/>
+        </w:rPr>
+        <w:t>platformunabhängig</w:t>
+      </w:r>
+      <w:proofErr w:type="spellEnd"/>
+      <w:r>
+        <w:rPr>
+          <w:sz w:val="20"/>
+          <w:szCs w:val="20"/>
+        </w:rPr>
+        <w:t xml:space="preserve"> d.h. läuft auf </w:t>
+      </w:r>
+      <w:proofErr w:type="spellStart"/>
+      <w:r>
+        <w:rPr>
+          <w:sz w:val="20"/>
+          <w:szCs w:val="20"/>
+        </w:rPr>
+        <w:t>windows</w:t>
+      </w:r>
+      <w:proofErr w:type="spellEnd"/>
+      <w:r>
+        <w:rPr>
+          <w:sz w:val="20"/>
+          <w:szCs w:val="20"/>
+        </w:rPr>
+        <w:t xml:space="preserve"> </w:t>
+      </w:r>
+      <w:proofErr w:type="spellStart"/>
+      <w:r>
+        <w:rPr>
+          <w:sz w:val="20"/>
+          <w:szCs w:val="20"/>
+        </w:rPr>
+        <w:t>linux</w:t>
+      </w:r>
+      <w:proofErr w:type="spellEnd"/>
+      <w:r>
+        <w:rPr>
+          <w:sz w:val="20"/>
+          <w:szCs w:val="20"/>
+        </w:rPr>
+        <w:t xml:space="preserve"> und </w:t>
+      </w:r>
+      <w:proofErr w:type="spellStart"/>
+      <w:r>
+        <w:rPr>
+          <w:sz w:val="20"/>
+          <w:szCs w:val="20"/>
+        </w:rPr>
+        <w:t>mac</w:t>
+      </w:r>
+      <w:proofErr w:type="spellEnd"/>
+      <w:r>
+        <w:rPr>
+          <w:sz w:val="20"/>
+          <w:szCs w:val="20"/>
+        </w:rPr>
+        <w:t>.</w:t>
+      </w:r>
+      <w:r>
+        <w:rPr>
+          <w:sz w:val="20"/>
+          <w:szCs w:val="20"/>
+        </w:rPr>
+        <w:t xml:space="preserve"> </w:t>
+      </w:r>
+      <w:proofErr w:type="spellStart"/>
+      <w:r>
+        <w:rPr>
+          <w:sz w:val="20"/>
+          <w:szCs w:val="20"/>
+        </w:rPr>
+        <w:t>JMeter</w:t>
+      </w:r>
+      <w:proofErr w:type="spellEnd"/>
+      <w:r>
+        <w:rPr>
+          <w:sz w:val="20"/>
+          <w:szCs w:val="20"/>
+        </w:rPr>
+        <w:t xml:space="preserve"> erzeugt anfragen und somit last auf </w:t>
+      </w:r>
+      <w:proofErr w:type="spellStart"/>
+      <w:r>
+        <w:rPr>
+          <w:sz w:val="20"/>
+          <w:szCs w:val="20"/>
+        </w:rPr>
+        <w:t>servern</w:t>
+      </w:r>
+      <w:proofErr w:type="spellEnd"/>
+      <w:r>
+        <w:rPr>
+          <w:sz w:val="20"/>
+          <w:szCs w:val="20"/>
+        </w:rPr>
+        <w:t>.</w:t>
+      </w:r>
+      <w:r>
+        <w:rPr>
+          <w:sz w:val="20"/>
+          <w:szCs w:val="20"/>
+        </w:rPr>
+        <w:t xml:space="preserve"> Die </w:t>
+      </w:r>
+      <w:proofErr w:type="spellStart"/>
+      <w:r>
+        <w:rPr>
+          <w:sz w:val="20"/>
+          <w:szCs w:val="20"/>
+        </w:rPr>
+        <w:t>sampler</w:t>
+      </w:r>
+      <w:proofErr w:type="spellEnd"/>
+      <w:r>
+        <w:rPr>
+          <w:sz w:val="20"/>
+          <w:szCs w:val="20"/>
+        </w:rPr>
+        <w:t xml:space="preserve"> mit denen man die </w:t>
+      </w:r>
+      <w:proofErr w:type="spellStart"/>
+      <w:r>
+        <w:rPr>
+          <w:sz w:val="20"/>
+          <w:szCs w:val="20"/>
+        </w:rPr>
+        <w:t>request</w:t>
+      </w:r>
+      <w:proofErr w:type="spellEnd"/>
+      <w:r>
+        <w:rPr>
+          <w:sz w:val="20"/>
+          <w:szCs w:val="20"/>
+        </w:rPr>
+        <w:t xml:space="preserve"> abfeuert sprechen sehr viele </w:t>
+      </w:r>
+      <w:proofErr w:type="spellStart"/>
+      <w:r>
+        <w:rPr>
+          <w:sz w:val="20"/>
+          <w:szCs w:val="20"/>
+        </w:rPr>
+        <w:t>protokolle</w:t>
+      </w:r>
+      <w:proofErr w:type="spellEnd"/>
+      <w:r>
+        <w:rPr>
+          <w:sz w:val="20"/>
+          <w:szCs w:val="20"/>
+        </w:rPr>
+        <w:t xml:space="preserve"> wie etwa HTTP </w:t>
+      </w:r>
+      <w:proofErr w:type="spellStart"/>
+      <w:r>
+        <w:rPr>
+          <w:sz w:val="20"/>
+          <w:szCs w:val="20"/>
+        </w:rPr>
+        <w:t>JDBC</w:t>
+      </w:r>
+      <w:proofErr w:type="spellEnd"/>
+      <w:r>
+        <w:rPr>
+          <w:sz w:val="20"/>
+          <w:szCs w:val="20"/>
+        </w:rPr>
+        <w:t xml:space="preserve"> FTP </w:t>
+      </w:r>
+      <w:proofErr w:type="spellStart"/>
+      <w:r>
+        <w:rPr>
+          <w:sz w:val="20"/>
+          <w:szCs w:val="20"/>
+        </w:rPr>
+        <w:t>Beanshell</w:t>
+      </w:r>
+      <w:proofErr w:type="spellEnd"/>
+      <w:r>
+        <w:rPr>
+          <w:sz w:val="20"/>
+          <w:szCs w:val="20"/>
+        </w:rPr>
+        <w:t xml:space="preserve"> oder </w:t>
+      </w:r>
+      <w:proofErr w:type="spellStart"/>
+      <w:r>
+        <w:rPr>
+          <w:sz w:val="20"/>
+          <w:szCs w:val="20"/>
+        </w:rPr>
+        <w:t>JUNIT</w:t>
+      </w:r>
+      <w:proofErr w:type="spellEnd"/>
+      <w:r>
+        <w:rPr>
+          <w:sz w:val="20"/>
+          <w:szCs w:val="20"/>
+        </w:rPr>
+        <w:t xml:space="preserve">. </w:t>
       </w:r>
     </w:p>
     <w:p>
@@ -3112,6 +3712,13 @@
           <w:szCs w:val="20"/>
         </w:rPr>
       </w:pPr>
+      <w:r>
+        <w:rPr>
+          <w:sz w:val="20"/>
+          <w:szCs w:val="20"/>
+        </w:rPr>
+        <w:t xml:space="preserve">Man kann </w:t>
+      </w:r>
       <w:proofErr w:type="spellStart"/>
       <w:r>
         <w:rPr>
@@ -3126,100 +3733,196 @@
           <w:sz w:val="20"/>
           <w:szCs w:val="20"/>
         </w:rPr>
-        <w:t xml:space="preserve"> ist </w:t>
-      </w:r>
-      <w:r>
-        <w:rPr>
-          <w:sz w:val="20"/>
-          <w:szCs w:val="20"/>
-        </w:rPr>
-        <w:t xml:space="preserve">open </w:t>
-      </w:r>
-      <w:proofErr w:type="spellStart"/>
-      <w:r>
-        <w:rPr>
-          <w:sz w:val="20"/>
-          <w:szCs w:val="20"/>
-        </w:rPr>
-        <w:t>source</w:t>
-      </w:r>
-      <w:proofErr w:type="spellEnd"/>
-      <w:r>
-        <w:rPr>
-          <w:sz w:val="20"/>
-          <w:szCs w:val="20"/>
-        </w:rPr>
-        <w:t xml:space="preserve">, kann </w:t>
-      </w:r>
-      <w:r>
-        <w:rPr>
-          <w:sz w:val="20"/>
-          <w:szCs w:val="20"/>
-        </w:rPr>
-        <w:t>weiterentwickelt we</w:t>
-      </w:r>
-      <w:r>
-        <w:rPr>
-          <w:sz w:val="20"/>
-          <w:szCs w:val="20"/>
-        </w:rPr>
-        <w:t xml:space="preserve">rden. es ist </w:t>
-      </w:r>
-      <w:proofErr w:type="spellStart"/>
-      <w:r>
-        <w:rPr>
-          <w:sz w:val="20"/>
-          <w:szCs w:val="20"/>
-        </w:rPr>
-        <w:t>platformunabhängig</w:t>
-      </w:r>
-      <w:proofErr w:type="spellEnd"/>
-      <w:r>
-        <w:rPr>
-          <w:sz w:val="20"/>
-          <w:szCs w:val="20"/>
-        </w:rPr>
-        <w:t xml:space="preserve"> d.h. läuft auf </w:t>
-      </w:r>
-      <w:proofErr w:type="spellStart"/>
-      <w:r>
-        <w:rPr>
-          <w:sz w:val="20"/>
-          <w:szCs w:val="20"/>
-        </w:rPr>
-        <w:t>windows</w:t>
-      </w:r>
-      <w:proofErr w:type="spellEnd"/>
-      <w:r>
-        <w:rPr>
-          <w:sz w:val="20"/>
-          <w:szCs w:val="20"/>
-        </w:rPr>
-        <w:t xml:space="preserve"> </w:t>
-      </w:r>
-      <w:proofErr w:type="spellStart"/>
-      <w:r>
-        <w:rPr>
-          <w:sz w:val="20"/>
-          <w:szCs w:val="20"/>
-        </w:rPr>
-        <w:t>linux</w:t>
-      </w:r>
-      <w:proofErr w:type="spellEnd"/>
-      <w:r>
-        <w:rPr>
-          <w:sz w:val="20"/>
-          <w:szCs w:val="20"/>
-        </w:rPr>
-        <w:t xml:space="preserve"> und </w:t>
-      </w:r>
-      <w:proofErr w:type="spellStart"/>
-      <w:r>
-        <w:rPr>
-          <w:sz w:val="20"/>
-          <w:szCs w:val="20"/>
-        </w:rPr>
-        <w:t>mac</w:t>
+        <w:t xml:space="preserve"> über die </w:t>
+      </w:r>
+      <w:proofErr w:type="spellStart"/>
+      <w:r>
+        <w:rPr>
+          <w:sz w:val="20"/>
+          <w:szCs w:val="20"/>
+        </w:rPr>
+        <w:t>GUI</w:t>
+      </w:r>
+      <w:proofErr w:type="spellEnd"/>
+      <w:r>
+        <w:rPr>
+          <w:sz w:val="20"/>
+          <w:szCs w:val="20"/>
+        </w:rPr>
+        <w:t xml:space="preserve"> oder non-</w:t>
+      </w:r>
+      <w:proofErr w:type="spellStart"/>
+      <w:r>
+        <w:rPr>
+          <w:sz w:val="20"/>
+          <w:szCs w:val="20"/>
+        </w:rPr>
+        <w:t>gui</w:t>
+      </w:r>
+      <w:proofErr w:type="spellEnd"/>
+      <w:r>
+        <w:rPr>
+          <w:sz w:val="20"/>
+          <w:szCs w:val="20"/>
+        </w:rPr>
+        <w:t xml:space="preserve"> </w:t>
+      </w:r>
+      <w:proofErr w:type="spellStart"/>
+      <w:r>
+        <w:rPr>
+          <w:sz w:val="20"/>
+          <w:szCs w:val="20"/>
+        </w:rPr>
+        <w:t>modus</w:t>
+      </w:r>
+      <w:proofErr w:type="spellEnd"/>
+      <w:r>
+        <w:rPr>
+          <w:sz w:val="20"/>
+          <w:szCs w:val="20"/>
+        </w:rPr>
+        <w:t xml:space="preserve"> sprich </w:t>
+      </w:r>
+      <w:proofErr w:type="spellStart"/>
+      <w:r>
+        <w:rPr>
+          <w:sz w:val="20"/>
+          <w:szCs w:val="20"/>
+        </w:rPr>
+        <w:t>kommandozeilenaufruf</w:t>
+      </w:r>
+      <w:proofErr w:type="spellEnd"/>
+      <w:r>
+        <w:rPr>
+          <w:sz w:val="20"/>
+          <w:szCs w:val="20"/>
+        </w:rPr>
+        <w:t xml:space="preserve"> </w:t>
+      </w:r>
+      <w:proofErr w:type="gramStart"/>
+      <w:r>
+        <w:rPr>
+          <w:sz w:val="20"/>
+          <w:szCs w:val="20"/>
+        </w:rPr>
+        <w:t>starten .</w:t>
+      </w:r>
+      <w:proofErr w:type="gramEnd"/>
+      <w:r>
+        <w:rPr>
+          <w:sz w:val="20"/>
+          <w:szCs w:val="20"/>
+        </w:rPr>
+        <w:t xml:space="preserve"> Man kann viele gleichzeitige </w:t>
+      </w:r>
+      <w:proofErr w:type="spellStart"/>
+      <w:r>
+        <w:rPr>
+          <w:sz w:val="20"/>
+          <w:szCs w:val="20"/>
+        </w:rPr>
+        <w:t>benutzer</w:t>
+      </w:r>
+      <w:proofErr w:type="spellEnd"/>
+      <w:r>
+        <w:rPr>
+          <w:sz w:val="20"/>
+          <w:szCs w:val="20"/>
+        </w:rPr>
+        <w:t xml:space="preserve"> </w:t>
+      </w:r>
+      <w:r>
+        <w:rPr>
+          <w:sz w:val="20"/>
+          <w:szCs w:val="20"/>
+        </w:rPr>
+        <w:t>simulieren.</w:t>
+      </w:r>
+      <w:r>
+        <w:rPr>
+          <w:sz w:val="20"/>
+          <w:szCs w:val="20"/>
+        </w:rPr>
+        <w:t xml:space="preserve"> </w:t>
+      </w:r>
+      <w:proofErr w:type="spellStart"/>
+      <w:r>
+        <w:rPr>
+          <w:sz w:val="20"/>
+          <w:szCs w:val="20"/>
+        </w:rPr>
+        <w:t>JMeter</w:t>
+      </w:r>
+      <w:proofErr w:type="spellEnd"/>
+      <w:r>
+        <w:rPr>
+          <w:sz w:val="20"/>
+          <w:szCs w:val="20"/>
+        </w:rPr>
+        <w:t xml:space="preserve"> ist master-sla</w:t>
+      </w:r>
+      <w:r>
+        <w:rPr>
+          <w:sz w:val="20"/>
+          <w:szCs w:val="20"/>
+        </w:rPr>
+        <w:t xml:space="preserve">ve fähig für </w:t>
+      </w:r>
+      <w:proofErr w:type="spellStart"/>
+      <w:r>
+        <w:rPr>
+          <w:sz w:val="20"/>
+          <w:szCs w:val="20"/>
+        </w:rPr>
+        <w:t>cloud</w:t>
+      </w:r>
+      <w:proofErr w:type="spellEnd"/>
+      <w:r>
+        <w:rPr>
+          <w:sz w:val="20"/>
+          <w:szCs w:val="20"/>
+        </w:rPr>
+        <w:t xml:space="preserve"> </w:t>
+      </w:r>
+      <w:proofErr w:type="spellStart"/>
+      <w:r>
+        <w:rPr>
+          <w:sz w:val="20"/>
+          <w:szCs w:val="20"/>
+        </w:rPr>
+        <w:t>anwendungen</w:t>
+      </w:r>
+      <w:proofErr w:type="spellEnd"/>
+      <w:r>
+        <w:rPr>
+          <w:sz w:val="20"/>
+          <w:szCs w:val="20"/>
+        </w:rPr>
+        <w:t xml:space="preserve"> und hat eine umfangreiche </w:t>
+      </w:r>
+      <w:proofErr w:type="spellStart"/>
+      <w:r>
+        <w:rPr>
+          <w:sz w:val="20"/>
+          <w:szCs w:val="20"/>
+        </w:rPr>
+        <w:t>analyse</w:t>
+      </w:r>
+      <w:proofErr w:type="spellEnd"/>
+      <w:r>
+        <w:rPr>
+          <w:sz w:val="20"/>
+          <w:szCs w:val="20"/>
+        </w:rPr>
+        <w:t xml:space="preserve"> </w:t>
+      </w:r>
+      <w:proofErr w:type="spellStart"/>
+      <w:r>
+        <w:rPr>
+          <w:sz w:val="20"/>
+          <w:szCs w:val="20"/>
+        </w:rPr>
+        <w:t>funktion</w:t>
       </w:r>
       <w:proofErr w:type="spellEnd"/>
       <w:r>
@@ -3237,104 +3940,626 @@
           <w:szCs w:val="20"/>
         </w:rPr>
       </w:pPr>
-      <w:proofErr w:type="spellStart"/>
-      <w:r>
-        <w:rPr>
-          <w:sz w:val="20"/>
-          <w:szCs w:val="20"/>
-        </w:rPr>
-        <w:t>gui</w:t>
-      </w:r>
-      <w:proofErr w:type="spellEnd"/>
-      <w:r>
-        <w:rPr>
-          <w:sz w:val="20"/>
-          <w:szCs w:val="20"/>
-        </w:rPr>
-        <w:t xml:space="preserve"> um </w:t>
-      </w:r>
-      <w:proofErr w:type="spellStart"/>
-      <w:r>
-        <w:rPr>
-          <w:sz w:val="20"/>
-          <w:szCs w:val="20"/>
-        </w:rPr>
-        <w:t>aufzeichnung</w:t>
-      </w:r>
-      <w:proofErr w:type="spellEnd"/>
-      <w:r>
-        <w:rPr>
-          <w:sz w:val="20"/>
-          <w:szCs w:val="20"/>
-        </w:rPr>
-        <w:t xml:space="preserve"> zu erstellen und eventuell einfache </w:t>
-      </w:r>
-      <w:proofErr w:type="spellStart"/>
-      <w:r>
-        <w:rPr>
-          <w:sz w:val="20"/>
-          <w:szCs w:val="20"/>
-        </w:rPr>
-        <w:t>tests</w:t>
-      </w:r>
-      <w:proofErr w:type="spellEnd"/>
-      <w:r>
-        <w:rPr>
-          <w:sz w:val="20"/>
-          <w:szCs w:val="20"/>
-        </w:rPr>
-        <w:t xml:space="preserve"> zu machen. non </w:t>
-      </w:r>
-      <w:proofErr w:type="spellStart"/>
-      <w:r>
-        <w:rPr>
-          <w:sz w:val="20"/>
-          <w:szCs w:val="20"/>
-        </w:rPr>
-        <w:t>gui</w:t>
-      </w:r>
-      <w:proofErr w:type="spellEnd"/>
-      <w:r>
-        <w:rPr>
-          <w:sz w:val="20"/>
-          <w:szCs w:val="20"/>
-        </w:rPr>
-        <w:t xml:space="preserve"> in der </w:t>
-      </w:r>
-      <w:proofErr w:type="spellStart"/>
-      <w:r>
-        <w:rPr>
-          <w:sz w:val="20"/>
-          <w:szCs w:val="20"/>
-        </w:rPr>
-        <w:t>cloud</w:t>
-      </w:r>
-      <w:proofErr w:type="spellEnd"/>
-      <w:r>
-        <w:rPr>
-          <w:sz w:val="20"/>
-          <w:szCs w:val="20"/>
-        </w:rPr>
-        <w:t>, performanter. man kann automatisiert ablaufen lassen</w:t>
-      </w:r>
+      <w:r>
+        <w:rPr>
+          <w:sz w:val="20"/>
+          <w:szCs w:val="20"/>
+        </w:rPr>
+        <w:t xml:space="preserve">Funktionsweise </w:t>
+      </w:r>
+      <w:proofErr w:type="spellStart"/>
+      <w:r>
+        <w:rPr>
+          <w:sz w:val="20"/>
+          <w:szCs w:val="20"/>
+        </w:rPr>
+        <w:t>JMEter</w:t>
+      </w:r>
+      <w:proofErr w:type="spellEnd"/>
     </w:p>
     <w:p>
       <w:pPr>
         <w:rPr>
-          <w:b/>
           <w:sz w:val="20"/>
           <w:szCs w:val="20"/>
         </w:rPr>
       </w:pPr>
+      <w:r>
+        <w:rPr>
+          <w:sz w:val="20"/>
+          <w:szCs w:val="20"/>
+        </w:rPr>
+        <w:t xml:space="preserve">wie funktioniert </w:t>
+      </w:r>
+      <w:proofErr w:type="spellStart"/>
+      <w:r>
+        <w:rPr>
+          <w:sz w:val="20"/>
+          <w:szCs w:val="20"/>
+        </w:rPr>
+        <w:t>jmeter</w:t>
+      </w:r>
+      <w:proofErr w:type="spellEnd"/>
+      <w:r>
+        <w:rPr>
+          <w:sz w:val="20"/>
+          <w:szCs w:val="20"/>
+        </w:rPr>
+        <w:t xml:space="preserve">? 1. Im ersten </w:t>
+      </w:r>
+      <w:proofErr w:type="spellStart"/>
+      <w:r>
+        <w:rPr>
+          <w:sz w:val="20"/>
+          <w:szCs w:val="20"/>
+        </w:rPr>
+        <w:t>schritt</w:t>
+      </w:r>
+      <w:proofErr w:type="spellEnd"/>
+      <w:r>
+        <w:rPr>
+          <w:sz w:val="20"/>
+          <w:szCs w:val="20"/>
+        </w:rPr>
+        <w:t xml:space="preserve"> erstellt man sich ein </w:t>
+      </w:r>
+      <w:proofErr w:type="spellStart"/>
+      <w:r>
+        <w:rPr>
+          <w:sz w:val="20"/>
+          <w:szCs w:val="20"/>
+        </w:rPr>
+        <w:t>testscript</w:t>
+      </w:r>
+      <w:proofErr w:type="spellEnd"/>
+      <w:r>
+        <w:rPr>
+          <w:sz w:val="20"/>
+          <w:szCs w:val="20"/>
+        </w:rPr>
+        <w:t xml:space="preserve"> durch aufzeichnen von </w:t>
+      </w:r>
+      <w:proofErr w:type="spellStart"/>
+      <w:r>
+        <w:rPr>
+          <w:sz w:val="20"/>
+          <w:szCs w:val="20"/>
+        </w:rPr>
+        <w:t>browserinteraktionen</w:t>
+      </w:r>
+      <w:proofErr w:type="spellEnd"/>
+      <w:r>
+        <w:rPr>
+          <w:sz w:val="20"/>
+          <w:szCs w:val="20"/>
+        </w:rPr>
+        <w:t xml:space="preserve">. dafür gibt es einen </w:t>
+      </w:r>
+      <w:proofErr w:type="spellStart"/>
+      <w:r>
+        <w:rPr>
+          <w:sz w:val="20"/>
+          <w:szCs w:val="20"/>
+        </w:rPr>
+        <w:t>jmeter</w:t>
+      </w:r>
+      <w:proofErr w:type="spellEnd"/>
+      <w:r>
+        <w:rPr>
+          <w:sz w:val="20"/>
+          <w:szCs w:val="20"/>
+        </w:rPr>
+        <w:t xml:space="preserve"> eigenen </w:t>
+      </w:r>
+      <w:proofErr w:type="spellStart"/>
+      <w:r>
+        <w:rPr>
+          <w:sz w:val="20"/>
+          <w:szCs w:val="20"/>
+        </w:rPr>
+        <w:t>test</w:t>
+      </w:r>
+      <w:proofErr w:type="spellEnd"/>
+      <w:r>
+        <w:rPr>
+          <w:sz w:val="20"/>
+          <w:szCs w:val="20"/>
+        </w:rPr>
+        <w:t xml:space="preserve"> </w:t>
+      </w:r>
+      <w:proofErr w:type="spellStart"/>
+      <w:r>
+        <w:rPr>
+          <w:sz w:val="20"/>
+          <w:szCs w:val="20"/>
+        </w:rPr>
+        <w:t>script</w:t>
+      </w:r>
+      <w:proofErr w:type="spellEnd"/>
+      <w:r>
+        <w:rPr>
+          <w:sz w:val="20"/>
+          <w:szCs w:val="20"/>
+        </w:rPr>
+        <w:t xml:space="preserve"> </w:t>
+      </w:r>
+      <w:proofErr w:type="spellStart"/>
+      <w:r>
+        <w:rPr>
+          <w:sz w:val="20"/>
+          <w:szCs w:val="20"/>
+        </w:rPr>
+        <w:t>recorder</w:t>
+      </w:r>
+      <w:proofErr w:type="spellEnd"/>
+      <w:r>
+        <w:rPr>
+          <w:sz w:val="20"/>
+          <w:szCs w:val="20"/>
+        </w:rPr>
+        <w:t xml:space="preserve">. bei diesem stellt man einen entsprechenden </w:t>
+      </w:r>
+      <w:proofErr w:type="spellStart"/>
+      <w:r>
+        <w:rPr>
+          <w:sz w:val="20"/>
+          <w:szCs w:val="20"/>
+        </w:rPr>
+        <w:t>port</w:t>
+      </w:r>
+      <w:proofErr w:type="spellEnd"/>
+      <w:r>
+        <w:rPr>
+          <w:sz w:val="20"/>
+          <w:szCs w:val="20"/>
+        </w:rPr>
+        <w:t xml:space="preserve"> ein und setzt im </w:t>
+      </w:r>
+      <w:proofErr w:type="spellStart"/>
+      <w:r>
+        <w:rPr>
+          <w:sz w:val="20"/>
+          <w:szCs w:val="20"/>
+        </w:rPr>
+        <w:t>browser</w:t>
+      </w:r>
+      <w:proofErr w:type="spellEnd"/>
+      <w:r>
+        <w:rPr>
+          <w:sz w:val="20"/>
+          <w:szCs w:val="20"/>
+        </w:rPr>
+        <w:t xml:space="preserve"> den </w:t>
+      </w:r>
+      <w:proofErr w:type="spellStart"/>
+      <w:r>
+        <w:rPr>
+          <w:sz w:val="20"/>
+          <w:szCs w:val="20"/>
+        </w:rPr>
+        <w:t>localhost</w:t>
+      </w:r>
+      <w:proofErr w:type="spellEnd"/>
+      <w:r>
+        <w:rPr>
+          <w:sz w:val="20"/>
+          <w:szCs w:val="20"/>
+        </w:rPr>
+        <w:t xml:space="preserve"> </w:t>
+      </w:r>
+      <w:proofErr w:type="spellStart"/>
+      <w:r>
+        <w:rPr>
+          <w:sz w:val="20"/>
+          <w:szCs w:val="20"/>
+        </w:rPr>
+        <w:t>proxy</w:t>
+      </w:r>
+      <w:proofErr w:type="spellEnd"/>
+      <w:r>
+        <w:rPr>
+          <w:sz w:val="20"/>
+          <w:szCs w:val="20"/>
+        </w:rPr>
+        <w:t>.</w:t>
+      </w:r>
+      <w:r>
+        <w:rPr>
+          <w:sz w:val="20"/>
+          <w:szCs w:val="20"/>
+        </w:rPr>
+        <w:t xml:space="preserve"> nach dem </w:t>
+      </w:r>
+      <w:proofErr w:type="spellStart"/>
+      <w:r>
+        <w:rPr>
+          <w:sz w:val="20"/>
+          <w:szCs w:val="20"/>
+        </w:rPr>
+        <w:t>klick</w:t>
+      </w:r>
+      <w:proofErr w:type="spellEnd"/>
+      <w:r>
+        <w:rPr>
+          <w:sz w:val="20"/>
+          <w:szCs w:val="20"/>
+        </w:rPr>
+        <w:t xml:space="preserve"> auf </w:t>
+      </w:r>
+      <w:proofErr w:type="spellStart"/>
+      <w:r>
+        <w:rPr>
+          <w:sz w:val="20"/>
+          <w:szCs w:val="20"/>
+        </w:rPr>
+        <w:t>record</w:t>
+      </w:r>
+      <w:proofErr w:type="spellEnd"/>
+      <w:r>
+        <w:rPr>
+          <w:sz w:val="20"/>
+          <w:szCs w:val="20"/>
+        </w:rPr>
+        <w:t xml:space="preserve"> wird jede </w:t>
+      </w:r>
+      <w:proofErr w:type="spellStart"/>
+      <w:r>
+        <w:rPr>
+          <w:sz w:val="20"/>
+          <w:szCs w:val="20"/>
+        </w:rPr>
+        <w:t>action</w:t>
+      </w:r>
+      <w:proofErr w:type="spellEnd"/>
+      <w:r>
+        <w:rPr>
+          <w:sz w:val="20"/>
+          <w:szCs w:val="20"/>
+        </w:rPr>
+        <w:t xml:space="preserve"> wie </w:t>
+      </w:r>
+      <w:proofErr w:type="spellStart"/>
+      <w:r>
+        <w:rPr>
+          <w:sz w:val="20"/>
+          <w:szCs w:val="20"/>
+        </w:rPr>
+        <w:t>login</w:t>
+      </w:r>
+      <w:proofErr w:type="spellEnd"/>
+      <w:r>
+        <w:rPr>
+          <w:sz w:val="20"/>
+          <w:szCs w:val="20"/>
+        </w:rPr>
+        <w:t xml:space="preserve"> </w:t>
+      </w:r>
+      <w:proofErr w:type="spellStart"/>
+      <w:r>
+        <w:rPr>
+          <w:sz w:val="20"/>
+          <w:szCs w:val="20"/>
+        </w:rPr>
+        <w:t>logout</w:t>
+      </w:r>
+      <w:proofErr w:type="spellEnd"/>
+      <w:r>
+        <w:rPr>
+          <w:sz w:val="20"/>
+          <w:szCs w:val="20"/>
+        </w:rPr>
+        <w:t xml:space="preserve">, </w:t>
+      </w:r>
+      <w:proofErr w:type="spellStart"/>
+      <w:r>
+        <w:rPr>
+          <w:sz w:val="20"/>
+          <w:szCs w:val="20"/>
+        </w:rPr>
+        <w:t>RESTaufrufe</w:t>
+      </w:r>
+      <w:proofErr w:type="spellEnd"/>
+      <w:r>
+        <w:rPr>
+          <w:sz w:val="20"/>
+          <w:szCs w:val="20"/>
+        </w:rPr>
+        <w:t xml:space="preserve"> im </w:t>
+      </w:r>
+      <w:proofErr w:type="spellStart"/>
+      <w:r>
+        <w:rPr>
+          <w:sz w:val="20"/>
+          <w:szCs w:val="20"/>
+        </w:rPr>
+        <w:t>browser</w:t>
+      </w:r>
+      <w:proofErr w:type="spellEnd"/>
+      <w:r>
+        <w:rPr>
+          <w:sz w:val="20"/>
+          <w:szCs w:val="20"/>
+        </w:rPr>
+        <w:t xml:space="preserve"> als </w:t>
+      </w:r>
+      <w:proofErr w:type="spellStart"/>
+      <w:r>
+        <w:rPr>
+          <w:sz w:val="20"/>
+          <w:szCs w:val="20"/>
+        </w:rPr>
+        <w:t>sampler</w:t>
+      </w:r>
+      <w:proofErr w:type="spellEnd"/>
+      <w:r>
+        <w:rPr>
+          <w:sz w:val="20"/>
+          <w:szCs w:val="20"/>
+        </w:rPr>
+        <w:t xml:space="preserve"> oder </w:t>
+      </w:r>
+      <w:proofErr w:type="spellStart"/>
+      <w:r>
+        <w:rPr>
+          <w:sz w:val="20"/>
+          <w:szCs w:val="20"/>
+        </w:rPr>
+        <w:t>config</w:t>
+      </w:r>
+      <w:proofErr w:type="spellEnd"/>
+      <w:r>
+        <w:rPr>
+          <w:sz w:val="20"/>
+          <w:szCs w:val="20"/>
+        </w:rPr>
+        <w:t xml:space="preserve"> wert dokumentiert. </w:t>
+      </w:r>
+      <w:r>
+        <w:rPr>
+          <w:sz w:val="20"/>
+          <w:szCs w:val="20"/>
+        </w:rPr>
+        <w:t xml:space="preserve"> </w:t>
+      </w:r>
     </w:p>
     <w:p>
       <w:pPr>
         <w:rPr>
-          <w:b/>
           <w:sz w:val="20"/>
           <w:szCs w:val="20"/>
         </w:rPr>
       </w:pPr>
+      <w:r>
+        <w:rPr>
+          <w:sz w:val="20"/>
+          <w:szCs w:val="20"/>
+        </w:rPr>
+        <w:t xml:space="preserve">im </w:t>
+      </w:r>
+      <w:proofErr w:type="spellStart"/>
+      <w:r>
+        <w:rPr>
+          <w:sz w:val="20"/>
+          <w:szCs w:val="20"/>
+        </w:rPr>
+        <w:t>2ten</w:t>
+      </w:r>
+      <w:proofErr w:type="spellEnd"/>
+      <w:r>
+        <w:rPr>
+          <w:sz w:val="20"/>
+          <w:szCs w:val="20"/>
+        </w:rPr>
+        <w:t xml:space="preserve"> schritt parametrisiert man das </w:t>
+      </w:r>
+      <w:proofErr w:type="spellStart"/>
+      <w:r>
+        <w:rPr>
+          <w:sz w:val="20"/>
+          <w:szCs w:val="20"/>
+        </w:rPr>
+        <w:t>ganze</w:t>
+      </w:r>
+      <w:proofErr w:type="spellEnd"/>
+      <w:r>
+        <w:rPr>
+          <w:sz w:val="20"/>
+          <w:szCs w:val="20"/>
+        </w:rPr>
+        <w:t xml:space="preserve">. </w:t>
+      </w:r>
+      <w:proofErr w:type="spellStart"/>
+      <w:r>
+        <w:rPr>
+          <w:sz w:val="20"/>
+          <w:szCs w:val="20"/>
+        </w:rPr>
+        <w:t>z.b.</w:t>
+      </w:r>
+      <w:proofErr w:type="spellEnd"/>
+      <w:r>
+        <w:rPr>
+          <w:sz w:val="20"/>
+          <w:szCs w:val="20"/>
+        </w:rPr>
+        <w:t xml:space="preserve"> </w:t>
+      </w:r>
+      <w:proofErr w:type="spellStart"/>
+      <w:r>
+        <w:rPr>
+          <w:sz w:val="20"/>
+          <w:szCs w:val="20"/>
+        </w:rPr>
+        <w:t>anzahl</w:t>
+      </w:r>
+      <w:proofErr w:type="spellEnd"/>
+      <w:r>
+        <w:rPr>
+          <w:sz w:val="20"/>
+          <w:szCs w:val="20"/>
+        </w:rPr>
+        <w:t xml:space="preserve"> der </w:t>
+      </w:r>
+      <w:proofErr w:type="spellStart"/>
+      <w:r>
+        <w:rPr>
+          <w:sz w:val="20"/>
+          <w:szCs w:val="20"/>
+        </w:rPr>
+        <w:t>threads</w:t>
+      </w:r>
+      <w:proofErr w:type="spellEnd"/>
+      <w:r>
+        <w:rPr>
+          <w:sz w:val="20"/>
+          <w:szCs w:val="20"/>
+        </w:rPr>
+        <w:t xml:space="preserve"> die man starten will, entsprechende </w:t>
+      </w:r>
+      <w:proofErr w:type="spellStart"/>
+      <w:r>
+        <w:rPr>
+          <w:sz w:val="20"/>
+          <w:szCs w:val="20"/>
+        </w:rPr>
+        <w:t>usernamen</w:t>
+      </w:r>
+      <w:proofErr w:type="spellEnd"/>
+      <w:r>
+        <w:rPr>
+          <w:sz w:val="20"/>
+          <w:szCs w:val="20"/>
+        </w:rPr>
+        <w:t xml:space="preserve"> und </w:t>
+      </w:r>
+      <w:proofErr w:type="spellStart"/>
+      <w:r>
+        <w:rPr>
+          <w:sz w:val="20"/>
+          <w:szCs w:val="20"/>
+        </w:rPr>
+        <w:t>passwörter</w:t>
+      </w:r>
+      <w:proofErr w:type="spellEnd"/>
+      <w:r>
+        <w:rPr>
+          <w:sz w:val="20"/>
+          <w:szCs w:val="20"/>
+        </w:rPr>
+        <w:t xml:space="preserve">. im </w:t>
+      </w:r>
+      <w:proofErr w:type="spellStart"/>
+      <w:r>
+        <w:rPr>
+          <w:sz w:val="20"/>
+          <w:szCs w:val="20"/>
+        </w:rPr>
+        <w:t>3ten</w:t>
+      </w:r>
+      <w:proofErr w:type="spellEnd"/>
+      <w:r>
+        <w:rPr>
+          <w:sz w:val="20"/>
+          <w:szCs w:val="20"/>
+        </w:rPr>
+        <w:t xml:space="preserve"> schritt startet man den </w:t>
+      </w:r>
+      <w:proofErr w:type="spellStart"/>
+      <w:r>
+        <w:rPr>
+          <w:sz w:val="20"/>
+          <w:szCs w:val="20"/>
+        </w:rPr>
+        <w:t>lasttest</w:t>
+      </w:r>
+      <w:proofErr w:type="spellEnd"/>
+      <w:r>
+        <w:rPr>
+          <w:sz w:val="20"/>
+          <w:szCs w:val="20"/>
+        </w:rPr>
+        <w:t xml:space="preserve">. entweder über die </w:t>
+      </w:r>
+      <w:proofErr w:type="spellStart"/>
+      <w:r>
+        <w:rPr>
+          <w:sz w:val="20"/>
+          <w:szCs w:val="20"/>
+        </w:rPr>
+        <w:t>gui</w:t>
+      </w:r>
+      <w:proofErr w:type="spellEnd"/>
+      <w:r>
+        <w:rPr>
+          <w:sz w:val="20"/>
+          <w:szCs w:val="20"/>
+        </w:rPr>
+        <w:t xml:space="preserve"> oder über die </w:t>
+      </w:r>
+      <w:proofErr w:type="spellStart"/>
+      <w:r>
+        <w:rPr>
+          <w:sz w:val="20"/>
+          <w:szCs w:val="20"/>
+        </w:rPr>
+        <w:t>kommandozeile</w:t>
+      </w:r>
+      <w:proofErr w:type="spellEnd"/>
+      <w:r>
+        <w:rPr>
+          <w:sz w:val="20"/>
+          <w:szCs w:val="20"/>
+        </w:rPr>
+        <w:t xml:space="preserve">. nach dem </w:t>
+      </w:r>
+      <w:proofErr w:type="spellStart"/>
+      <w:r>
+        <w:rPr>
+          <w:sz w:val="20"/>
+          <w:szCs w:val="20"/>
+        </w:rPr>
+        <w:t>test</w:t>
+      </w:r>
+      <w:proofErr w:type="spellEnd"/>
+      <w:r>
+        <w:rPr>
+          <w:sz w:val="20"/>
+          <w:szCs w:val="20"/>
+        </w:rPr>
+        <w:t xml:space="preserve"> gibt es die </w:t>
+      </w:r>
+      <w:proofErr w:type="spellStart"/>
+      <w:r>
+        <w:rPr>
+          <w:sz w:val="20"/>
+          <w:szCs w:val="20"/>
+        </w:rPr>
+        <w:t>möglichkeit</w:t>
+      </w:r>
+      <w:proofErr w:type="spellEnd"/>
+      <w:r>
+        <w:rPr>
+          <w:sz w:val="20"/>
+          <w:szCs w:val="20"/>
+        </w:rPr>
+        <w:t xml:space="preserve"> die </w:t>
+      </w:r>
+      <w:proofErr w:type="spellStart"/>
+      <w:r>
+        <w:rPr>
+          <w:sz w:val="20"/>
+          <w:szCs w:val="20"/>
+        </w:rPr>
+        <w:t>ergebnisse</w:t>
+      </w:r>
+      <w:proofErr w:type="spellEnd"/>
+      <w:r>
+        <w:rPr>
+          <w:sz w:val="20"/>
+          <w:szCs w:val="20"/>
+        </w:rPr>
+        <w:t xml:space="preserve"> zu visualisieren und analysieren.</w:t>
+      </w:r>
     </w:p>
     <w:p>
       <w:pPr>
@@ -3344,687 +4569,766 @@
           <w:szCs w:val="20"/>
         </w:rPr>
       </w:pPr>
+      <w:proofErr w:type="spellStart"/>
+      <w:r>
+        <w:rPr>
+          <w:b/>
+          <w:sz w:val="20"/>
+          <w:szCs w:val="20"/>
+        </w:rPr>
+        <w:t>gui</w:t>
+      </w:r>
+      <w:proofErr w:type="spellEnd"/>
     </w:p>
     <w:p>
       <w:pPr>
         <w:rPr>
-          <w:b/>
           <w:sz w:val="20"/>
           <w:szCs w:val="20"/>
         </w:rPr>
       </w:pPr>
-      <w:proofErr w:type="spellStart"/>
-      <w:r>
-        <w:rPr>
-          <w:b/>
+      <w:r>
+        <w:rPr>
+          <w:sz w:val="20"/>
+          <w:szCs w:val="20"/>
+        </w:rPr>
+        <w:t xml:space="preserve">sobald man </w:t>
+      </w:r>
+      <w:proofErr w:type="spellStart"/>
+      <w:r>
+        <w:rPr>
+          <w:sz w:val="20"/>
+          <w:szCs w:val="20"/>
+        </w:rPr>
+        <w:t>jmeter</w:t>
+      </w:r>
+      <w:proofErr w:type="spellEnd"/>
+      <w:r>
+        <w:rPr>
+          <w:sz w:val="20"/>
+          <w:szCs w:val="20"/>
+        </w:rPr>
+        <w:t xml:space="preserve"> heruntergeladen und entpackt hat</w:t>
+      </w:r>
+      <w:r>
+        <w:rPr>
+          <w:sz w:val="20"/>
+          <w:szCs w:val="20"/>
+        </w:rPr>
+        <w:t xml:space="preserve"> navigiert man in das bin </w:t>
+      </w:r>
+      <w:proofErr w:type="spellStart"/>
+      <w:r>
+        <w:rPr>
+          <w:sz w:val="20"/>
+          <w:szCs w:val="20"/>
+        </w:rPr>
+        <w:t>verzeichnis</w:t>
+      </w:r>
+      <w:proofErr w:type="spellEnd"/>
+      <w:r>
+        <w:rPr>
+          <w:sz w:val="20"/>
+          <w:szCs w:val="20"/>
+        </w:rPr>
+        <w:t xml:space="preserve">. hier kann man </w:t>
+      </w:r>
+      <w:proofErr w:type="spellStart"/>
+      <w:r>
+        <w:rPr>
+          <w:sz w:val="20"/>
+          <w:szCs w:val="20"/>
+        </w:rPr>
+        <w:t>jmeter</w:t>
+      </w:r>
+      <w:proofErr w:type="spellEnd"/>
+      <w:r>
+        <w:rPr>
+          <w:sz w:val="20"/>
+          <w:szCs w:val="20"/>
+        </w:rPr>
+        <w:t xml:space="preserve"> entweder via </w:t>
+      </w:r>
+      <w:proofErr w:type="spellStart"/>
+      <w:r>
+        <w:rPr>
+          <w:sz w:val="20"/>
+          <w:szCs w:val="20"/>
+        </w:rPr>
+        <w:t>kommandozeile</w:t>
+      </w:r>
+      <w:proofErr w:type="spellEnd"/>
+      <w:r>
+        <w:rPr>
+          <w:sz w:val="20"/>
+          <w:szCs w:val="20"/>
+        </w:rPr>
+        <w:t xml:space="preserve"> </w:t>
+      </w:r>
+      <w:r>
+        <w:rPr>
+          <w:sz w:val="20"/>
+          <w:szCs w:val="20"/>
+        </w:rPr>
+        <w:t xml:space="preserve">starten </w:t>
+      </w:r>
+      <w:r>
+        <w:rPr>
+          <w:sz w:val="20"/>
+          <w:szCs w:val="20"/>
+        </w:rPr>
+        <w:t xml:space="preserve">oder </w:t>
+      </w:r>
+      <w:r>
+        <w:rPr>
+          <w:sz w:val="20"/>
+          <w:szCs w:val="20"/>
+        </w:rPr>
+        <w:t xml:space="preserve">durch ausführen der </w:t>
+      </w:r>
+      <w:proofErr w:type="spellStart"/>
+      <w:r>
+        <w:rPr>
+          <w:sz w:val="20"/>
+          <w:szCs w:val="20"/>
+        </w:rPr>
+        <w:t>jmeter</w:t>
+      </w:r>
+      <w:proofErr w:type="spellEnd"/>
+      <w:r>
+        <w:rPr>
+          <w:sz w:val="20"/>
+          <w:szCs w:val="20"/>
+        </w:rPr>
+        <w:t xml:space="preserve"> exe</w:t>
+      </w:r>
+      <w:r>
+        <w:rPr>
+          <w:sz w:val="20"/>
+          <w:szCs w:val="20"/>
+        </w:rPr>
+        <w:t xml:space="preserve">. </w:t>
+      </w:r>
+      <w:r>
+        <w:rPr>
+          <w:sz w:val="20"/>
+          <w:szCs w:val="20"/>
+        </w:rPr>
+        <w:t xml:space="preserve">die </w:t>
+      </w:r>
+      <w:proofErr w:type="spellStart"/>
+      <w:r>
+        <w:rPr>
+          <w:sz w:val="20"/>
+          <w:szCs w:val="20"/>
+        </w:rPr>
+        <w:t>kommandozeile</w:t>
+      </w:r>
+      <w:proofErr w:type="spellEnd"/>
+      <w:r>
+        <w:rPr>
+          <w:sz w:val="20"/>
+          <w:szCs w:val="20"/>
+        </w:rPr>
+        <w:t xml:space="preserve"> hat den </w:t>
+      </w:r>
+      <w:proofErr w:type="spellStart"/>
+      <w:r>
+        <w:rPr>
+          <w:sz w:val="20"/>
+          <w:szCs w:val="20"/>
+        </w:rPr>
+        <w:t>vorteil</w:t>
+      </w:r>
+      <w:proofErr w:type="spellEnd"/>
+      <w:r>
+        <w:rPr>
+          <w:sz w:val="20"/>
+          <w:szCs w:val="20"/>
+        </w:rPr>
+        <w:t xml:space="preserve"> </w:t>
+      </w:r>
+      <w:proofErr w:type="spellStart"/>
+      <w:r>
+        <w:rPr>
+          <w:sz w:val="20"/>
+          <w:szCs w:val="20"/>
+        </w:rPr>
+        <w:t>dass</w:t>
+      </w:r>
+      <w:proofErr w:type="spellEnd"/>
+      <w:r>
+        <w:rPr>
+          <w:sz w:val="20"/>
+          <w:szCs w:val="20"/>
+        </w:rPr>
+        <w:t xml:space="preserve"> man mehrere </w:t>
+      </w:r>
+      <w:proofErr w:type="spellStart"/>
+      <w:r>
+        <w:rPr>
+          <w:sz w:val="20"/>
+          <w:szCs w:val="20"/>
+        </w:rPr>
+        <w:t>kommandos</w:t>
+      </w:r>
+      <w:proofErr w:type="spellEnd"/>
+      <w:r>
+        <w:rPr>
+          <w:sz w:val="20"/>
+          <w:szCs w:val="20"/>
+        </w:rPr>
+        <w:t xml:space="preserve"> mitgeben kann, </w:t>
+      </w:r>
+      <w:r>
+        <w:rPr>
+          <w:sz w:val="20"/>
+          <w:szCs w:val="20"/>
+        </w:rPr>
+        <w:t xml:space="preserve">und </w:t>
+      </w:r>
+      <w:proofErr w:type="spellStart"/>
+      <w:r>
+        <w:rPr>
+          <w:sz w:val="20"/>
+          <w:szCs w:val="20"/>
+        </w:rPr>
+        <w:t>z.b.</w:t>
+      </w:r>
+      <w:proofErr w:type="spellEnd"/>
+      <w:r>
+        <w:rPr>
+          <w:sz w:val="20"/>
+          <w:szCs w:val="20"/>
+        </w:rPr>
+        <w:t xml:space="preserve"> ein</w:t>
+      </w:r>
+      <w:r>
+        <w:rPr>
+          <w:sz w:val="20"/>
+          <w:szCs w:val="20"/>
+        </w:rPr>
+        <w:t xml:space="preserve"> </w:t>
+      </w:r>
+      <w:proofErr w:type="spellStart"/>
+      <w:r>
+        <w:rPr>
+          <w:sz w:val="20"/>
+          <w:szCs w:val="20"/>
+        </w:rPr>
+        <w:t>html</w:t>
+      </w:r>
+      <w:proofErr w:type="spellEnd"/>
+      <w:r>
+        <w:rPr>
+          <w:sz w:val="20"/>
+          <w:szCs w:val="20"/>
+        </w:rPr>
+        <w:t xml:space="preserve"> </w:t>
+      </w:r>
+      <w:proofErr w:type="spellStart"/>
+      <w:r>
+        <w:rPr>
+          <w:sz w:val="20"/>
+          <w:szCs w:val="20"/>
+        </w:rPr>
+        <w:t>dashboard</w:t>
+      </w:r>
+      <w:proofErr w:type="spellEnd"/>
+      <w:r>
+        <w:rPr>
+          <w:sz w:val="20"/>
+          <w:szCs w:val="20"/>
+        </w:rPr>
+        <w:t xml:space="preserve"> </w:t>
+      </w:r>
+      <w:r>
+        <w:rPr>
+          <w:sz w:val="20"/>
+          <w:szCs w:val="20"/>
+        </w:rPr>
+        <w:t xml:space="preserve">generieren kann </w:t>
+      </w:r>
+      <w:r>
+        <w:rPr>
+          <w:sz w:val="20"/>
+          <w:szCs w:val="20"/>
+        </w:rPr>
+        <w:t xml:space="preserve">auf das ich noch später zurückkomme. auch ist der </w:t>
+      </w:r>
+      <w:proofErr w:type="spellStart"/>
+      <w:r>
+        <w:rPr>
+          <w:sz w:val="20"/>
+          <w:szCs w:val="20"/>
+        </w:rPr>
+        <w:t>resourcenverbrauch</w:t>
+      </w:r>
+      <w:proofErr w:type="spellEnd"/>
+      <w:r>
+        <w:rPr>
+          <w:sz w:val="20"/>
+          <w:szCs w:val="20"/>
+        </w:rPr>
+        <w:t xml:space="preserve"> deutlich geringer als mit der </w:t>
+      </w:r>
+      <w:proofErr w:type="spellStart"/>
+      <w:r>
+        <w:rPr>
           <w:sz w:val="20"/>
           <w:szCs w:val="20"/>
         </w:rPr>
         <w:t>gui</w:t>
       </w:r>
       <w:proofErr w:type="spellEnd"/>
+      <w:r>
+        <w:rPr>
+          <w:sz w:val="20"/>
+          <w:szCs w:val="20"/>
+        </w:rPr>
+        <w:t xml:space="preserve">. </w:t>
+      </w:r>
+      <w:proofErr w:type="spellStart"/>
+      <w:r>
+        <w:rPr>
+          <w:sz w:val="20"/>
+          <w:szCs w:val="20"/>
+        </w:rPr>
+        <w:t>gui</w:t>
+      </w:r>
+      <w:proofErr w:type="spellEnd"/>
+      <w:r>
+        <w:rPr>
+          <w:sz w:val="20"/>
+          <w:szCs w:val="20"/>
+        </w:rPr>
+        <w:t xml:space="preserve"> hat den </w:t>
+      </w:r>
+      <w:proofErr w:type="spellStart"/>
+      <w:r>
+        <w:rPr>
+          <w:sz w:val="20"/>
+          <w:szCs w:val="20"/>
+        </w:rPr>
+        <w:t>v</w:t>
+      </w:r>
+      <w:r>
+        <w:rPr>
+          <w:sz w:val="20"/>
+          <w:szCs w:val="20"/>
+        </w:rPr>
+        <w:t>orteil</w:t>
+      </w:r>
+      <w:proofErr w:type="spellEnd"/>
+      <w:r>
+        <w:rPr>
+          <w:sz w:val="20"/>
+          <w:szCs w:val="20"/>
+        </w:rPr>
+        <w:t xml:space="preserve">, </w:t>
+      </w:r>
+      <w:proofErr w:type="spellStart"/>
+      <w:r>
+        <w:rPr>
+          <w:sz w:val="20"/>
+          <w:szCs w:val="20"/>
+        </w:rPr>
+        <w:t>dass</w:t>
+      </w:r>
+      <w:proofErr w:type="spellEnd"/>
+      <w:r>
+        <w:rPr>
+          <w:sz w:val="20"/>
+          <w:szCs w:val="20"/>
+        </w:rPr>
+        <w:t xml:space="preserve"> es für </w:t>
+      </w:r>
+      <w:proofErr w:type="spellStart"/>
+      <w:r>
+        <w:rPr>
+          <w:sz w:val="20"/>
+          <w:szCs w:val="20"/>
+        </w:rPr>
+        <w:t>beginner</w:t>
+      </w:r>
+      <w:proofErr w:type="spellEnd"/>
+      <w:r>
+        <w:rPr>
+          <w:sz w:val="20"/>
+          <w:szCs w:val="20"/>
+        </w:rPr>
+        <w:t xml:space="preserve"> ziemlich </w:t>
+      </w:r>
+      <w:r>
+        <w:rPr>
+          <w:sz w:val="20"/>
+          <w:szCs w:val="20"/>
+        </w:rPr>
+        <w:t>einsteigerfreundlich ist.</w:t>
+      </w:r>
+      <w:r>
+        <w:rPr>
+          <w:sz w:val="20"/>
+          <w:szCs w:val="20"/>
+        </w:rPr>
+        <w:t xml:space="preserve"> man sieht hier die </w:t>
+      </w:r>
+      <w:proofErr w:type="spellStart"/>
+      <w:r>
+        <w:rPr>
+          <w:sz w:val="20"/>
+          <w:szCs w:val="20"/>
+        </w:rPr>
+        <w:t>debug</w:t>
+      </w:r>
+      <w:proofErr w:type="spellEnd"/>
+      <w:r>
+        <w:rPr>
+          <w:sz w:val="20"/>
+          <w:szCs w:val="20"/>
+        </w:rPr>
+        <w:t xml:space="preserve"> </w:t>
+      </w:r>
+      <w:proofErr w:type="spellStart"/>
+      <w:r>
+        <w:rPr>
+          <w:sz w:val="20"/>
+          <w:szCs w:val="20"/>
+        </w:rPr>
+        <w:t>console</w:t>
+      </w:r>
+      <w:proofErr w:type="spellEnd"/>
+      <w:r>
+        <w:rPr>
+          <w:sz w:val="20"/>
+          <w:szCs w:val="20"/>
+        </w:rPr>
+        <w:t xml:space="preserve"> unten und den </w:t>
+      </w:r>
+      <w:proofErr w:type="spellStart"/>
+      <w:r>
+        <w:rPr>
+          <w:sz w:val="20"/>
+          <w:szCs w:val="20"/>
+        </w:rPr>
+        <w:t>testscript</w:t>
+      </w:r>
+      <w:proofErr w:type="spellEnd"/>
+      <w:r>
+        <w:rPr>
+          <w:sz w:val="20"/>
+          <w:szCs w:val="20"/>
+        </w:rPr>
+        <w:t xml:space="preserve"> </w:t>
+      </w:r>
+      <w:proofErr w:type="spellStart"/>
+      <w:r>
+        <w:rPr>
+          <w:sz w:val="20"/>
+          <w:szCs w:val="20"/>
+        </w:rPr>
+        <w:t>recorder</w:t>
+      </w:r>
+      <w:proofErr w:type="spellEnd"/>
+      <w:r>
+        <w:rPr>
+          <w:sz w:val="20"/>
+          <w:szCs w:val="20"/>
+        </w:rPr>
+        <w:t xml:space="preserve"> sowie auf der linken </w:t>
+      </w:r>
+      <w:proofErr w:type="spellStart"/>
+      <w:r>
+        <w:rPr>
+          <w:sz w:val="20"/>
+          <w:szCs w:val="20"/>
+        </w:rPr>
+        <w:t>seite</w:t>
+      </w:r>
+      <w:proofErr w:type="spellEnd"/>
+      <w:r>
+        <w:rPr>
+          <w:sz w:val="20"/>
+          <w:szCs w:val="20"/>
+        </w:rPr>
+        <w:t xml:space="preserve"> den hierarchischen </w:t>
+      </w:r>
+      <w:proofErr w:type="spellStart"/>
+      <w:r>
+        <w:rPr>
+          <w:sz w:val="20"/>
+          <w:szCs w:val="20"/>
+        </w:rPr>
+        <w:t>aufbau</w:t>
+      </w:r>
+      <w:proofErr w:type="spellEnd"/>
+      <w:r>
+        <w:rPr>
+          <w:sz w:val="20"/>
+          <w:szCs w:val="20"/>
+        </w:rPr>
+        <w:t xml:space="preserve"> einzelner </w:t>
+      </w:r>
+      <w:proofErr w:type="spellStart"/>
+      <w:r>
+        <w:rPr>
+          <w:sz w:val="20"/>
+          <w:szCs w:val="20"/>
+        </w:rPr>
+        <w:t>elemente</w:t>
+      </w:r>
+      <w:proofErr w:type="spellEnd"/>
+      <w:r>
+        <w:rPr>
+          <w:sz w:val="20"/>
+          <w:szCs w:val="20"/>
+        </w:rPr>
+        <w:t xml:space="preserve"> auf die ich jetzt zu sprechen komme</w:t>
+      </w:r>
+      <w:r>
+        <w:rPr>
+          <w:sz w:val="20"/>
+          <w:szCs w:val="20"/>
+        </w:rPr>
+        <w:t>.</w:t>
+      </w:r>
     </w:p>
     <w:p>
       <w:pPr>
         <w:rPr>
+          <w:b/>
           <w:sz w:val="20"/>
           <w:szCs w:val="20"/>
         </w:rPr>
       </w:pPr>
-      <w:r>
-        <w:rPr>
-          <w:sz w:val="20"/>
-          <w:szCs w:val="20"/>
-        </w:rPr>
-        <w:t xml:space="preserve">sobald man </w:t>
-      </w:r>
-      <w:proofErr w:type="spellStart"/>
-      <w:r>
-        <w:rPr>
-          <w:sz w:val="20"/>
-          <w:szCs w:val="20"/>
-        </w:rPr>
-        <w:t>jmeter</w:t>
-      </w:r>
-      <w:proofErr w:type="spellEnd"/>
-      <w:r>
-        <w:rPr>
-          <w:sz w:val="20"/>
-          <w:szCs w:val="20"/>
-        </w:rPr>
-        <w:t xml:space="preserve"> heruntergeladen und entpackt hat</w:t>
-      </w:r>
-      <w:r>
-        <w:rPr>
-          <w:sz w:val="20"/>
-          <w:szCs w:val="20"/>
-        </w:rPr>
-        <w:t xml:space="preserve"> navigiert man in das bin </w:t>
-      </w:r>
-      <w:proofErr w:type="spellStart"/>
-      <w:r>
-        <w:rPr>
-          <w:sz w:val="20"/>
-          <w:szCs w:val="20"/>
-        </w:rPr>
-        <w:t>verzeichnis</w:t>
-      </w:r>
-      <w:proofErr w:type="spellEnd"/>
-      <w:r>
-        <w:rPr>
-          <w:sz w:val="20"/>
-          <w:szCs w:val="20"/>
-        </w:rPr>
-        <w:t xml:space="preserve">. hier kann man </w:t>
-      </w:r>
-      <w:proofErr w:type="spellStart"/>
-      <w:r>
-        <w:rPr>
-          <w:sz w:val="20"/>
-          <w:szCs w:val="20"/>
-        </w:rPr>
-        <w:t>jmeter</w:t>
-      </w:r>
-      <w:proofErr w:type="spellEnd"/>
-      <w:r>
-        <w:rPr>
-          <w:sz w:val="20"/>
-          <w:szCs w:val="20"/>
-        </w:rPr>
-        <w:t xml:space="preserve"> entweder via </w:t>
-      </w:r>
-      <w:proofErr w:type="spellStart"/>
-      <w:r>
-        <w:rPr>
-          <w:sz w:val="20"/>
-          <w:szCs w:val="20"/>
-        </w:rPr>
-        <w:t>kommandozeile</w:t>
-      </w:r>
-      <w:proofErr w:type="spellEnd"/>
-      <w:r>
-        <w:rPr>
-          <w:sz w:val="20"/>
-          <w:szCs w:val="20"/>
-        </w:rPr>
-        <w:t xml:space="preserve"> </w:t>
-      </w:r>
-      <w:r>
-        <w:rPr>
-          <w:sz w:val="20"/>
-          <w:szCs w:val="20"/>
-        </w:rPr>
-        <w:t xml:space="preserve">starten </w:t>
-      </w:r>
-      <w:r>
-        <w:rPr>
-          <w:sz w:val="20"/>
-          <w:szCs w:val="20"/>
-        </w:rPr>
-        <w:t xml:space="preserve">oder </w:t>
-      </w:r>
-      <w:r>
-        <w:rPr>
-          <w:sz w:val="20"/>
-          <w:szCs w:val="20"/>
-        </w:rPr>
-        <w:t xml:space="preserve">durch ausführen der </w:t>
-      </w:r>
-      <w:proofErr w:type="spellStart"/>
-      <w:r>
-        <w:rPr>
-          <w:sz w:val="20"/>
-          <w:szCs w:val="20"/>
-        </w:rPr>
-        <w:t>jmeter</w:t>
-      </w:r>
-      <w:proofErr w:type="spellEnd"/>
-      <w:r>
-        <w:rPr>
-          <w:sz w:val="20"/>
-          <w:szCs w:val="20"/>
-        </w:rPr>
-        <w:t xml:space="preserve"> exe</w:t>
-      </w:r>
-      <w:r>
-        <w:rPr>
-          <w:sz w:val="20"/>
-          <w:szCs w:val="20"/>
-        </w:rPr>
-        <w:t xml:space="preserve">. </w:t>
-      </w:r>
-      <w:r>
-        <w:rPr>
-          <w:sz w:val="20"/>
-          <w:szCs w:val="20"/>
-        </w:rPr>
-        <w:t xml:space="preserve">die </w:t>
-      </w:r>
-      <w:proofErr w:type="spellStart"/>
-      <w:r>
-        <w:rPr>
-          <w:sz w:val="20"/>
-          <w:szCs w:val="20"/>
-        </w:rPr>
-        <w:t>kommandozeile</w:t>
-      </w:r>
-      <w:proofErr w:type="spellEnd"/>
-      <w:r>
-        <w:rPr>
-          <w:sz w:val="20"/>
-          <w:szCs w:val="20"/>
-        </w:rPr>
-        <w:t xml:space="preserve"> hat den </w:t>
-      </w:r>
-      <w:proofErr w:type="spellStart"/>
-      <w:r>
-        <w:rPr>
-          <w:sz w:val="20"/>
-          <w:szCs w:val="20"/>
-        </w:rPr>
-        <w:t>vorteil</w:t>
-      </w:r>
-      <w:proofErr w:type="spellEnd"/>
-      <w:r>
-        <w:rPr>
-          <w:sz w:val="20"/>
-          <w:szCs w:val="20"/>
-        </w:rPr>
-        <w:t xml:space="preserve"> </w:t>
-      </w:r>
-      <w:proofErr w:type="spellStart"/>
-      <w:r>
-        <w:rPr>
-          <w:sz w:val="20"/>
-          <w:szCs w:val="20"/>
-        </w:rPr>
-        <w:t>dass</w:t>
-      </w:r>
-      <w:proofErr w:type="spellEnd"/>
-      <w:r>
-        <w:rPr>
-          <w:sz w:val="20"/>
-          <w:szCs w:val="20"/>
-        </w:rPr>
-        <w:t xml:space="preserve"> man mehrere </w:t>
-      </w:r>
-      <w:proofErr w:type="spellStart"/>
-      <w:r>
-        <w:rPr>
-          <w:sz w:val="20"/>
-          <w:szCs w:val="20"/>
-        </w:rPr>
-        <w:t>kommandos</w:t>
-      </w:r>
-      <w:proofErr w:type="spellEnd"/>
-      <w:r>
-        <w:rPr>
-          <w:sz w:val="20"/>
-          <w:szCs w:val="20"/>
-        </w:rPr>
-        <w:t xml:space="preserve"> mitgeben kann, </w:t>
-      </w:r>
-      <w:r>
-        <w:rPr>
-          <w:sz w:val="20"/>
-          <w:szCs w:val="20"/>
-        </w:rPr>
-        <w:t xml:space="preserve">und </w:t>
-      </w:r>
-      <w:proofErr w:type="spellStart"/>
-      <w:r>
-        <w:rPr>
-          <w:sz w:val="20"/>
-          <w:szCs w:val="20"/>
-        </w:rPr>
-        <w:t>z.b.</w:t>
-      </w:r>
-      <w:proofErr w:type="spellEnd"/>
-      <w:r>
-        <w:rPr>
-          <w:sz w:val="20"/>
-          <w:szCs w:val="20"/>
-        </w:rPr>
-        <w:t xml:space="preserve"> ein</w:t>
-      </w:r>
-      <w:r>
-        <w:rPr>
-          <w:sz w:val="20"/>
-          <w:szCs w:val="20"/>
-        </w:rPr>
-        <w:t xml:space="preserve"> </w:t>
-      </w:r>
-      <w:proofErr w:type="spellStart"/>
-      <w:r>
-        <w:rPr>
-          <w:sz w:val="20"/>
-          <w:szCs w:val="20"/>
-        </w:rPr>
-        <w:t>html</w:t>
-      </w:r>
-      <w:proofErr w:type="spellEnd"/>
-      <w:r>
-        <w:rPr>
-          <w:sz w:val="20"/>
-          <w:szCs w:val="20"/>
-        </w:rPr>
-        <w:t xml:space="preserve"> </w:t>
-      </w:r>
-      <w:proofErr w:type="spellStart"/>
-      <w:r>
-        <w:rPr>
-          <w:sz w:val="20"/>
-          <w:szCs w:val="20"/>
-        </w:rPr>
-        <w:t>dashboard</w:t>
-      </w:r>
-      <w:proofErr w:type="spellEnd"/>
-      <w:r>
-        <w:rPr>
-          <w:sz w:val="20"/>
-          <w:szCs w:val="20"/>
-        </w:rPr>
-        <w:t xml:space="preserve"> </w:t>
-      </w:r>
-      <w:r>
-        <w:rPr>
-          <w:sz w:val="20"/>
-          <w:szCs w:val="20"/>
-        </w:rPr>
-        <w:t xml:space="preserve">generieren kann </w:t>
-      </w:r>
-      <w:r>
-        <w:rPr>
-          <w:sz w:val="20"/>
-          <w:szCs w:val="20"/>
-        </w:rPr>
-        <w:t xml:space="preserve">auf das ich noch später zurückkomme. auch ist der </w:t>
-      </w:r>
-      <w:proofErr w:type="spellStart"/>
-      <w:r>
-        <w:rPr>
-          <w:sz w:val="20"/>
-          <w:szCs w:val="20"/>
-        </w:rPr>
-        <w:t>resourcenverbrauch</w:t>
-      </w:r>
-      <w:proofErr w:type="spellEnd"/>
-      <w:r>
-        <w:rPr>
-          <w:sz w:val="20"/>
-          <w:szCs w:val="20"/>
-        </w:rPr>
-        <w:t xml:space="preserve"> deutlich geringer als mit der </w:t>
-      </w:r>
-      <w:proofErr w:type="spellStart"/>
-      <w:r>
-        <w:rPr>
-          <w:sz w:val="20"/>
-          <w:szCs w:val="20"/>
-        </w:rPr>
-        <w:t>gui</w:t>
-      </w:r>
-      <w:proofErr w:type="spellEnd"/>
-      <w:r>
-        <w:rPr>
-          <w:sz w:val="20"/>
-          <w:szCs w:val="20"/>
-        </w:rPr>
-        <w:t xml:space="preserve">. </w:t>
-      </w:r>
-      <w:proofErr w:type="spellStart"/>
-      <w:r>
-        <w:rPr>
-          <w:sz w:val="20"/>
-          <w:szCs w:val="20"/>
-        </w:rPr>
-        <w:t>gui</w:t>
-      </w:r>
-      <w:proofErr w:type="spellEnd"/>
-      <w:r>
-        <w:rPr>
-          <w:sz w:val="20"/>
-          <w:szCs w:val="20"/>
-        </w:rPr>
-        <w:t xml:space="preserve"> hat den </w:t>
-      </w:r>
-      <w:proofErr w:type="spellStart"/>
-      <w:r>
-        <w:rPr>
-          <w:sz w:val="20"/>
-          <w:szCs w:val="20"/>
-        </w:rPr>
-        <w:t>v</w:t>
-      </w:r>
-      <w:r>
-        <w:rPr>
-          <w:sz w:val="20"/>
-          <w:szCs w:val="20"/>
-        </w:rPr>
-        <w:t>orteil</w:t>
-      </w:r>
-      <w:proofErr w:type="spellEnd"/>
-      <w:r>
-        <w:rPr>
-          <w:sz w:val="20"/>
-          <w:szCs w:val="20"/>
-        </w:rPr>
-        <w:t xml:space="preserve">, </w:t>
-      </w:r>
-      <w:proofErr w:type="spellStart"/>
-      <w:r>
-        <w:rPr>
-          <w:sz w:val="20"/>
-          <w:szCs w:val="20"/>
-        </w:rPr>
-        <w:t>dass</w:t>
-      </w:r>
-      <w:proofErr w:type="spellEnd"/>
-      <w:r>
-        <w:rPr>
-          <w:sz w:val="20"/>
-          <w:szCs w:val="20"/>
-        </w:rPr>
-        <w:t xml:space="preserve"> es für </w:t>
-      </w:r>
-      <w:proofErr w:type="spellStart"/>
-      <w:r>
-        <w:rPr>
-          <w:sz w:val="20"/>
-          <w:szCs w:val="20"/>
-        </w:rPr>
-        <w:t>beginner</w:t>
-      </w:r>
-      <w:proofErr w:type="spellEnd"/>
-      <w:r>
-        <w:rPr>
-          <w:sz w:val="20"/>
-          <w:szCs w:val="20"/>
-        </w:rPr>
-        <w:t xml:space="preserve"> ziemlich </w:t>
-      </w:r>
-      <w:r>
-        <w:rPr>
-          <w:sz w:val="20"/>
-          <w:szCs w:val="20"/>
-        </w:rPr>
-        <w:t>einsteigerfreundlich ist.</w:t>
-      </w:r>
-      <w:r>
-        <w:rPr>
-          <w:sz w:val="20"/>
-          <w:szCs w:val="20"/>
-        </w:rPr>
-        <w:t xml:space="preserve"> man sieht hier die </w:t>
-      </w:r>
-      <w:proofErr w:type="spellStart"/>
-      <w:r>
-        <w:rPr>
-          <w:sz w:val="20"/>
-          <w:szCs w:val="20"/>
-        </w:rPr>
-        <w:t>debug</w:t>
-      </w:r>
-      <w:proofErr w:type="spellEnd"/>
-      <w:r>
-        <w:rPr>
-          <w:sz w:val="20"/>
-          <w:szCs w:val="20"/>
-        </w:rPr>
-        <w:t xml:space="preserve"> </w:t>
-      </w:r>
-      <w:proofErr w:type="spellStart"/>
-      <w:r>
-        <w:rPr>
-          <w:sz w:val="20"/>
-          <w:szCs w:val="20"/>
-        </w:rPr>
-        <w:t>console</w:t>
-      </w:r>
-      <w:proofErr w:type="spellEnd"/>
-      <w:r>
-        <w:rPr>
-          <w:sz w:val="20"/>
-          <w:szCs w:val="20"/>
-        </w:rPr>
-        <w:t xml:space="preserve"> unten und den </w:t>
-      </w:r>
-      <w:proofErr w:type="spellStart"/>
-      <w:r>
-        <w:rPr>
-          <w:sz w:val="20"/>
-          <w:szCs w:val="20"/>
-        </w:rPr>
-        <w:t>testscript</w:t>
-      </w:r>
-      <w:proofErr w:type="spellEnd"/>
-      <w:r>
-        <w:rPr>
-          <w:sz w:val="20"/>
-          <w:szCs w:val="20"/>
-        </w:rPr>
-        <w:t xml:space="preserve"> </w:t>
-      </w:r>
-      <w:proofErr w:type="spellStart"/>
-      <w:r>
-        <w:rPr>
-          <w:sz w:val="20"/>
-          <w:szCs w:val="20"/>
-        </w:rPr>
-        <w:t>recorder</w:t>
-      </w:r>
-      <w:proofErr w:type="spellEnd"/>
-      <w:r>
-        <w:rPr>
-          <w:sz w:val="20"/>
-          <w:szCs w:val="20"/>
-        </w:rPr>
-        <w:t xml:space="preserve"> sowie auf der linken </w:t>
-      </w:r>
-      <w:proofErr w:type="spellStart"/>
-      <w:r>
-        <w:rPr>
-          <w:sz w:val="20"/>
-          <w:szCs w:val="20"/>
-        </w:rPr>
-        <w:t>seite</w:t>
-      </w:r>
-      <w:proofErr w:type="spellEnd"/>
-      <w:r>
-        <w:rPr>
-          <w:sz w:val="20"/>
-          <w:szCs w:val="20"/>
-        </w:rPr>
-        <w:t xml:space="preserve"> den hierarchischen </w:t>
-      </w:r>
-      <w:proofErr w:type="spellStart"/>
-      <w:r>
-        <w:rPr>
-          <w:sz w:val="20"/>
-          <w:szCs w:val="20"/>
-        </w:rPr>
-        <w:t>aufbau</w:t>
-      </w:r>
-      <w:proofErr w:type="spellEnd"/>
-      <w:r>
-        <w:rPr>
-          <w:sz w:val="20"/>
-          <w:szCs w:val="20"/>
-        </w:rPr>
-        <w:t xml:space="preserve"> einzelner </w:t>
-      </w:r>
-      <w:proofErr w:type="spellStart"/>
-      <w:r>
-        <w:rPr>
-          <w:sz w:val="20"/>
-          <w:szCs w:val="20"/>
-        </w:rPr>
-        <w:t>elemente</w:t>
-      </w:r>
-      <w:proofErr w:type="spellEnd"/>
-      <w:r>
-        <w:rPr>
-          <w:sz w:val="20"/>
-          <w:szCs w:val="20"/>
-        </w:rPr>
-        <w:t xml:space="preserve"> auf die ich jetzt zu sprechen komme</w:t>
-      </w:r>
-      <w:r>
-        <w:rPr>
-          <w:sz w:val="20"/>
-          <w:szCs w:val="20"/>
-        </w:rPr>
-        <w:t>.</w:t>
-      </w:r>
+      <w:proofErr w:type="spellStart"/>
+      <w:r>
+        <w:rPr>
+          <w:b/>
+          <w:sz w:val="20"/>
+          <w:szCs w:val="20"/>
+        </w:rPr>
+        <w:t>testplan</w:t>
+      </w:r>
+      <w:proofErr w:type="spellEnd"/>
     </w:p>
     <w:p>
       <w:pPr>
         <w:rPr>
-          <w:b/>
           <w:sz w:val="20"/>
           <w:szCs w:val="20"/>
         </w:rPr>
       </w:pPr>
-      <w:proofErr w:type="spellStart"/>
-      <w:r>
-        <w:rPr>
-          <w:b/>
+      <w:r>
+        <w:rPr>
+          <w:sz w:val="20"/>
+          <w:szCs w:val="20"/>
+        </w:rPr>
+        <w:t xml:space="preserve">als root </w:t>
+      </w:r>
+      <w:proofErr w:type="spellStart"/>
+      <w:r>
+        <w:rPr>
+          <w:sz w:val="20"/>
+          <w:szCs w:val="20"/>
+        </w:rPr>
+        <w:t>element</w:t>
+      </w:r>
+      <w:proofErr w:type="spellEnd"/>
+      <w:r>
+        <w:rPr>
+          <w:sz w:val="20"/>
+          <w:szCs w:val="20"/>
+        </w:rPr>
+        <w:t xml:space="preserve"> in der </w:t>
+      </w:r>
+      <w:proofErr w:type="spellStart"/>
+      <w:r>
+        <w:rPr>
+          <w:sz w:val="20"/>
+          <w:szCs w:val="20"/>
+        </w:rPr>
+        <w:t>hierarchie</w:t>
+      </w:r>
+      <w:proofErr w:type="spellEnd"/>
+      <w:r>
+        <w:rPr>
+          <w:sz w:val="20"/>
+          <w:szCs w:val="20"/>
+        </w:rPr>
+        <w:t xml:space="preserve"> steht der </w:t>
+      </w:r>
+      <w:proofErr w:type="spellStart"/>
+      <w:r>
+        <w:rPr>
           <w:sz w:val="20"/>
           <w:szCs w:val="20"/>
         </w:rPr>
         <w:t>testplan</w:t>
       </w:r>
       <w:proofErr w:type="spellEnd"/>
+      <w:r>
+        <w:rPr>
+          <w:sz w:val="20"/>
+          <w:szCs w:val="20"/>
+        </w:rPr>
+        <w:t>. diesen gibt es pro</w:t>
+      </w:r>
+      <w:r>
+        <w:rPr>
+          <w:sz w:val="20"/>
+          <w:szCs w:val="20"/>
+        </w:rPr>
+        <w:t xml:space="preserve"> </w:t>
+      </w:r>
+      <w:proofErr w:type="spellStart"/>
+      <w:r>
+        <w:rPr>
+          <w:sz w:val="20"/>
+          <w:szCs w:val="20"/>
+        </w:rPr>
+        <w:t>Testfile</w:t>
+      </w:r>
+      <w:proofErr w:type="spellEnd"/>
+      <w:r>
+        <w:rPr>
+          <w:sz w:val="20"/>
+          <w:szCs w:val="20"/>
+        </w:rPr>
+        <w:t xml:space="preserve"> sprich</w:t>
+      </w:r>
+      <w:r>
+        <w:rPr>
+          <w:sz w:val="20"/>
+          <w:szCs w:val="20"/>
+        </w:rPr>
+        <w:t xml:space="preserve"> </w:t>
+      </w:r>
+      <w:proofErr w:type="spellStart"/>
+      <w:r>
+        <w:rPr>
+          <w:sz w:val="20"/>
+          <w:szCs w:val="20"/>
+        </w:rPr>
+        <w:t>jmx</w:t>
+      </w:r>
+      <w:proofErr w:type="spellEnd"/>
+      <w:r>
+        <w:rPr>
+          <w:sz w:val="20"/>
+          <w:szCs w:val="20"/>
+        </w:rPr>
+        <w:t xml:space="preserve"> </w:t>
+      </w:r>
+      <w:proofErr w:type="spellStart"/>
+      <w:r>
+        <w:rPr>
+          <w:sz w:val="20"/>
+          <w:szCs w:val="20"/>
+        </w:rPr>
+        <w:t>file</w:t>
+      </w:r>
+      <w:proofErr w:type="spellEnd"/>
+      <w:r>
+        <w:rPr>
+          <w:sz w:val="20"/>
+          <w:szCs w:val="20"/>
+        </w:rPr>
+        <w:t xml:space="preserve"> nur </w:t>
+      </w:r>
+      <w:proofErr w:type="gramStart"/>
+      <w:r>
+        <w:rPr>
+          <w:sz w:val="20"/>
+          <w:szCs w:val="20"/>
+        </w:rPr>
+        <w:t>1 mal</w:t>
+      </w:r>
+      <w:proofErr w:type="gramEnd"/>
+      <w:r>
+        <w:rPr>
+          <w:sz w:val="20"/>
+          <w:szCs w:val="20"/>
+        </w:rPr>
+        <w:t xml:space="preserve">. hier kann man </w:t>
+      </w:r>
+      <w:proofErr w:type="spellStart"/>
+      <w:r>
+        <w:rPr>
+          <w:sz w:val="20"/>
+          <w:szCs w:val="20"/>
+        </w:rPr>
+        <w:t>optionen</w:t>
+      </w:r>
+      <w:proofErr w:type="spellEnd"/>
+      <w:r>
+        <w:rPr>
+          <w:sz w:val="20"/>
+          <w:szCs w:val="20"/>
+        </w:rPr>
+        <w:t xml:space="preserve"> für </w:t>
+      </w:r>
+      <w:proofErr w:type="spellStart"/>
+      <w:r>
+        <w:rPr>
+          <w:sz w:val="20"/>
+          <w:szCs w:val="20"/>
+        </w:rPr>
+        <w:t>thread</w:t>
+      </w:r>
+      <w:proofErr w:type="spellEnd"/>
+      <w:r>
+        <w:rPr>
+          <w:sz w:val="20"/>
+          <w:szCs w:val="20"/>
+        </w:rPr>
+        <w:t xml:space="preserve"> gruppen einstellen (ob hintereinander oder alle auf einmal starten, man kann hier </w:t>
+      </w:r>
+      <w:proofErr w:type="spellStart"/>
+      <w:r>
+        <w:rPr>
+          <w:sz w:val="20"/>
+          <w:szCs w:val="20"/>
+        </w:rPr>
+        <w:t>libraries</w:t>
+      </w:r>
+      <w:proofErr w:type="spellEnd"/>
+      <w:r>
+        <w:rPr>
+          <w:sz w:val="20"/>
+          <w:szCs w:val="20"/>
+        </w:rPr>
+        <w:t xml:space="preserve"> importieren usw. auch </w:t>
+      </w:r>
+      <w:proofErr w:type="spellStart"/>
+      <w:r>
+        <w:rPr>
+          <w:sz w:val="20"/>
+          <w:szCs w:val="20"/>
+        </w:rPr>
+        <w:t>user</w:t>
+      </w:r>
+      <w:proofErr w:type="spellEnd"/>
+      <w:r>
+        <w:rPr>
+          <w:sz w:val="20"/>
+          <w:szCs w:val="20"/>
+        </w:rPr>
+        <w:t xml:space="preserve"> variablen können hier global festgelegt werden</w:t>
+      </w:r>
     </w:p>
     <w:p>
       <w:pPr>
         <w:rPr>
+          <w:b/>
           <w:sz w:val="20"/>
           <w:szCs w:val="20"/>
         </w:rPr>
       </w:pPr>
-      <w:r>
-        <w:rPr>
-          <w:sz w:val="20"/>
-          <w:szCs w:val="20"/>
-        </w:rPr>
-        <w:t xml:space="preserve">als root </w:t>
-      </w:r>
-      <w:proofErr w:type="spellStart"/>
-      <w:r>
-        <w:rPr>
-          <w:sz w:val="20"/>
-          <w:szCs w:val="20"/>
-        </w:rPr>
-        <w:t>element</w:t>
-      </w:r>
-      <w:proofErr w:type="spellEnd"/>
-      <w:r>
-        <w:rPr>
-          <w:sz w:val="20"/>
-          <w:szCs w:val="20"/>
-        </w:rPr>
-        <w:t xml:space="preserve"> in der </w:t>
-      </w:r>
-      <w:proofErr w:type="spellStart"/>
-      <w:r>
-        <w:rPr>
-          <w:sz w:val="20"/>
-          <w:szCs w:val="20"/>
-        </w:rPr>
-        <w:t>hierarchie</w:t>
-      </w:r>
-      <w:proofErr w:type="spellEnd"/>
-      <w:r>
-        <w:rPr>
-          <w:sz w:val="20"/>
-          <w:szCs w:val="20"/>
-        </w:rPr>
-        <w:t xml:space="preserve"> steht der </w:t>
-      </w:r>
-      <w:proofErr w:type="spellStart"/>
-      <w:r>
-        <w:rPr>
-          <w:sz w:val="20"/>
-          <w:szCs w:val="20"/>
-        </w:rPr>
-        <w:t>testplan</w:t>
-      </w:r>
-      <w:proofErr w:type="spellEnd"/>
-      <w:r>
-        <w:rPr>
-          <w:sz w:val="20"/>
-          <w:szCs w:val="20"/>
-        </w:rPr>
-        <w:t xml:space="preserve">. diesen gibt es pro </w:t>
-      </w:r>
-      <w:proofErr w:type="spellStart"/>
-      <w:r>
-        <w:rPr>
-          <w:sz w:val="20"/>
-          <w:szCs w:val="20"/>
-        </w:rPr>
-        <w:t>jmx</w:t>
-      </w:r>
-      <w:proofErr w:type="spellEnd"/>
-      <w:r>
-        <w:rPr>
-          <w:sz w:val="20"/>
-          <w:szCs w:val="20"/>
-        </w:rPr>
-        <w:t xml:space="preserve"> </w:t>
-      </w:r>
-      <w:proofErr w:type="spellStart"/>
-      <w:r>
-        <w:rPr>
-          <w:sz w:val="20"/>
-          <w:szCs w:val="20"/>
-        </w:rPr>
-        <w:t>file</w:t>
-      </w:r>
-      <w:proofErr w:type="spellEnd"/>
-      <w:r>
-        <w:rPr>
-          <w:sz w:val="20"/>
-          <w:szCs w:val="20"/>
-        </w:rPr>
-        <w:t xml:space="preserve"> nur </w:t>
-      </w:r>
-      <w:proofErr w:type="gramStart"/>
-      <w:r>
-        <w:rPr>
-          <w:sz w:val="20"/>
-          <w:szCs w:val="20"/>
-        </w:rPr>
-        <w:t>1 mal</w:t>
-      </w:r>
-      <w:proofErr w:type="gramEnd"/>
-      <w:r>
-        <w:rPr>
-          <w:sz w:val="20"/>
-          <w:szCs w:val="20"/>
-        </w:rPr>
-        <w:t xml:space="preserve">. hier kann man </w:t>
-      </w:r>
-      <w:proofErr w:type="spellStart"/>
-      <w:r>
-        <w:rPr>
-          <w:sz w:val="20"/>
-          <w:szCs w:val="20"/>
-        </w:rPr>
-        <w:t>optionen</w:t>
-      </w:r>
-      <w:proofErr w:type="spellEnd"/>
-      <w:r>
-        <w:rPr>
-          <w:sz w:val="20"/>
-          <w:szCs w:val="20"/>
-        </w:rPr>
-        <w:t xml:space="preserve"> für </w:t>
-      </w:r>
-      <w:proofErr w:type="spellStart"/>
-      <w:r>
-        <w:rPr>
+      <w:proofErr w:type="spellStart"/>
+      <w:r>
+        <w:rPr>
+          <w:b/>
           <w:sz w:val="20"/>
           <w:szCs w:val="20"/>
         </w:rPr>
@@ -4033,56 +5337,46 @@
       <w:proofErr w:type="spellEnd"/>
       <w:r>
         <w:rPr>
-          <w:sz w:val="20"/>
-          <w:szCs w:val="20"/>
-        </w:rPr>
-        <w:t xml:space="preserve"> gruppen einstellen (ob hintereinander oder alle auf einmal starten, man kann hier </w:t>
-      </w:r>
-      <w:proofErr w:type="spellStart"/>
-      <w:r>
-        <w:rPr>
-          <w:sz w:val="20"/>
-          <w:szCs w:val="20"/>
-        </w:rPr>
-        <w:t>libraries</w:t>
-      </w:r>
-      <w:proofErr w:type="spellEnd"/>
-      <w:r>
-        <w:rPr>
-          <w:sz w:val="20"/>
-          <w:szCs w:val="20"/>
-        </w:rPr>
-        <w:t xml:space="preserve"> importieren usw. auch </w:t>
-      </w:r>
-      <w:proofErr w:type="spellStart"/>
-      <w:r>
-        <w:rPr>
-          <w:sz w:val="20"/>
-          <w:szCs w:val="20"/>
-        </w:rPr>
-        <w:t>user</w:t>
-      </w:r>
-      <w:proofErr w:type="spellEnd"/>
-      <w:r>
-        <w:rPr>
-          <w:sz w:val="20"/>
-          <w:szCs w:val="20"/>
-        </w:rPr>
-        <w:t xml:space="preserve"> variablen können hier global festgelegt werden</w:t>
+          <w:b/>
+          <w:sz w:val="20"/>
+          <w:szCs w:val="20"/>
+        </w:rPr>
+        <w:t xml:space="preserve"> gruppe</w:t>
       </w:r>
     </w:p>
     <w:p>
       <w:pPr>
         <w:rPr>
-          <w:b/>
           <w:sz w:val="20"/>
           <w:szCs w:val="20"/>
         </w:rPr>
       </w:pPr>
-      <w:proofErr w:type="spellStart"/>
-      <w:r>
-        <w:rPr>
-          <w:b/>
+      <w:r>
+        <w:rPr>
+          <w:sz w:val="20"/>
+          <w:szCs w:val="20"/>
+        </w:rPr>
+        <w:t xml:space="preserve">jeder </w:t>
+      </w:r>
+      <w:proofErr w:type="spellStart"/>
+      <w:r>
+        <w:rPr>
+          <w:sz w:val="20"/>
+          <w:szCs w:val="20"/>
+        </w:rPr>
+        <w:t>testplan</w:t>
+      </w:r>
+      <w:proofErr w:type="spellEnd"/>
+      <w:r>
+        <w:rPr>
+          <w:sz w:val="20"/>
+          <w:szCs w:val="20"/>
+        </w:rPr>
+        <w:t xml:space="preserve"> kann 1 oder mehrere </w:t>
+      </w:r>
+      <w:proofErr w:type="spellStart"/>
+      <w:r>
+        <w:rPr>
           <w:sz w:val="20"/>
           <w:szCs w:val="20"/>
         </w:rPr>
@@ -4091,16 +5385,87 @@
       <w:proofErr w:type="spellEnd"/>
       <w:r>
         <w:rPr>
-          <w:b/>
-          <w:sz w:val="20"/>
-          <w:szCs w:val="20"/>
-        </w:rPr>
-        <w:t xml:space="preserve"> gruppe</w:t>
+          <w:sz w:val="20"/>
+          <w:szCs w:val="20"/>
+        </w:rPr>
+        <w:t xml:space="preserve"> gruppen enthalten. diese steuern die </w:t>
+      </w:r>
+      <w:proofErr w:type="spellStart"/>
+      <w:r>
+        <w:rPr>
+          <w:sz w:val="20"/>
+          <w:szCs w:val="20"/>
+        </w:rPr>
+        <w:t>anzahl</w:t>
+      </w:r>
+      <w:proofErr w:type="spellEnd"/>
+      <w:r>
+        <w:rPr>
+          <w:sz w:val="20"/>
+          <w:szCs w:val="20"/>
+        </w:rPr>
+        <w:t xml:space="preserve"> der </w:t>
+      </w:r>
+      <w:proofErr w:type="spellStart"/>
+      <w:r>
+        <w:rPr>
+          <w:sz w:val="20"/>
+          <w:szCs w:val="20"/>
+        </w:rPr>
+        <w:t>threads</w:t>
+      </w:r>
+      <w:proofErr w:type="spellEnd"/>
+      <w:r>
+        <w:rPr>
+          <w:sz w:val="20"/>
+          <w:szCs w:val="20"/>
+        </w:rPr>
+        <w:t xml:space="preserve">, sowie </w:t>
+      </w:r>
+      <w:proofErr w:type="spellStart"/>
+      <w:r>
+        <w:rPr>
+          <w:sz w:val="20"/>
+          <w:szCs w:val="20"/>
+        </w:rPr>
+        <w:t>wiederholungen</w:t>
+      </w:r>
+      <w:proofErr w:type="spellEnd"/>
+      <w:r>
+        <w:rPr>
+          <w:sz w:val="20"/>
+          <w:szCs w:val="20"/>
+        </w:rPr>
+        <w:t xml:space="preserve">. außerdem kann man hier das fehlerverhalten steuern. (also was soll bei einem </w:t>
+      </w:r>
+      <w:proofErr w:type="spellStart"/>
+      <w:r>
+        <w:rPr>
+          <w:sz w:val="20"/>
+          <w:szCs w:val="20"/>
+        </w:rPr>
+        <w:t>fehler</w:t>
+      </w:r>
+      <w:proofErr w:type="spellEnd"/>
+      <w:r>
+        <w:rPr>
+          <w:sz w:val="20"/>
+          <w:szCs w:val="20"/>
+        </w:rPr>
+        <w:t xml:space="preserve"> passieren</w:t>
+      </w:r>
+      <w:r>
+        <w:rPr>
+          <w:sz w:val="20"/>
+          <w:szCs w:val="20"/>
+        </w:rPr>
+        <w:t>)</w:t>
       </w:r>
     </w:p>
     <w:p>
       <w:pPr>
         <w:rPr>
+          <w:b/>
           <w:sz w:val="20"/>
           <w:szCs w:val="20"/>
         </w:rPr>
@@ -4108,192 +5473,55 @@
       <w:proofErr w:type="spellStart"/>
       <w:r>
         <w:rPr>
-          <w:sz w:val="20"/>
-          <w:szCs w:val="20"/>
-        </w:rPr>
-        <w:t>testplan</w:t>
-      </w:r>
-      <w:proofErr w:type="spellEnd"/>
-      <w:r>
-        <w:rPr>
-          <w:sz w:val="20"/>
-          <w:szCs w:val="20"/>
-        </w:rPr>
-        <w:t xml:space="preserve"> ist eine </w:t>
-      </w:r>
-      <w:proofErr w:type="spellStart"/>
-      <w:r>
-        <w:rPr>
-          <w:sz w:val="20"/>
-          <w:szCs w:val="20"/>
-        </w:rPr>
-        <w:t>jmx</w:t>
-      </w:r>
-      <w:proofErr w:type="spellEnd"/>
-      <w:r>
-        <w:rPr>
-          <w:sz w:val="20"/>
-          <w:szCs w:val="20"/>
-        </w:rPr>
-        <w:t xml:space="preserve"> </w:t>
-      </w:r>
-      <w:proofErr w:type="spellStart"/>
-      <w:r>
-        <w:rPr>
-          <w:sz w:val="20"/>
-          <w:szCs w:val="20"/>
-        </w:rPr>
-        <w:t>datei</w:t>
-      </w:r>
-      <w:proofErr w:type="spellEnd"/>
-      <w:r>
-        <w:rPr>
-          <w:sz w:val="20"/>
-          <w:szCs w:val="20"/>
-        </w:rPr>
-        <w:t xml:space="preserve"> die im </w:t>
-      </w:r>
-      <w:proofErr w:type="spellStart"/>
-      <w:r>
-        <w:rPr>
-          <w:sz w:val="20"/>
-          <w:szCs w:val="20"/>
-        </w:rPr>
-        <w:t>xml</w:t>
-      </w:r>
-      <w:proofErr w:type="spellEnd"/>
-      <w:r>
-        <w:rPr>
-          <w:sz w:val="20"/>
-          <w:szCs w:val="20"/>
-        </w:rPr>
-        <w:t xml:space="preserve"> </w:t>
-      </w:r>
-      <w:proofErr w:type="spellStart"/>
-      <w:r>
-        <w:rPr>
-          <w:sz w:val="20"/>
-          <w:szCs w:val="20"/>
-        </w:rPr>
-        <w:t>format</w:t>
-      </w:r>
-      <w:proofErr w:type="spellEnd"/>
-      <w:r>
-        <w:rPr>
-          <w:sz w:val="20"/>
-          <w:szCs w:val="20"/>
-        </w:rPr>
-        <w:t xml:space="preserve"> gespeichert wird. jeder </w:t>
-      </w:r>
-      <w:proofErr w:type="spellStart"/>
-      <w:r>
-        <w:rPr>
-          <w:sz w:val="20"/>
-          <w:szCs w:val="20"/>
-        </w:rPr>
-        <w:t>testplan</w:t>
-      </w:r>
-      <w:proofErr w:type="spellEnd"/>
-      <w:r>
-        <w:rPr>
-          <w:sz w:val="20"/>
-          <w:szCs w:val="20"/>
-        </w:rPr>
-        <w:t xml:space="preserve"> kann 1 oder mehrere </w:t>
-      </w:r>
-      <w:proofErr w:type="spellStart"/>
-      <w:r>
-        <w:rPr>
-          <w:sz w:val="20"/>
-          <w:szCs w:val="20"/>
-        </w:rPr>
-        <w:t>thread</w:t>
-      </w:r>
-      <w:proofErr w:type="spellEnd"/>
-      <w:r>
-        <w:rPr>
-          <w:sz w:val="20"/>
-          <w:szCs w:val="20"/>
-        </w:rPr>
-        <w:t xml:space="preserve"> gruppen enthalten. diese steuern die </w:t>
-      </w:r>
-      <w:proofErr w:type="spellStart"/>
-      <w:r>
-        <w:rPr>
-          <w:sz w:val="20"/>
-          <w:szCs w:val="20"/>
-        </w:rPr>
-        <w:t>anzahl</w:t>
-      </w:r>
-      <w:proofErr w:type="spellEnd"/>
-      <w:r>
-        <w:rPr>
-          <w:sz w:val="20"/>
-          <w:szCs w:val="20"/>
-        </w:rPr>
-        <w:t xml:space="preserve"> der </w:t>
-      </w:r>
-      <w:proofErr w:type="spellStart"/>
-      <w:r>
-        <w:rPr>
-          <w:sz w:val="20"/>
-          <w:szCs w:val="20"/>
-        </w:rPr>
-        <w:t>threads</w:t>
-      </w:r>
-      <w:proofErr w:type="spellEnd"/>
-      <w:r>
-        <w:rPr>
-          <w:sz w:val="20"/>
-          <w:szCs w:val="20"/>
-        </w:rPr>
-        <w:t xml:space="preserve">, sowie </w:t>
-      </w:r>
-      <w:proofErr w:type="spellStart"/>
-      <w:r>
-        <w:rPr>
-          <w:sz w:val="20"/>
-          <w:szCs w:val="20"/>
-        </w:rPr>
-        <w:t>wiederholungen</w:t>
-      </w:r>
-      <w:proofErr w:type="spellEnd"/>
-      <w:r>
-        <w:rPr>
-          <w:sz w:val="20"/>
-          <w:szCs w:val="20"/>
-        </w:rPr>
-        <w:t xml:space="preserve">. außerdem kann man hier das fehlerverhalten steuern. (also was soll bei einem </w:t>
-      </w:r>
-      <w:proofErr w:type="spellStart"/>
-      <w:r>
-        <w:rPr>
-          <w:sz w:val="20"/>
-          <w:szCs w:val="20"/>
-        </w:rPr>
-        <w:t>fehler</w:t>
-      </w:r>
-      <w:proofErr w:type="spellEnd"/>
-      <w:r>
-        <w:rPr>
-          <w:sz w:val="20"/>
-          <w:szCs w:val="20"/>
-        </w:rPr>
-        <w:t xml:space="preserve"> passieren</w:t>
+          <w:b/>
+          <w:sz w:val="20"/>
+          <w:szCs w:val="20"/>
+        </w:rPr>
+        <w:t>sampler</w:t>
+      </w:r>
+      <w:proofErr w:type="spellEnd"/>
+      <w:r>
+        <w:rPr>
+          <w:b/>
+          <w:sz w:val="20"/>
+          <w:szCs w:val="20"/>
+        </w:rPr>
+        <w:t>:</w:t>
       </w:r>
     </w:p>
     <w:p>
       <w:pPr>
         <w:rPr>
-          <w:b/>
           <w:sz w:val="20"/>
           <w:szCs w:val="20"/>
         </w:rPr>
       </w:pPr>
-      <w:proofErr w:type="spellStart"/>
-      <w:r>
-        <w:rPr>
-          <w:b/>
+      <w:r>
+        <w:rPr>
+          <w:sz w:val="20"/>
+          <w:szCs w:val="20"/>
+        </w:rPr>
+        <w:t xml:space="preserve">in den </w:t>
+      </w:r>
+      <w:proofErr w:type="spellStart"/>
+      <w:r>
+        <w:rPr>
+          <w:sz w:val="20"/>
+          <w:szCs w:val="20"/>
+        </w:rPr>
+        <w:t>thread</w:t>
+      </w:r>
+      <w:proofErr w:type="spellEnd"/>
+      <w:r>
+        <w:rPr>
+          <w:sz w:val="20"/>
+          <w:szCs w:val="20"/>
+        </w:rPr>
+        <w:t xml:space="preserve"> gruppen kann man dann die </w:t>
+      </w:r>
+      <w:proofErr w:type="spellStart"/>
+      <w:r>
+        <w:rPr>
           <w:sz w:val="20"/>
           <w:szCs w:val="20"/>
         </w:rPr>
@@ -4302,145 +5530,206 @@
       <w:proofErr w:type="spellEnd"/>
       <w:r>
         <w:rPr>
-          <w:b/>
-          <w:sz w:val="20"/>
-          <w:szCs w:val="20"/>
-        </w:rPr>
-        <w:t>:</w:t>
-      </w:r>
+          <w:sz w:val="20"/>
+          <w:szCs w:val="20"/>
+        </w:rPr>
+        <w:t xml:space="preserve"> erstellen, welche </w:t>
+      </w:r>
+      <w:proofErr w:type="spellStart"/>
+      <w:r>
+        <w:rPr>
+          <w:sz w:val="20"/>
+          <w:szCs w:val="20"/>
+        </w:rPr>
+        <w:t>requests</w:t>
+      </w:r>
+      <w:proofErr w:type="spellEnd"/>
+      <w:r>
+        <w:rPr>
+          <w:sz w:val="20"/>
+          <w:szCs w:val="20"/>
+        </w:rPr>
+        <w:t xml:space="preserve"> </w:t>
+      </w:r>
+      <w:r>
+        <w:rPr>
+          <w:sz w:val="20"/>
+          <w:szCs w:val="20"/>
+        </w:rPr>
+        <w:t xml:space="preserve">gegen ein </w:t>
+      </w:r>
+      <w:proofErr w:type="spellStart"/>
+      <w:r>
+        <w:rPr>
+          <w:sz w:val="20"/>
+          <w:szCs w:val="20"/>
+        </w:rPr>
+        <w:t>system</w:t>
+      </w:r>
+      <w:proofErr w:type="spellEnd"/>
+      <w:r>
+        <w:rPr>
+          <w:sz w:val="20"/>
+          <w:szCs w:val="20"/>
+        </w:rPr>
+        <w:t xml:space="preserve"> </w:t>
+      </w:r>
+      <w:r>
+        <w:rPr>
+          <w:sz w:val="20"/>
+          <w:szCs w:val="20"/>
+        </w:rPr>
+        <w:t>feuern</w:t>
+      </w:r>
+      <w:r>
+        <w:rPr>
+          <w:sz w:val="20"/>
+          <w:szCs w:val="20"/>
+        </w:rPr>
+        <w:t xml:space="preserve">. </w:t>
+      </w:r>
+      <w:r>
+        <w:rPr>
+          <w:sz w:val="20"/>
+          <w:szCs w:val="20"/>
+        </w:rPr>
+        <w:t xml:space="preserve">Sampler sind die </w:t>
+      </w:r>
+      <w:proofErr w:type="spellStart"/>
+      <w:r>
+        <w:rPr>
+          <w:sz w:val="20"/>
+          <w:szCs w:val="20"/>
+        </w:rPr>
+        <w:t>hauptkomponenten</w:t>
+      </w:r>
+      <w:proofErr w:type="spellEnd"/>
+      <w:r>
+        <w:rPr>
+          <w:sz w:val="20"/>
+          <w:szCs w:val="20"/>
+        </w:rPr>
+        <w:t xml:space="preserve"> von </w:t>
+      </w:r>
+      <w:proofErr w:type="spellStart"/>
+      <w:r>
+        <w:rPr>
+          <w:sz w:val="20"/>
+          <w:szCs w:val="20"/>
+        </w:rPr>
+        <w:t>jmeter</w:t>
+      </w:r>
+      <w:proofErr w:type="spellEnd"/>
+      <w:r>
+        <w:rPr>
+          <w:sz w:val="20"/>
+          <w:szCs w:val="20"/>
+        </w:rPr>
+        <w:t xml:space="preserve">. diese gibt es wie bereits erwähnt als </w:t>
+      </w:r>
+      <w:proofErr w:type="spellStart"/>
+      <w:r>
+        <w:rPr>
+          <w:sz w:val="20"/>
+          <w:szCs w:val="20"/>
+        </w:rPr>
+        <w:t>jdbc</w:t>
+      </w:r>
+      <w:proofErr w:type="spellEnd"/>
+      <w:r>
+        <w:rPr>
+          <w:sz w:val="20"/>
+          <w:szCs w:val="20"/>
+        </w:rPr>
+        <w:t xml:space="preserve">, http, </w:t>
+      </w:r>
+      <w:proofErr w:type="spellStart"/>
+      <w:r>
+        <w:rPr>
+          <w:sz w:val="20"/>
+          <w:szCs w:val="20"/>
+        </w:rPr>
+        <w:t>java</w:t>
+      </w:r>
+      <w:proofErr w:type="spellEnd"/>
+      <w:r>
+        <w:rPr>
+          <w:sz w:val="20"/>
+          <w:szCs w:val="20"/>
+        </w:rPr>
+        <w:t xml:space="preserve"> </w:t>
+      </w:r>
+      <w:proofErr w:type="spellStart"/>
+      <w:r>
+        <w:rPr>
+          <w:sz w:val="20"/>
+          <w:szCs w:val="20"/>
+        </w:rPr>
+        <w:t>JUnit</w:t>
+      </w:r>
+      <w:proofErr w:type="spellEnd"/>
+      <w:r>
+        <w:rPr>
+          <w:sz w:val="20"/>
+          <w:szCs w:val="20"/>
+        </w:rPr>
+        <w:t xml:space="preserve"> </w:t>
+      </w:r>
+      <w:proofErr w:type="spellStart"/>
+      <w:r>
+        <w:rPr>
+          <w:sz w:val="20"/>
+          <w:szCs w:val="20"/>
+        </w:rPr>
+        <w:t>usw</w:t>
+      </w:r>
+      <w:proofErr w:type="spellEnd"/>
     </w:p>
     <w:p>
       <w:pPr>
         <w:rPr>
+          <w:b/>
           <w:sz w:val="20"/>
           <w:szCs w:val="20"/>
         </w:rPr>
       </w:pPr>
-      <w:r>
-        <w:rPr>
-          <w:sz w:val="20"/>
-          <w:szCs w:val="20"/>
-        </w:rPr>
-        <w:t xml:space="preserve">in den </w:t>
-      </w:r>
-      <w:proofErr w:type="spellStart"/>
-      <w:r>
-        <w:rPr>
-          <w:sz w:val="20"/>
-          <w:szCs w:val="20"/>
-        </w:rPr>
-        <w:t>thread</w:t>
-      </w:r>
-      <w:proofErr w:type="spellEnd"/>
-      <w:r>
-        <w:rPr>
-          <w:sz w:val="20"/>
-          <w:szCs w:val="20"/>
-        </w:rPr>
-        <w:t xml:space="preserve"> gruppen kann man dann die </w:t>
-      </w:r>
-      <w:proofErr w:type="spellStart"/>
-      <w:r>
-        <w:rPr>
-          <w:sz w:val="20"/>
-          <w:szCs w:val="20"/>
-        </w:rPr>
-        <w:t>sampler</w:t>
-      </w:r>
-      <w:proofErr w:type="spellEnd"/>
-      <w:r>
-        <w:rPr>
-          <w:sz w:val="20"/>
-          <w:szCs w:val="20"/>
-        </w:rPr>
-        <w:t xml:space="preserve"> erstellen, welche gegen ein </w:t>
-      </w:r>
-      <w:proofErr w:type="spellStart"/>
-      <w:r>
-        <w:rPr>
-          <w:sz w:val="20"/>
-          <w:szCs w:val="20"/>
-        </w:rPr>
-        <w:t>system</w:t>
-      </w:r>
-      <w:proofErr w:type="spellEnd"/>
-      <w:r>
-        <w:rPr>
-          <w:sz w:val="20"/>
-          <w:szCs w:val="20"/>
-        </w:rPr>
-        <w:t xml:space="preserve"> gefeuert werden. </w:t>
-      </w:r>
-      <w:proofErr w:type="spellStart"/>
-      <w:r>
-        <w:rPr>
-          <w:sz w:val="20"/>
-          <w:szCs w:val="20"/>
-        </w:rPr>
-        <w:t>jdbc</w:t>
-      </w:r>
-      <w:proofErr w:type="spellEnd"/>
-      <w:r>
-        <w:rPr>
-          <w:sz w:val="20"/>
-          <w:szCs w:val="20"/>
-        </w:rPr>
-        <w:t xml:space="preserve">, http, </w:t>
-      </w:r>
-      <w:proofErr w:type="spellStart"/>
-      <w:r>
-        <w:rPr>
-          <w:sz w:val="20"/>
-          <w:szCs w:val="20"/>
-        </w:rPr>
-        <w:t>java</w:t>
-      </w:r>
-      <w:proofErr w:type="spellEnd"/>
-      <w:r>
-        <w:rPr>
-          <w:sz w:val="20"/>
-          <w:szCs w:val="20"/>
-        </w:rPr>
-        <w:t xml:space="preserve"> </w:t>
-      </w:r>
-      <w:proofErr w:type="gramStart"/>
-      <w:r>
-        <w:rPr>
-          <w:sz w:val="20"/>
-          <w:szCs w:val="20"/>
-        </w:rPr>
-        <w:t>usw..</w:t>
-      </w:r>
-      <w:proofErr w:type="gramEnd"/>
-      <w:r>
-        <w:rPr>
-          <w:sz w:val="20"/>
-          <w:szCs w:val="20"/>
-        </w:rPr>
-        <w:t xml:space="preserve"> </w:t>
-      </w:r>
-      <w:proofErr w:type="spellStart"/>
-      <w:r>
-        <w:rPr>
-          <w:sz w:val="20"/>
-          <w:szCs w:val="20"/>
-        </w:rPr>
-        <w:t>JUnit</w:t>
-      </w:r>
-      <w:proofErr w:type="spellEnd"/>
+      <w:proofErr w:type="spellStart"/>
+      <w:r>
+        <w:rPr>
+          <w:b/>
+          <w:sz w:val="20"/>
+          <w:szCs w:val="20"/>
+        </w:rPr>
+        <w:t>controller</w:t>
+      </w:r>
+      <w:proofErr w:type="spellEnd"/>
+      <w:r>
+        <w:rPr>
+          <w:b/>
+          <w:sz w:val="20"/>
+          <w:szCs w:val="20"/>
+        </w:rPr>
+        <w:t>:</w:t>
+      </w:r>
     </w:p>
     <w:p>
       <w:pPr>
         <w:rPr>
-          <w:b/>
           <w:sz w:val="20"/>
           <w:szCs w:val="20"/>
         </w:rPr>
       </w:pPr>
-      <w:proofErr w:type="spellStart"/>
-      <w:r>
-        <w:rPr>
-          <w:b/>
+      <w:r>
+        <w:rPr>
+          <w:sz w:val="20"/>
+          <w:szCs w:val="20"/>
+        </w:rPr>
+        <w:lastRenderedPageBreak/>
+        <w:t xml:space="preserve">der </w:t>
+      </w:r>
+      <w:proofErr w:type="spellStart"/>
+      <w:r>
+        <w:rPr>
           <w:sz w:val="20"/>
           <w:szCs w:val="20"/>
         </w:rPr>
@@ -4449,153 +5738,102 @@
       <w:proofErr w:type="spellEnd"/>
       <w:r>
         <w:rPr>
-          <w:b/>
-          <w:sz w:val="20"/>
-          <w:szCs w:val="20"/>
-        </w:rPr>
-        <w:t>:</w:t>
+          <w:sz w:val="20"/>
+          <w:szCs w:val="20"/>
+        </w:rPr>
+        <w:t xml:space="preserve"> ist nur in der thread-gruppe</w:t>
+      </w:r>
+      <w:r>
+        <w:rPr>
+          <w:sz w:val="20"/>
+          <w:szCs w:val="20"/>
+        </w:rPr>
+        <w:t xml:space="preserve"> </w:t>
+      </w:r>
+      <w:r>
+        <w:rPr>
+          <w:sz w:val="20"/>
+          <w:szCs w:val="20"/>
+        </w:rPr>
+        <w:t xml:space="preserve">und </w:t>
+      </w:r>
+      <w:r>
+        <w:rPr>
+          <w:sz w:val="20"/>
+          <w:szCs w:val="20"/>
+        </w:rPr>
+        <w:t xml:space="preserve">steuert zeitlichen </w:t>
+      </w:r>
+      <w:proofErr w:type="spellStart"/>
+      <w:r>
+        <w:rPr>
+          <w:sz w:val="20"/>
+          <w:szCs w:val="20"/>
+        </w:rPr>
+        <w:t>ablauf</w:t>
+      </w:r>
+      <w:proofErr w:type="spellEnd"/>
+      <w:r>
+        <w:rPr>
+          <w:sz w:val="20"/>
+          <w:szCs w:val="20"/>
+        </w:rPr>
+        <w:t xml:space="preserve">. wie oft wann </w:t>
+      </w:r>
+      <w:r>
+        <w:rPr>
+          <w:sz w:val="20"/>
+          <w:szCs w:val="20"/>
+        </w:rPr>
+        <w:t xml:space="preserve">die </w:t>
+      </w:r>
+      <w:proofErr w:type="spellStart"/>
+      <w:r>
+        <w:rPr>
+          <w:sz w:val="20"/>
+          <w:szCs w:val="20"/>
+        </w:rPr>
+        <w:t>sampler</w:t>
+      </w:r>
+      <w:proofErr w:type="spellEnd"/>
+      <w:r>
+        <w:rPr>
+          <w:sz w:val="20"/>
+          <w:szCs w:val="20"/>
+        </w:rPr>
+        <w:t xml:space="preserve"> gestartet werden sollen</w:t>
       </w:r>
     </w:p>
     <w:p>
       <w:pPr>
         <w:rPr>
+          <w:b/>
           <w:sz w:val="20"/>
           <w:szCs w:val="20"/>
         </w:rPr>
       </w:pPr>
-      <w:r>
-        <w:rPr>
-          <w:sz w:val="20"/>
-          <w:szCs w:val="20"/>
-        </w:rPr>
-        <w:t xml:space="preserve">der </w:t>
-      </w:r>
-      <w:proofErr w:type="spellStart"/>
-      <w:r>
-        <w:rPr>
-          <w:sz w:val="20"/>
-          <w:szCs w:val="20"/>
-        </w:rPr>
-        <w:t>controller</w:t>
-      </w:r>
-      <w:proofErr w:type="spellEnd"/>
-      <w:r>
-        <w:rPr>
-          <w:sz w:val="20"/>
-          <w:szCs w:val="20"/>
-        </w:rPr>
-        <w:t xml:space="preserve"> nur im thread-group steuert zeitlichen </w:t>
-      </w:r>
-      <w:proofErr w:type="spellStart"/>
-      <w:r>
-        <w:rPr>
-          <w:sz w:val="20"/>
-          <w:szCs w:val="20"/>
-        </w:rPr>
-        <w:t>ablauf</w:t>
-      </w:r>
-      <w:proofErr w:type="spellEnd"/>
-      <w:r>
-        <w:rPr>
-          <w:sz w:val="20"/>
-          <w:szCs w:val="20"/>
-        </w:rPr>
-        <w:t xml:space="preserve">. wie oft wann etc. den </w:t>
-      </w:r>
-      <w:proofErr w:type="spellStart"/>
-      <w:r>
-        <w:rPr>
-          <w:sz w:val="20"/>
-          <w:szCs w:val="20"/>
-        </w:rPr>
-        <w:t>durchsatz</w:t>
-      </w:r>
-      <w:proofErr w:type="spellEnd"/>
-      <w:r>
-        <w:rPr>
-          <w:sz w:val="20"/>
-          <w:szCs w:val="20"/>
-        </w:rPr>
-        <w:t xml:space="preserve"> und </w:t>
-      </w:r>
-      <w:proofErr w:type="spellStart"/>
-      <w:r>
-        <w:rPr>
-          <w:sz w:val="20"/>
-          <w:szCs w:val="20"/>
-        </w:rPr>
-        <w:t>unterstüzt</w:t>
-      </w:r>
-      <w:proofErr w:type="spellEnd"/>
-      <w:r>
-        <w:rPr>
-          <w:sz w:val="20"/>
-          <w:szCs w:val="20"/>
-        </w:rPr>
-        <w:t xml:space="preserve"> </w:t>
-      </w:r>
-      <w:proofErr w:type="spellStart"/>
-      <w:r>
-        <w:rPr>
-          <w:sz w:val="20"/>
-          <w:szCs w:val="20"/>
-        </w:rPr>
-        <w:t>if</w:t>
-      </w:r>
-      <w:proofErr w:type="spellEnd"/>
-      <w:r>
-        <w:rPr>
-          <w:sz w:val="20"/>
-          <w:szCs w:val="20"/>
-        </w:rPr>
-        <w:t xml:space="preserve"> </w:t>
-      </w:r>
-      <w:proofErr w:type="spellStart"/>
-      <w:r>
-        <w:rPr>
-          <w:sz w:val="20"/>
-          <w:szCs w:val="20"/>
-        </w:rPr>
-        <w:t>while</w:t>
-      </w:r>
-      <w:proofErr w:type="spellEnd"/>
-      <w:r>
-        <w:rPr>
-          <w:sz w:val="20"/>
-          <w:szCs w:val="20"/>
-        </w:rPr>
-        <w:t xml:space="preserve"> </w:t>
-      </w:r>
-      <w:proofErr w:type="spellStart"/>
-      <w:r>
-        <w:rPr>
-          <w:sz w:val="20"/>
-          <w:szCs w:val="20"/>
-        </w:rPr>
-        <w:t>foreach</w:t>
-      </w:r>
-      <w:proofErr w:type="spellEnd"/>
-      <w:r>
-        <w:rPr>
-          <w:sz w:val="20"/>
-          <w:szCs w:val="20"/>
-        </w:rPr>
-        <w:t xml:space="preserve"> </w:t>
-      </w:r>
-      <w:proofErr w:type="spellStart"/>
-      <w:r>
-        <w:rPr>
-          <w:sz w:val="20"/>
-          <w:szCs w:val="20"/>
-        </w:rPr>
-        <w:t>bla</w:t>
-      </w:r>
-      <w:proofErr w:type="spellEnd"/>
+      <w:proofErr w:type="spellStart"/>
+      <w:r>
+        <w:rPr>
+          <w:b/>
+          <w:sz w:val="20"/>
+          <w:szCs w:val="20"/>
+        </w:rPr>
+        <w:t>config</w:t>
+      </w:r>
+      <w:proofErr w:type="spellEnd"/>
+      <w:r>
+        <w:rPr>
+          <w:b/>
+          <w:sz w:val="20"/>
+          <w:szCs w:val="20"/>
+        </w:rPr>
+        <w:t>:</w:t>
+      </w:r>
     </w:p>
     <w:p>
       <w:pPr>
         <w:rPr>
-          <w:b/>
           <w:sz w:val="20"/>
           <w:szCs w:val="20"/>
         </w:rPr>
@@ -4603,7 +5841,6 @@
       <w:proofErr w:type="spellStart"/>
       <w:r>
         <w:rPr>
-          <w:b/>
           <w:sz w:val="20"/>
           <w:szCs w:val="20"/>
         </w:rPr>
@@ -4612,16 +5849,119 @@
       <w:proofErr w:type="spellEnd"/>
       <w:r>
         <w:rPr>
-          <w:b/>
-          <w:sz w:val="20"/>
-          <w:szCs w:val="20"/>
-        </w:rPr>
-        <w:t>:</w:t>
+          <w:sz w:val="20"/>
+          <w:szCs w:val="20"/>
+        </w:rPr>
+        <w:t xml:space="preserve"> </w:t>
+      </w:r>
+      <w:proofErr w:type="spellStart"/>
+      <w:r>
+        <w:rPr>
+          <w:sz w:val="20"/>
+          <w:szCs w:val="20"/>
+        </w:rPr>
+        <w:t>elemente</w:t>
+      </w:r>
+      <w:proofErr w:type="spellEnd"/>
+      <w:r>
+        <w:rPr>
+          <w:sz w:val="20"/>
+          <w:szCs w:val="20"/>
+        </w:rPr>
+        <w:t xml:space="preserve"> können sowohl im </w:t>
+      </w:r>
+      <w:proofErr w:type="spellStart"/>
+      <w:r>
+        <w:rPr>
+          <w:sz w:val="20"/>
+          <w:szCs w:val="20"/>
+        </w:rPr>
+        <w:t>sampler</w:t>
+      </w:r>
+      <w:proofErr w:type="spellEnd"/>
+      <w:r>
+        <w:rPr>
+          <w:sz w:val="20"/>
+          <w:szCs w:val="20"/>
+        </w:rPr>
+        <w:t xml:space="preserve"> selbst, der threadgruppe oder auch global im </w:t>
+      </w:r>
+      <w:proofErr w:type="spellStart"/>
+      <w:r>
+        <w:rPr>
+          <w:sz w:val="20"/>
+          <w:szCs w:val="20"/>
+        </w:rPr>
+        <w:t>testplan</w:t>
+      </w:r>
+      <w:proofErr w:type="spellEnd"/>
+      <w:r>
+        <w:rPr>
+          <w:sz w:val="20"/>
+          <w:szCs w:val="20"/>
+        </w:rPr>
+        <w:t xml:space="preserve"> liegen. hier kann man variablen deklarieren und </w:t>
+      </w:r>
+      <w:proofErr w:type="spellStart"/>
+      <w:r>
+        <w:rPr>
+          <w:sz w:val="20"/>
+          <w:szCs w:val="20"/>
+        </w:rPr>
+        <w:t>platzhalter</w:t>
+      </w:r>
+      <w:proofErr w:type="spellEnd"/>
+      <w:r>
+        <w:rPr>
+          <w:sz w:val="20"/>
+          <w:szCs w:val="20"/>
+        </w:rPr>
+        <w:t xml:space="preserve"> für gewisse werte definieren http </w:t>
+      </w:r>
+      <w:proofErr w:type="spellStart"/>
+      <w:r>
+        <w:rPr>
+          <w:sz w:val="20"/>
+          <w:szCs w:val="20"/>
+        </w:rPr>
+        <w:t>header</w:t>
+      </w:r>
+      <w:proofErr w:type="spellEnd"/>
+      <w:r>
+        <w:rPr>
+          <w:sz w:val="20"/>
+          <w:szCs w:val="20"/>
+        </w:rPr>
+        <w:t xml:space="preserve"> </w:t>
+      </w:r>
+      <w:r>
+        <w:rPr>
+          <w:sz w:val="20"/>
+          <w:szCs w:val="20"/>
+        </w:rPr>
+        <w:t xml:space="preserve">/ </w:t>
+      </w:r>
+      <w:proofErr w:type="spellStart"/>
+      <w:r>
+        <w:rPr>
+          <w:sz w:val="20"/>
+          <w:szCs w:val="20"/>
+        </w:rPr>
+        <w:t>cookies</w:t>
+      </w:r>
+      <w:proofErr w:type="spellEnd"/>
+      <w:r>
+        <w:rPr>
+          <w:sz w:val="20"/>
+          <w:szCs w:val="20"/>
+        </w:rPr>
+        <w:t xml:space="preserve"> verwalten</w:t>
       </w:r>
     </w:p>
     <w:p>
       <w:pPr>
         <w:rPr>
+          <w:b/>
           <w:sz w:val="20"/>
           <w:szCs w:val="20"/>
         </w:rPr>
@@ -4629,149 +5969,242 @@
       <w:proofErr w:type="spellStart"/>
       <w:r>
         <w:rPr>
-          <w:sz w:val="20"/>
-          <w:szCs w:val="20"/>
-        </w:rPr>
-        <w:t>config</w:t>
-      </w:r>
-      <w:proofErr w:type="spellEnd"/>
-      <w:r>
-        <w:rPr>
-          <w:sz w:val="20"/>
-          <w:szCs w:val="20"/>
-        </w:rPr>
-        <w:t xml:space="preserve"> </w:t>
-      </w:r>
-      <w:proofErr w:type="spellStart"/>
-      <w:r>
-        <w:rPr>
-          <w:sz w:val="20"/>
-          <w:szCs w:val="20"/>
-        </w:rPr>
-        <w:t>elemente</w:t>
-      </w:r>
-      <w:proofErr w:type="spellEnd"/>
-      <w:r>
-        <w:rPr>
-          <w:sz w:val="20"/>
-          <w:szCs w:val="20"/>
-        </w:rPr>
-        <w:t xml:space="preserve"> können sowohl im </w:t>
-      </w:r>
-      <w:proofErr w:type="spellStart"/>
-      <w:r>
-        <w:rPr>
-          <w:sz w:val="20"/>
-          <w:szCs w:val="20"/>
-        </w:rPr>
-        <w:t>sampler</w:t>
-      </w:r>
-      <w:proofErr w:type="spellEnd"/>
-      <w:r>
-        <w:rPr>
-          <w:sz w:val="20"/>
-          <w:szCs w:val="20"/>
-        </w:rPr>
-        <w:t xml:space="preserve"> selbst, der threadgruppe oder auch global im </w:t>
-      </w:r>
-      <w:proofErr w:type="spellStart"/>
-      <w:r>
-        <w:rPr>
-          <w:sz w:val="20"/>
-          <w:szCs w:val="20"/>
-        </w:rPr>
-        <w:t>testplan</w:t>
-      </w:r>
-      <w:proofErr w:type="spellEnd"/>
-      <w:r>
-        <w:rPr>
-          <w:sz w:val="20"/>
-          <w:szCs w:val="20"/>
-        </w:rPr>
-        <w:t xml:space="preserve"> liegen. hier kann man variablen deklarieren und </w:t>
-      </w:r>
-      <w:proofErr w:type="spellStart"/>
-      <w:r>
-        <w:rPr>
-          <w:sz w:val="20"/>
-          <w:szCs w:val="20"/>
-        </w:rPr>
-        <w:t>platzhalter</w:t>
-      </w:r>
-      <w:proofErr w:type="spellEnd"/>
-      <w:r>
-        <w:rPr>
-          <w:sz w:val="20"/>
-          <w:szCs w:val="20"/>
-        </w:rPr>
-        <w:t xml:space="preserve"> für gewisse werte definieren http </w:t>
-      </w:r>
-      <w:proofErr w:type="spellStart"/>
-      <w:r>
-        <w:rPr>
-          <w:sz w:val="20"/>
-          <w:szCs w:val="20"/>
-        </w:rPr>
-        <w:t>header</w:t>
-      </w:r>
-      <w:proofErr w:type="spellEnd"/>
-      <w:r>
-        <w:rPr>
-          <w:sz w:val="20"/>
-          <w:szCs w:val="20"/>
-        </w:rPr>
-        <w:t xml:space="preserve"> oder </w:t>
-      </w:r>
-      <w:proofErr w:type="spellStart"/>
-      <w:r>
-        <w:rPr>
-          <w:sz w:val="20"/>
-          <w:szCs w:val="20"/>
-        </w:rPr>
-        <w:t>cookies</w:t>
-      </w:r>
-      <w:proofErr w:type="spellEnd"/>
-      <w:r>
-        <w:rPr>
-          <w:sz w:val="20"/>
-          <w:szCs w:val="20"/>
-        </w:rPr>
-        <w:t xml:space="preserve"> verwalten</w:t>
+          <w:b/>
+          <w:sz w:val="20"/>
+          <w:szCs w:val="20"/>
+        </w:rPr>
+        <w:t>listener</w:t>
+      </w:r>
+      <w:proofErr w:type="spellEnd"/>
+      <w:r>
+        <w:rPr>
+          <w:b/>
+          <w:sz w:val="20"/>
+          <w:szCs w:val="20"/>
+        </w:rPr>
+        <w:t>:</w:t>
       </w:r>
     </w:p>
     <w:p>
       <w:pPr>
         <w:rPr>
-          <w:b/>
           <w:sz w:val="20"/>
           <w:szCs w:val="20"/>
         </w:rPr>
       </w:pPr>
-      <w:bookmarkStart w:id="0" w:name="_GoBack"/>
-      <w:bookmarkEnd w:id="0"/>
-      <w:proofErr w:type="spellStart"/>
-      <w:r>
-        <w:rPr>
-          <w:b/>
-          <w:sz w:val="20"/>
-          <w:szCs w:val="20"/>
-        </w:rPr>
-        <w:lastRenderedPageBreak/>
-        <w:t>listener</w:t>
-      </w:r>
-      <w:proofErr w:type="spellEnd"/>
-      <w:r>
-        <w:rPr>
-          <w:b/>
-          <w:sz w:val="20"/>
-          <w:szCs w:val="20"/>
-        </w:rPr>
-        <w:t>:</w:t>
+      <w:proofErr w:type="spellStart"/>
+      <w:r>
+        <w:rPr>
+          <w:sz w:val="20"/>
+          <w:szCs w:val="20"/>
+        </w:rPr>
+        <w:t>Listener</w:t>
+      </w:r>
+      <w:proofErr w:type="spellEnd"/>
+      <w:r>
+        <w:rPr>
+          <w:sz w:val="20"/>
+          <w:szCs w:val="20"/>
+        </w:rPr>
+        <w:t xml:space="preserve"> sind für die </w:t>
+      </w:r>
+      <w:proofErr w:type="spellStart"/>
+      <w:r>
+        <w:rPr>
+          <w:sz w:val="20"/>
+          <w:szCs w:val="20"/>
+        </w:rPr>
+        <w:t>ausgabe</w:t>
+      </w:r>
+      <w:proofErr w:type="spellEnd"/>
+      <w:r>
+        <w:rPr>
+          <w:sz w:val="20"/>
+          <w:szCs w:val="20"/>
+        </w:rPr>
+        <w:t xml:space="preserve"> der </w:t>
+      </w:r>
+      <w:proofErr w:type="spellStart"/>
+      <w:r>
+        <w:rPr>
+          <w:sz w:val="20"/>
+          <w:szCs w:val="20"/>
+        </w:rPr>
+        <w:t>ergebnisse</w:t>
+      </w:r>
+      <w:proofErr w:type="spellEnd"/>
+      <w:r>
+        <w:rPr>
+          <w:sz w:val="20"/>
+          <w:szCs w:val="20"/>
+        </w:rPr>
+        <w:t xml:space="preserve"> zuständig. diese </w:t>
+      </w:r>
+      <w:proofErr w:type="spellStart"/>
+      <w:r>
+        <w:rPr>
+          <w:sz w:val="20"/>
+          <w:szCs w:val="20"/>
+        </w:rPr>
+        <w:t>gibts</w:t>
+      </w:r>
+      <w:proofErr w:type="spellEnd"/>
+      <w:r>
+        <w:rPr>
+          <w:sz w:val="20"/>
+          <w:szCs w:val="20"/>
+        </w:rPr>
+        <w:t xml:space="preserve"> es </w:t>
+      </w:r>
+      <w:proofErr w:type="spellStart"/>
+      <w:r>
+        <w:rPr>
+          <w:sz w:val="20"/>
+          <w:szCs w:val="20"/>
+        </w:rPr>
+        <w:t>z.b.</w:t>
+      </w:r>
+      <w:proofErr w:type="spellEnd"/>
+      <w:r>
+        <w:rPr>
+          <w:sz w:val="20"/>
+          <w:szCs w:val="20"/>
+        </w:rPr>
+        <w:t xml:space="preserve"> als </w:t>
+      </w:r>
+      <w:proofErr w:type="spellStart"/>
+      <w:r>
+        <w:rPr>
+          <w:sz w:val="20"/>
+          <w:szCs w:val="20"/>
+        </w:rPr>
+        <w:t>results</w:t>
+      </w:r>
+      <w:proofErr w:type="spellEnd"/>
+      <w:r>
+        <w:rPr>
+          <w:sz w:val="20"/>
+          <w:szCs w:val="20"/>
+        </w:rPr>
+        <w:t xml:space="preserve"> </w:t>
+      </w:r>
+      <w:proofErr w:type="spellStart"/>
+      <w:r>
+        <w:rPr>
+          <w:sz w:val="20"/>
+          <w:szCs w:val="20"/>
+        </w:rPr>
+        <w:t>tree</w:t>
+      </w:r>
+      <w:proofErr w:type="spellEnd"/>
+      <w:r>
+        <w:rPr>
+          <w:sz w:val="20"/>
+          <w:szCs w:val="20"/>
+        </w:rPr>
+        <w:t xml:space="preserve"> wo die </w:t>
+      </w:r>
+      <w:proofErr w:type="spellStart"/>
+      <w:r>
+        <w:rPr>
+          <w:sz w:val="20"/>
+          <w:szCs w:val="20"/>
+        </w:rPr>
+        <w:t>ergebnisse</w:t>
+      </w:r>
+      <w:proofErr w:type="spellEnd"/>
+      <w:r>
+        <w:rPr>
+          <w:sz w:val="20"/>
+          <w:szCs w:val="20"/>
+        </w:rPr>
+        <w:t xml:space="preserve"> nur aufgelistet werden, oder als </w:t>
+      </w:r>
+      <w:proofErr w:type="spellStart"/>
+      <w:r>
+        <w:rPr>
+          <w:sz w:val="20"/>
+          <w:szCs w:val="20"/>
+        </w:rPr>
+        <w:t>graph</w:t>
+      </w:r>
+      <w:proofErr w:type="spellEnd"/>
+      <w:r>
+        <w:rPr>
+          <w:sz w:val="20"/>
+          <w:szCs w:val="20"/>
+        </w:rPr>
+        <w:t xml:space="preserve"> schön visualisiert oder auch als </w:t>
+      </w:r>
+      <w:proofErr w:type="spellStart"/>
+      <w:r>
+        <w:rPr>
+          <w:sz w:val="20"/>
+          <w:szCs w:val="20"/>
+        </w:rPr>
+        <w:t>aggragation</w:t>
+      </w:r>
+      <w:proofErr w:type="spellEnd"/>
+      <w:r>
+        <w:rPr>
+          <w:sz w:val="20"/>
+          <w:szCs w:val="20"/>
+        </w:rPr>
+        <w:t xml:space="preserve"> report. wichtig ist zu wissen, </w:t>
+      </w:r>
+      <w:proofErr w:type="spellStart"/>
+      <w:r>
+        <w:rPr>
+          <w:sz w:val="20"/>
+          <w:szCs w:val="20"/>
+        </w:rPr>
+        <w:t>dass</w:t>
+      </w:r>
+      <w:proofErr w:type="spellEnd"/>
+      <w:r>
+        <w:rPr>
+          <w:sz w:val="20"/>
+          <w:szCs w:val="20"/>
+        </w:rPr>
+        <w:t xml:space="preserve"> es sich bei den unterschiedlichen </w:t>
+      </w:r>
+      <w:proofErr w:type="spellStart"/>
+      <w:r>
+        <w:rPr>
+          <w:sz w:val="20"/>
+          <w:szCs w:val="20"/>
+        </w:rPr>
+        <w:t>listenern</w:t>
+      </w:r>
+      <w:proofErr w:type="spellEnd"/>
+      <w:r>
+        <w:rPr>
+          <w:sz w:val="20"/>
+          <w:szCs w:val="20"/>
+        </w:rPr>
+        <w:t xml:space="preserve"> immer um die gleichen daten handelt. lediglich die </w:t>
+      </w:r>
+      <w:proofErr w:type="spellStart"/>
+      <w:r>
+        <w:rPr>
+          <w:sz w:val="20"/>
+          <w:szCs w:val="20"/>
+        </w:rPr>
+        <w:t>darstellung</w:t>
+      </w:r>
+      <w:proofErr w:type="spellEnd"/>
+      <w:r>
+        <w:rPr>
+          <w:sz w:val="20"/>
+          <w:szCs w:val="20"/>
+        </w:rPr>
+        <w:t xml:space="preserve"> ist eine andere</w:t>
       </w:r>
     </w:p>
     <w:p>
       <w:pPr>
         <w:rPr>
+          <w:b/>
           <w:sz w:val="20"/>
           <w:szCs w:val="20"/>
         </w:rPr>
@@ -4779,216 +6212,25 @@
       <w:proofErr w:type="spellStart"/>
       <w:r>
         <w:rPr>
-          <w:sz w:val="20"/>
-          <w:szCs w:val="20"/>
-        </w:rPr>
-        <w:t>Listener</w:t>
-      </w:r>
-      <w:proofErr w:type="spellEnd"/>
-      <w:r>
-        <w:rPr>
-          <w:sz w:val="20"/>
-          <w:szCs w:val="20"/>
-        </w:rPr>
-        <w:t xml:space="preserve"> sind für die </w:t>
-      </w:r>
-      <w:proofErr w:type="spellStart"/>
-      <w:r>
-        <w:rPr>
-          <w:sz w:val="20"/>
-          <w:szCs w:val="20"/>
-        </w:rPr>
-        <w:t>ausgabe</w:t>
-      </w:r>
-      <w:proofErr w:type="spellEnd"/>
-      <w:r>
-        <w:rPr>
-          <w:sz w:val="20"/>
-          <w:szCs w:val="20"/>
-        </w:rPr>
-        <w:t xml:space="preserve"> der </w:t>
-      </w:r>
-      <w:proofErr w:type="spellStart"/>
-      <w:r>
-        <w:rPr>
-          <w:sz w:val="20"/>
-          <w:szCs w:val="20"/>
-        </w:rPr>
-        <w:t>ergebnisse</w:t>
-      </w:r>
-      <w:proofErr w:type="spellEnd"/>
-      <w:r>
-        <w:rPr>
-          <w:sz w:val="20"/>
-          <w:szCs w:val="20"/>
-        </w:rPr>
-        <w:t xml:space="preserve"> zuständig. diese </w:t>
-      </w:r>
-      <w:proofErr w:type="spellStart"/>
-      <w:r>
-        <w:rPr>
-          <w:sz w:val="20"/>
-          <w:szCs w:val="20"/>
-        </w:rPr>
-        <w:t>gibts</w:t>
-      </w:r>
-      <w:proofErr w:type="spellEnd"/>
-      <w:r>
-        <w:rPr>
-          <w:sz w:val="20"/>
-          <w:szCs w:val="20"/>
-        </w:rPr>
-        <w:t xml:space="preserve"> es </w:t>
-      </w:r>
-      <w:proofErr w:type="spellStart"/>
-      <w:r>
-        <w:rPr>
-          <w:sz w:val="20"/>
-          <w:szCs w:val="20"/>
-        </w:rPr>
-        <w:t>z.b.</w:t>
-      </w:r>
-      <w:proofErr w:type="spellEnd"/>
-      <w:r>
-        <w:rPr>
-          <w:sz w:val="20"/>
-          <w:szCs w:val="20"/>
-        </w:rPr>
-        <w:t xml:space="preserve"> als </w:t>
-      </w:r>
-      <w:proofErr w:type="spellStart"/>
-      <w:r>
-        <w:rPr>
-          <w:sz w:val="20"/>
-          <w:szCs w:val="20"/>
-        </w:rPr>
-        <w:t>results</w:t>
-      </w:r>
-      <w:proofErr w:type="spellEnd"/>
-      <w:r>
-        <w:rPr>
-          <w:sz w:val="20"/>
-          <w:szCs w:val="20"/>
-        </w:rPr>
-        <w:t xml:space="preserve"> </w:t>
-      </w:r>
-      <w:proofErr w:type="spellStart"/>
-      <w:r>
-        <w:rPr>
-          <w:sz w:val="20"/>
-          <w:szCs w:val="20"/>
-        </w:rPr>
-        <w:t>tree</w:t>
-      </w:r>
-      <w:proofErr w:type="spellEnd"/>
-      <w:r>
-        <w:rPr>
-          <w:sz w:val="20"/>
-          <w:szCs w:val="20"/>
-        </w:rPr>
-        <w:t xml:space="preserve"> wo die </w:t>
-      </w:r>
-      <w:proofErr w:type="spellStart"/>
-      <w:r>
-        <w:rPr>
-          <w:sz w:val="20"/>
-          <w:szCs w:val="20"/>
-        </w:rPr>
-        <w:t>ergebnisse</w:t>
-      </w:r>
-      <w:proofErr w:type="spellEnd"/>
-      <w:r>
-        <w:rPr>
-          <w:sz w:val="20"/>
-          <w:szCs w:val="20"/>
-        </w:rPr>
-        <w:t xml:space="preserve"> nur aufgelistet werden, oder als </w:t>
-      </w:r>
-      <w:proofErr w:type="spellStart"/>
-      <w:r>
-        <w:rPr>
-          <w:sz w:val="20"/>
-          <w:szCs w:val="20"/>
-        </w:rPr>
-        <w:t>graph</w:t>
-      </w:r>
-      <w:proofErr w:type="spellEnd"/>
-      <w:r>
-        <w:rPr>
-          <w:sz w:val="20"/>
-          <w:szCs w:val="20"/>
-        </w:rPr>
-        <w:t xml:space="preserve"> schön visualisiert oder auch als </w:t>
-      </w:r>
-      <w:proofErr w:type="spellStart"/>
-      <w:r>
-        <w:rPr>
-          <w:sz w:val="20"/>
-          <w:szCs w:val="20"/>
-        </w:rPr>
-        <w:t>aggragation</w:t>
-      </w:r>
-      <w:proofErr w:type="spellEnd"/>
-      <w:r>
-        <w:rPr>
-          <w:sz w:val="20"/>
-          <w:szCs w:val="20"/>
-        </w:rPr>
-        <w:t xml:space="preserve"> report. wichtig ist zu wissen, </w:t>
-      </w:r>
-      <w:proofErr w:type="spellStart"/>
-      <w:r>
-        <w:rPr>
-          <w:sz w:val="20"/>
-          <w:szCs w:val="20"/>
-        </w:rPr>
-        <w:t>dass</w:t>
-      </w:r>
-      <w:proofErr w:type="spellEnd"/>
-      <w:r>
-        <w:rPr>
-          <w:sz w:val="20"/>
-          <w:szCs w:val="20"/>
-        </w:rPr>
-        <w:t xml:space="preserve"> es sich bei den unterschiedlichen </w:t>
-      </w:r>
-      <w:proofErr w:type="spellStart"/>
-      <w:r>
-        <w:rPr>
-          <w:sz w:val="20"/>
-          <w:szCs w:val="20"/>
-        </w:rPr>
-        <w:t>listenern</w:t>
-      </w:r>
-      <w:proofErr w:type="spellEnd"/>
-      <w:r>
-        <w:rPr>
-          <w:sz w:val="20"/>
-          <w:szCs w:val="20"/>
-        </w:rPr>
-        <w:t xml:space="preserve"> immer um die gleichen daten handelt. lediglich die </w:t>
-      </w:r>
-      <w:proofErr w:type="spellStart"/>
-      <w:r>
-        <w:rPr>
-          <w:sz w:val="20"/>
-          <w:szCs w:val="20"/>
-        </w:rPr>
-        <w:t>darstellung</w:t>
-      </w:r>
-      <w:proofErr w:type="spellEnd"/>
-      <w:r>
-        <w:rPr>
-          <w:sz w:val="20"/>
-          <w:szCs w:val="20"/>
-        </w:rPr>
-        <w:t xml:space="preserve"> ist eine andere</w:t>
+          <w:b/>
+          <w:sz w:val="20"/>
+          <w:szCs w:val="20"/>
+        </w:rPr>
+        <w:t>fazit</w:t>
+      </w:r>
+      <w:proofErr w:type="spellEnd"/>
+      <w:r>
+        <w:rPr>
+          <w:b/>
+          <w:sz w:val="20"/>
+          <w:szCs w:val="20"/>
+        </w:rPr>
+        <w:t>:</w:t>
       </w:r>
     </w:p>
     <w:p>
       <w:pPr>
         <w:rPr>
-          <w:b/>
           <w:sz w:val="20"/>
           <w:szCs w:val="20"/>
         </w:rPr>
@@ -4996,20 +6238,431 @@
       <w:proofErr w:type="spellStart"/>
       <w:r>
         <w:rPr>
-          <w:b/>
-          <w:sz w:val="20"/>
-          <w:szCs w:val="20"/>
-        </w:rPr>
-        <w:t>fazit</w:t>
-      </w:r>
-      <w:proofErr w:type="spellEnd"/>
-      <w:r>
-        <w:rPr>
-          <w:b/>
-          <w:sz w:val="20"/>
-          <w:szCs w:val="20"/>
-        </w:rPr>
-        <w:t>:</w:t>
+          <w:sz w:val="20"/>
+          <w:szCs w:val="20"/>
+        </w:rPr>
+        <w:t>jmeter</w:t>
+      </w:r>
+      <w:proofErr w:type="spellEnd"/>
+      <w:r>
+        <w:rPr>
+          <w:sz w:val="20"/>
+          <w:szCs w:val="20"/>
+        </w:rPr>
+        <w:t xml:space="preserve"> ist ein super </w:t>
+      </w:r>
+      <w:proofErr w:type="spellStart"/>
+      <w:r>
+        <w:rPr>
+          <w:sz w:val="20"/>
+          <w:szCs w:val="20"/>
+        </w:rPr>
+        <w:t>tool</w:t>
+      </w:r>
+      <w:proofErr w:type="spellEnd"/>
+      <w:r>
+        <w:rPr>
+          <w:sz w:val="20"/>
+          <w:szCs w:val="20"/>
+        </w:rPr>
+        <w:t xml:space="preserve"> um die </w:t>
+      </w:r>
+      <w:proofErr w:type="spellStart"/>
+      <w:r>
+        <w:rPr>
+          <w:sz w:val="20"/>
+          <w:szCs w:val="20"/>
+        </w:rPr>
+        <w:t>lasttests</w:t>
+      </w:r>
+      <w:proofErr w:type="spellEnd"/>
+      <w:r>
+        <w:rPr>
+          <w:sz w:val="20"/>
+          <w:szCs w:val="20"/>
+        </w:rPr>
+        <w:t xml:space="preserve"> an </w:t>
+      </w:r>
+      <w:proofErr w:type="spellStart"/>
+      <w:r>
+        <w:rPr>
+          <w:sz w:val="20"/>
+          <w:szCs w:val="20"/>
+        </w:rPr>
+        <w:t>webseiten</w:t>
+      </w:r>
+      <w:proofErr w:type="spellEnd"/>
+      <w:r>
+        <w:rPr>
+          <w:sz w:val="20"/>
+          <w:szCs w:val="20"/>
+        </w:rPr>
+        <w:t xml:space="preserve"> auszuführen. es </w:t>
+      </w:r>
+      <w:r>
+        <w:rPr>
+          <w:sz w:val="20"/>
+          <w:szCs w:val="20"/>
+        </w:rPr>
+        <w:t xml:space="preserve">ist </w:t>
+      </w:r>
+      <w:proofErr w:type="spellStart"/>
+      <w:r>
+        <w:rPr>
+          <w:sz w:val="20"/>
+          <w:szCs w:val="20"/>
+        </w:rPr>
+        <w:t>platformunabhängig</w:t>
+      </w:r>
+      <w:proofErr w:type="spellEnd"/>
+      <w:r>
+        <w:rPr>
+          <w:sz w:val="20"/>
+          <w:szCs w:val="20"/>
+        </w:rPr>
+        <w:t xml:space="preserve"> und</w:t>
+      </w:r>
+      <w:r>
+        <w:rPr>
+          <w:sz w:val="20"/>
+          <w:szCs w:val="20"/>
+        </w:rPr>
+        <w:t xml:space="preserve"> kostenlos</w:t>
+      </w:r>
+      <w:r>
+        <w:rPr>
+          <w:sz w:val="20"/>
+          <w:szCs w:val="20"/>
+        </w:rPr>
+        <w:t xml:space="preserve">. Man </w:t>
+      </w:r>
+      <w:r>
+        <w:rPr>
+          <w:sz w:val="20"/>
+          <w:szCs w:val="20"/>
+        </w:rPr>
+        <w:t xml:space="preserve">hat viele </w:t>
+      </w:r>
+      <w:proofErr w:type="spellStart"/>
+      <w:r>
+        <w:rPr>
+          <w:sz w:val="20"/>
+          <w:szCs w:val="20"/>
+        </w:rPr>
+        <w:t>tutorials</w:t>
+      </w:r>
+      <w:proofErr w:type="spellEnd"/>
+      <w:r>
+        <w:rPr>
+          <w:sz w:val="20"/>
+          <w:szCs w:val="20"/>
+        </w:rPr>
+        <w:t xml:space="preserve"> und </w:t>
+      </w:r>
+      <w:proofErr w:type="spellStart"/>
+      <w:r>
+        <w:rPr>
+          <w:sz w:val="20"/>
+          <w:szCs w:val="20"/>
+        </w:rPr>
+        <w:t>how-tos</w:t>
+      </w:r>
+      <w:proofErr w:type="spellEnd"/>
+      <w:r>
+        <w:rPr>
+          <w:sz w:val="20"/>
+          <w:szCs w:val="20"/>
+        </w:rPr>
+        <w:t xml:space="preserve"> auf d</w:t>
+      </w:r>
+      <w:r>
+        <w:rPr>
+          <w:sz w:val="20"/>
+          <w:szCs w:val="20"/>
+        </w:rPr>
+        <w:t xml:space="preserve">er offiziellen </w:t>
+      </w:r>
+      <w:proofErr w:type="spellStart"/>
+      <w:r>
+        <w:rPr>
+          <w:sz w:val="20"/>
+          <w:szCs w:val="20"/>
+        </w:rPr>
+        <w:t>seite</w:t>
+      </w:r>
+      <w:proofErr w:type="spellEnd"/>
+      <w:r>
+        <w:rPr>
+          <w:sz w:val="20"/>
+          <w:szCs w:val="20"/>
+        </w:rPr>
+        <w:t xml:space="preserve"> von </w:t>
+      </w:r>
+      <w:proofErr w:type="spellStart"/>
+      <w:r>
+        <w:rPr>
+          <w:sz w:val="20"/>
+          <w:szCs w:val="20"/>
+        </w:rPr>
+        <w:t>apache</w:t>
+      </w:r>
+      <w:proofErr w:type="spellEnd"/>
+      <w:r>
+        <w:rPr>
+          <w:sz w:val="20"/>
+          <w:szCs w:val="20"/>
+        </w:rPr>
+        <w:t xml:space="preserve">. dadurch entsteht </w:t>
+      </w:r>
+      <w:r>
+        <w:rPr>
+          <w:sz w:val="20"/>
+          <w:szCs w:val="20"/>
+        </w:rPr>
+        <w:t>eine flache lernkurve</w:t>
+      </w:r>
+      <w:r>
+        <w:rPr>
+          <w:sz w:val="20"/>
+          <w:szCs w:val="20"/>
+        </w:rPr>
+        <w:t xml:space="preserve"> und man bleibt </w:t>
+      </w:r>
+      <w:proofErr w:type="spellStart"/>
+      <w:r>
+        <w:rPr>
+          <w:sz w:val="20"/>
+          <w:szCs w:val="20"/>
+        </w:rPr>
+        <w:t>stehts</w:t>
+      </w:r>
+      <w:proofErr w:type="spellEnd"/>
+      <w:r>
+        <w:rPr>
+          <w:sz w:val="20"/>
+          <w:szCs w:val="20"/>
+        </w:rPr>
+        <w:t xml:space="preserve"> motiviert sich weiter</w:t>
+      </w:r>
+      <w:r>
+        <w:rPr>
+          <w:sz w:val="20"/>
+          <w:szCs w:val="20"/>
+        </w:rPr>
+        <w:t xml:space="preserve"> mit dem </w:t>
+      </w:r>
+      <w:proofErr w:type="spellStart"/>
+      <w:r>
+        <w:rPr>
+          <w:sz w:val="20"/>
+          <w:szCs w:val="20"/>
+        </w:rPr>
+        <w:t>thema</w:t>
+      </w:r>
+      <w:proofErr w:type="spellEnd"/>
+      <w:r>
+        <w:rPr>
+          <w:sz w:val="20"/>
+          <w:szCs w:val="20"/>
+        </w:rPr>
+        <w:t xml:space="preserve"> zu beschäftigen. </w:t>
+      </w:r>
+      <w:r>
+        <w:rPr>
+          <w:sz w:val="20"/>
+          <w:szCs w:val="20"/>
+        </w:rPr>
+        <w:t xml:space="preserve">Testerstellung ist dank </w:t>
+      </w:r>
+      <w:proofErr w:type="spellStart"/>
+      <w:r>
+        <w:rPr>
+          <w:sz w:val="20"/>
+          <w:szCs w:val="20"/>
+        </w:rPr>
+        <w:t>GUI</w:t>
+      </w:r>
+      <w:proofErr w:type="spellEnd"/>
+      <w:r>
+        <w:rPr>
+          <w:sz w:val="20"/>
+          <w:szCs w:val="20"/>
+        </w:rPr>
+        <w:t xml:space="preserve"> sehr einfach und unkompliziert. Der </w:t>
+      </w:r>
+      <w:proofErr w:type="spellStart"/>
+      <w:r>
+        <w:rPr>
+          <w:sz w:val="20"/>
+          <w:szCs w:val="20"/>
+        </w:rPr>
+        <w:t>testlauf</w:t>
+      </w:r>
+      <w:proofErr w:type="spellEnd"/>
+      <w:r>
+        <w:rPr>
+          <w:sz w:val="20"/>
+          <w:szCs w:val="20"/>
+        </w:rPr>
+        <w:t xml:space="preserve"> kann sowohl in der </w:t>
+      </w:r>
+      <w:proofErr w:type="spellStart"/>
+      <w:r>
+        <w:rPr>
+          <w:sz w:val="20"/>
+          <w:szCs w:val="20"/>
+        </w:rPr>
+        <w:t>GUI</w:t>
+      </w:r>
+      <w:proofErr w:type="spellEnd"/>
+      <w:r>
+        <w:rPr>
+          <w:sz w:val="20"/>
+          <w:szCs w:val="20"/>
+        </w:rPr>
+        <w:t xml:space="preserve"> als auch in der Kommandozeile erfolgen. </w:t>
+      </w:r>
+      <w:r>
+        <w:rPr>
+          <w:sz w:val="20"/>
+          <w:szCs w:val="20"/>
+        </w:rPr>
+        <w:t xml:space="preserve">Die </w:t>
+      </w:r>
+      <w:proofErr w:type="spellStart"/>
+      <w:r>
+        <w:rPr>
+          <w:sz w:val="20"/>
+          <w:szCs w:val="20"/>
+        </w:rPr>
+        <w:t>visualisierung</w:t>
+      </w:r>
+      <w:proofErr w:type="spellEnd"/>
+      <w:r>
+        <w:rPr>
+          <w:sz w:val="20"/>
+          <w:szCs w:val="20"/>
+        </w:rPr>
+        <w:t xml:space="preserve"> der </w:t>
+      </w:r>
+      <w:proofErr w:type="spellStart"/>
+      <w:r>
+        <w:rPr>
+          <w:sz w:val="20"/>
+          <w:szCs w:val="20"/>
+        </w:rPr>
+        <w:t>ergebnisse</w:t>
+      </w:r>
+      <w:proofErr w:type="spellEnd"/>
+      <w:r>
+        <w:rPr>
+          <w:sz w:val="20"/>
+          <w:szCs w:val="20"/>
+        </w:rPr>
+        <w:t xml:space="preserve"> durch das </w:t>
+      </w:r>
+      <w:proofErr w:type="spellStart"/>
+      <w:r>
+        <w:rPr>
+          <w:sz w:val="20"/>
+          <w:szCs w:val="20"/>
+        </w:rPr>
+        <w:t>htm</w:t>
+      </w:r>
+      <w:r>
+        <w:rPr>
+          <w:sz w:val="20"/>
+          <w:szCs w:val="20"/>
+        </w:rPr>
+        <w:t>l</w:t>
+      </w:r>
+      <w:proofErr w:type="spellEnd"/>
+      <w:r>
+        <w:rPr>
+          <w:sz w:val="20"/>
+          <w:szCs w:val="20"/>
+        </w:rPr>
+        <w:t xml:space="preserve"> </w:t>
+      </w:r>
+      <w:proofErr w:type="spellStart"/>
+      <w:r>
+        <w:rPr>
+          <w:sz w:val="20"/>
+          <w:szCs w:val="20"/>
+        </w:rPr>
+        <w:t>dashboard</w:t>
+      </w:r>
+      <w:proofErr w:type="spellEnd"/>
+      <w:r>
+        <w:rPr>
+          <w:sz w:val="20"/>
+          <w:szCs w:val="20"/>
+        </w:rPr>
+        <w:t xml:space="preserve"> sind zusätzlich ein super </w:t>
+      </w:r>
+      <w:proofErr w:type="spellStart"/>
+      <w:r>
+        <w:rPr>
+          <w:sz w:val="20"/>
+          <w:szCs w:val="20"/>
+        </w:rPr>
+        <w:t>schmankerl</w:t>
+      </w:r>
+      <w:proofErr w:type="spellEnd"/>
+      <w:r>
+        <w:rPr>
+          <w:sz w:val="20"/>
+          <w:szCs w:val="20"/>
+        </w:rPr>
+        <w:t xml:space="preserve"> um auch außenstehende </w:t>
+      </w:r>
+      <w:proofErr w:type="spellStart"/>
+      <w:r>
+        <w:rPr>
+          <w:sz w:val="20"/>
+          <w:szCs w:val="20"/>
+        </w:rPr>
+        <w:t>z.b.</w:t>
+      </w:r>
+      <w:proofErr w:type="spellEnd"/>
+      <w:r>
+        <w:rPr>
+          <w:sz w:val="20"/>
+          <w:szCs w:val="20"/>
+        </w:rPr>
+        <w:t xml:space="preserve"> </w:t>
+      </w:r>
+      <w:proofErr w:type="spellStart"/>
+      <w:r>
+        <w:rPr>
+          <w:sz w:val="20"/>
+          <w:szCs w:val="20"/>
+        </w:rPr>
+        <w:t>POs</w:t>
+      </w:r>
+      <w:proofErr w:type="spellEnd"/>
+      <w:r>
+        <w:rPr>
+          <w:sz w:val="20"/>
+          <w:szCs w:val="20"/>
+        </w:rPr>
+        <w:t xml:space="preserve"> oder Vorgesetzten von </w:t>
+      </w:r>
+      <w:proofErr w:type="spellStart"/>
+      <w:r>
+        <w:rPr>
+          <w:sz w:val="20"/>
+          <w:szCs w:val="20"/>
+        </w:rPr>
+        <w:t>lasttests</w:t>
+      </w:r>
+      <w:proofErr w:type="spellEnd"/>
+      <w:r>
+        <w:rPr>
+          <w:sz w:val="20"/>
+          <w:szCs w:val="20"/>
+        </w:rPr>
+        <w:t xml:space="preserve"> zu überzeugen.</w:t>
       </w:r>
     </w:p>
     <w:p>
@@ -5019,427 +6672,280 @@
           <w:szCs w:val="20"/>
         </w:rPr>
       </w:pPr>
-      <w:proofErr w:type="spellStart"/>
-      <w:r>
-        <w:rPr>
-          <w:sz w:val="20"/>
-          <w:szCs w:val="20"/>
-        </w:rPr>
-        <w:t>jmeter</w:t>
-      </w:r>
-      <w:proofErr w:type="spellEnd"/>
-      <w:r>
-        <w:rPr>
-          <w:sz w:val="20"/>
-          <w:szCs w:val="20"/>
-        </w:rPr>
-        <w:t xml:space="preserve"> ist ein super </w:t>
-      </w:r>
-      <w:proofErr w:type="spellStart"/>
-      <w:r>
-        <w:rPr>
-          <w:sz w:val="20"/>
-          <w:szCs w:val="20"/>
-        </w:rPr>
-        <w:t>tool</w:t>
-      </w:r>
-      <w:proofErr w:type="spellEnd"/>
-      <w:r>
-        <w:rPr>
-          <w:sz w:val="20"/>
-          <w:szCs w:val="20"/>
-        </w:rPr>
-        <w:t xml:space="preserve"> um die </w:t>
-      </w:r>
-      <w:proofErr w:type="spellStart"/>
-      <w:r>
-        <w:rPr>
-          <w:sz w:val="20"/>
-          <w:szCs w:val="20"/>
-        </w:rPr>
-        <w:t>lasttests</w:t>
-      </w:r>
-      <w:proofErr w:type="spellEnd"/>
-      <w:r>
-        <w:rPr>
-          <w:sz w:val="20"/>
-          <w:szCs w:val="20"/>
-        </w:rPr>
-        <w:t xml:space="preserve"> an </w:t>
-      </w:r>
-      <w:proofErr w:type="spellStart"/>
-      <w:r>
-        <w:rPr>
-          <w:sz w:val="20"/>
-          <w:szCs w:val="20"/>
-        </w:rPr>
-        <w:t>webseiten</w:t>
-      </w:r>
-      <w:proofErr w:type="spellEnd"/>
-      <w:r>
-        <w:rPr>
-          <w:sz w:val="20"/>
-          <w:szCs w:val="20"/>
-        </w:rPr>
-        <w:t xml:space="preserve"> auszuführen. es </w:t>
-      </w:r>
-      <w:proofErr w:type="spellStart"/>
-      <w:r>
-        <w:rPr>
-          <w:sz w:val="20"/>
-          <w:szCs w:val="20"/>
-        </w:rPr>
-        <w:t>platformunabhängig</w:t>
-      </w:r>
-      <w:proofErr w:type="spellEnd"/>
-      <w:r>
-        <w:rPr>
-          <w:sz w:val="20"/>
-          <w:szCs w:val="20"/>
-        </w:rPr>
-        <w:t xml:space="preserve"> und</w:t>
-      </w:r>
-      <w:r>
-        <w:rPr>
-          <w:sz w:val="20"/>
-          <w:szCs w:val="20"/>
-        </w:rPr>
-        <w:t xml:space="preserve"> kostenlos</w:t>
-      </w:r>
-      <w:r>
-        <w:rPr>
-          <w:sz w:val="20"/>
-          <w:szCs w:val="20"/>
-        </w:rPr>
-        <w:t xml:space="preserve">. Man </w:t>
-      </w:r>
-      <w:r>
-        <w:rPr>
-          <w:sz w:val="20"/>
-          <w:szCs w:val="20"/>
-        </w:rPr>
-        <w:t xml:space="preserve">hat viele </w:t>
-      </w:r>
-      <w:proofErr w:type="spellStart"/>
-      <w:r>
-        <w:rPr>
-          <w:sz w:val="20"/>
-          <w:szCs w:val="20"/>
-        </w:rPr>
-        <w:t>tutorials</w:t>
-      </w:r>
-      <w:proofErr w:type="spellEnd"/>
-      <w:r>
-        <w:rPr>
-          <w:sz w:val="20"/>
-          <w:szCs w:val="20"/>
-        </w:rPr>
-        <w:t xml:space="preserve"> und </w:t>
-      </w:r>
-      <w:proofErr w:type="spellStart"/>
-      <w:r>
-        <w:rPr>
-          <w:sz w:val="20"/>
-          <w:szCs w:val="20"/>
-        </w:rPr>
-        <w:t>how-tos</w:t>
-      </w:r>
-      <w:proofErr w:type="spellEnd"/>
-      <w:r>
-        <w:rPr>
-          <w:sz w:val="20"/>
-          <w:szCs w:val="20"/>
-        </w:rPr>
-        <w:t xml:space="preserve"> auf d</w:t>
-      </w:r>
-      <w:r>
-        <w:rPr>
-          <w:sz w:val="20"/>
-          <w:szCs w:val="20"/>
-        </w:rPr>
-        <w:t xml:space="preserve">er offiziellen </w:t>
-      </w:r>
-      <w:proofErr w:type="spellStart"/>
-      <w:r>
-        <w:rPr>
-          <w:sz w:val="20"/>
-          <w:szCs w:val="20"/>
-        </w:rPr>
-        <w:t>seite</w:t>
-      </w:r>
-      <w:proofErr w:type="spellEnd"/>
-      <w:r>
-        <w:rPr>
-          <w:sz w:val="20"/>
-          <w:szCs w:val="20"/>
-        </w:rPr>
-        <w:t xml:space="preserve"> von </w:t>
-      </w:r>
-      <w:proofErr w:type="spellStart"/>
-      <w:r>
-        <w:rPr>
-          <w:sz w:val="20"/>
-          <w:szCs w:val="20"/>
-        </w:rPr>
-        <w:t>apache</w:t>
-      </w:r>
-      <w:proofErr w:type="spellEnd"/>
-      <w:r>
-        <w:rPr>
-          <w:sz w:val="20"/>
-          <w:szCs w:val="20"/>
-        </w:rPr>
-        <w:t xml:space="preserve">. dadurch entsteht </w:t>
-      </w:r>
-      <w:r>
-        <w:rPr>
-          <w:sz w:val="20"/>
-          <w:szCs w:val="20"/>
-        </w:rPr>
-        <w:t>eine flache lernkurve</w:t>
-      </w:r>
-      <w:r>
-        <w:rPr>
-          <w:sz w:val="20"/>
-          <w:szCs w:val="20"/>
-        </w:rPr>
-        <w:t xml:space="preserve"> und man bleibt </w:t>
-      </w:r>
-      <w:proofErr w:type="spellStart"/>
-      <w:r>
-        <w:rPr>
-          <w:sz w:val="20"/>
-          <w:szCs w:val="20"/>
-        </w:rPr>
-        <w:t>stehts</w:t>
-      </w:r>
-      <w:proofErr w:type="spellEnd"/>
-      <w:r>
-        <w:rPr>
-          <w:sz w:val="20"/>
-          <w:szCs w:val="20"/>
-        </w:rPr>
-        <w:t xml:space="preserve"> motiviert sich weiter</w:t>
-      </w:r>
-      <w:r>
-        <w:rPr>
-          <w:sz w:val="20"/>
-          <w:szCs w:val="20"/>
-        </w:rPr>
-        <w:t xml:space="preserve"> mit dem </w:t>
-      </w:r>
-      <w:proofErr w:type="spellStart"/>
-      <w:r>
-        <w:rPr>
-          <w:sz w:val="20"/>
-          <w:szCs w:val="20"/>
-        </w:rPr>
-        <w:t>thema</w:t>
-      </w:r>
-      <w:proofErr w:type="spellEnd"/>
-      <w:r>
-        <w:rPr>
-          <w:sz w:val="20"/>
-          <w:szCs w:val="20"/>
-        </w:rPr>
-        <w:t xml:space="preserve"> zu beschäftigen. </w:t>
-      </w:r>
-      <w:r>
-        <w:rPr>
-          <w:sz w:val="20"/>
-          <w:szCs w:val="20"/>
-        </w:rPr>
-        <w:t xml:space="preserve">Testerstellung ist dank </w:t>
-      </w:r>
-      <w:proofErr w:type="spellStart"/>
-      <w:r>
-        <w:rPr>
-          <w:sz w:val="20"/>
-          <w:szCs w:val="20"/>
-        </w:rPr>
-        <w:t>GUI</w:t>
-      </w:r>
-      <w:proofErr w:type="spellEnd"/>
-      <w:r>
-        <w:rPr>
-          <w:sz w:val="20"/>
-          <w:szCs w:val="20"/>
-        </w:rPr>
-        <w:t xml:space="preserve"> sehr einfach und unkompliziert. Der </w:t>
-      </w:r>
-      <w:proofErr w:type="spellStart"/>
-      <w:r>
-        <w:rPr>
-          <w:sz w:val="20"/>
-          <w:szCs w:val="20"/>
-        </w:rPr>
-        <w:t>testlauf</w:t>
-      </w:r>
-      <w:proofErr w:type="spellEnd"/>
-      <w:r>
-        <w:rPr>
-          <w:sz w:val="20"/>
-          <w:szCs w:val="20"/>
-        </w:rPr>
-        <w:t xml:space="preserve"> kann sowohl in der </w:t>
-      </w:r>
-      <w:proofErr w:type="spellStart"/>
-      <w:r>
-        <w:rPr>
-          <w:sz w:val="20"/>
-          <w:szCs w:val="20"/>
-        </w:rPr>
-        <w:t>GUI</w:t>
-      </w:r>
-      <w:proofErr w:type="spellEnd"/>
-      <w:r>
-        <w:rPr>
-          <w:sz w:val="20"/>
-          <w:szCs w:val="20"/>
-        </w:rPr>
-        <w:t xml:space="preserve"> als auch in der Kommandozeile erfolgen. </w:t>
-      </w:r>
-      <w:r>
-        <w:rPr>
-          <w:sz w:val="20"/>
-          <w:szCs w:val="20"/>
-        </w:rPr>
-        <w:t xml:space="preserve">Die </w:t>
-      </w:r>
-      <w:proofErr w:type="spellStart"/>
-      <w:r>
-        <w:rPr>
-          <w:sz w:val="20"/>
-          <w:szCs w:val="20"/>
-        </w:rPr>
-        <w:t>visualisierung</w:t>
-      </w:r>
-      <w:proofErr w:type="spellEnd"/>
-      <w:r>
-        <w:rPr>
-          <w:sz w:val="20"/>
-          <w:szCs w:val="20"/>
-        </w:rPr>
-        <w:t xml:space="preserve"> der </w:t>
-      </w:r>
-      <w:proofErr w:type="spellStart"/>
-      <w:r>
-        <w:rPr>
-          <w:sz w:val="20"/>
-          <w:szCs w:val="20"/>
-        </w:rPr>
-        <w:t>ergebnisse</w:t>
-      </w:r>
-      <w:proofErr w:type="spellEnd"/>
-      <w:r>
-        <w:rPr>
-          <w:sz w:val="20"/>
-          <w:szCs w:val="20"/>
-        </w:rPr>
-        <w:t xml:space="preserve"> durch das </w:t>
-      </w:r>
-      <w:proofErr w:type="spellStart"/>
-      <w:r>
-        <w:rPr>
-          <w:sz w:val="20"/>
-          <w:szCs w:val="20"/>
-        </w:rPr>
-        <w:t>htm</w:t>
-      </w:r>
-      <w:r>
-        <w:rPr>
-          <w:sz w:val="20"/>
-          <w:szCs w:val="20"/>
-        </w:rPr>
-        <w:t>l</w:t>
-      </w:r>
-      <w:proofErr w:type="spellEnd"/>
-      <w:r>
-        <w:rPr>
-          <w:sz w:val="20"/>
-          <w:szCs w:val="20"/>
-        </w:rPr>
-        <w:t xml:space="preserve"> </w:t>
-      </w:r>
-      <w:proofErr w:type="spellStart"/>
-      <w:r>
-        <w:rPr>
-          <w:sz w:val="20"/>
-          <w:szCs w:val="20"/>
-        </w:rPr>
-        <w:t>dashboard</w:t>
-      </w:r>
-      <w:proofErr w:type="spellEnd"/>
-      <w:r>
-        <w:rPr>
-          <w:sz w:val="20"/>
-          <w:szCs w:val="20"/>
-        </w:rPr>
-        <w:t xml:space="preserve"> sind zusätzlich ein super </w:t>
-      </w:r>
-      <w:proofErr w:type="spellStart"/>
-      <w:r>
-        <w:rPr>
-          <w:sz w:val="20"/>
-          <w:szCs w:val="20"/>
-        </w:rPr>
-        <w:t>schmankerl</w:t>
-      </w:r>
-      <w:proofErr w:type="spellEnd"/>
-      <w:r>
-        <w:rPr>
-          <w:sz w:val="20"/>
-          <w:szCs w:val="20"/>
-        </w:rPr>
-        <w:t xml:space="preserve"> um auch außenstehende </w:t>
-      </w:r>
-      <w:proofErr w:type="spellStart"/>
-      <w:r>
-        <w:rPr>
-          <w:sz w:val="20"/>
-          <w:szCs w:val="20"/>
-        </w:rPr>
-        <w:t>z.b.</w:t>
-      </w:r>
-      <w:proofErr w:type="spellEnd"/>
-      <w:r>
-        <w:rPr>
-          <w:sz w:val="20"/>
-          <w:szCs w:val="20"/>
-        </w:rPr>
-        <w:t xml:space="preserve"> </w:t>
-      </w:r>
-      <w:proofErr w:type="spellStart"/>
-      <w:r>
-        <w:rPr>
-          <w:sz w:val="20"/>
-          <w:szCs w:val="20"/>
-        </w:rPr>
-        <w:t>POs</w:t>
-      </w:r>
-      <w:proofErr w:type="spellEnd"/>
-      <w:r>
-        <w:rPr>
-          <w:sz w:val="20"/>
-          <w:szCs w:val="20"/>
-        </w:rPr>
-        <w:t xml:space="preserve"> oder Vorgesetzten von </w:t>
-      </w:r>
-      <w:proofErr w:type="spellStart"/>
-      <w:r>
-        <w:rPr>
-          <w:sz w:val="20"/>
-          <w:szCs w:val="20"/>
-        </w:rPr>
-        <w:t>lasttests</w:t>
-      </w:r>
-      <w:proofErr w:type="spellEnd"/>
-      <w:r>
-        <w:rPr>
-          <w:sz w:val="20"/>
-          <w:szCs w:val="20"/>
-        </w:rPr>
-        <w:t xml:space="preserve"> zu überzeugen.</w:t>
+      <w:r>
+        <w:rPr>
+          <w:sz w:val="20"/>
+          <w:szCs w:val="20"/>
+        </w:rPr>
+        <w:t xml:space="preserve">Einige </w:t>
+      </w:r>
+      <w:proofErr w:type="spellStart"/>
+      <w:r>
+        <w:rPr>
+          <w:sz w:val="20"/>
+          <w:szCs w:val="20"/>
+        </w:rPr>
+        <w:t>nachteile</w:t>
+      </w:r>
+      <w:proofErr w:type="spellEnd"/>
+      <w:r>
+        <w:rPr>
+          <w:sz w:val="20"/>
+          <w:szCs w:val="20"/>
+        </w:rPr>
+        <w:t xml:space="preserve"> sollten auch nicht unerwähnt bleiben.</w:t>
+      </w:r>
+      <w:r>
+        <w:rPr>
+          <w:sz w:val="20"/>
+          <w:szCs w:val="20"/>
+        </w:rPr>
+        <w:t xml:space="preserve"> So etwa die veraltete Swing Oberfläche, stört zwar nicht sonderlich aber rein optisch betrachtet könnte man sich da ein </w:t>
+      </w:r>
+      <w:proofErr w:type="spellStart"/>
+      <w:r>
+        <w:rPr>
+          <w:sz w:val="20"/>
+          <w:szCs w:val="20"/>
+        </w:rPr>
+        <w:t>update</w:t>
+      </w:r>
+      <w:proofErr w:type="spellEnd"/>
+      <w:r>
+        <w:rPr>
+          <w:sz w:val="20"/>
+          <w:szCs w:val="20"/>
+        </w:rPr>
+        <w:t xml:space="preserve"> wünschen.</w:t>
+      </w:r>
+      <w:r>
+        <w:rPr>
+          <w:sz w:val="20"/>
+          <w:szCs w:val="20"/>
+        </w:rPr>
+        <w:t xml:space="preserve"> zweiter </w:t>
+      </w:r>
+      <w:proofErr w:type="spellStart"/>
+      <w:r>
+        <w:rPr>
+          <w:sz w:val="20"/>
+          <w:szCs w:val="20"/>
+        </w:rPr>
+        <w:t>nachteil</w:t>
+      </w:r>
+      <w:proofErr w:type="spellEnd"/>
+      <w:r>
+        <w:rPr>
+          <w:sz w:val="20"/>
+          <w:szCs w:val="20"/>
+        </w:rPr>
+        <w:t>.</w:t>
+      </w:r>
+      <w:r>
+        <w:rPr>
+          <w:sz w:val="20"/>
+          <w:szCs w:val="20"/>
+        </w:rPr>
+        <w:t xml:space="preserve"> Die </w:t>
+      </w:r>
+      <w:proofErr w:type="spellStart"/>
+      <w:r>
+        <w:rPr>
+          <w:sz w:val="20"/>
+          <w:szCs w:val="20"/>
+        </w:rPr>
+        <w:t>testpläne</w:t>
+      </w:r>
+      <w:proofErr w:type="spellEnd"/>
+      <w:r>
+        <w:rPr>
+          <w:sz w:val="20"/>
+          <w:szCs w:val="20"/>
+        </w:rPr>
+        <w:t xml:space="preserve"> sind alle im </w:t>
+      </w:r>
+      <w:proofErr w:type="spellStart"/>
+      <w:r>
+        <w:rPr>
+          <w:sz w:val="20"/>
+          <w:szCs w:val="20"/>
+        </w:rPr>
+        <w:t>JMX</w:t>
+      </w:r>
+      <w:proofErr w:type="spellEnd"/>
+      <w:r>
+        <w:rPr>
+          <w:sz w:val="20"/>
+          <w:szCs w:val="20"/>
+        </w:rPr>
+        <w:t xml:space="preserve"> </w:t>
+      </w:r>
+      <w:proofErr w:type="spellStart"/>
+      <w:r>
+        <w:rPr>
+          <w:sz w:val="20"/>
+          <w:szCs w:val="20"/>
+        </w:rPr>
+        <w:t>format</w:t>
+      </w:r>
+      <w:proofErr w:type="spellEnd"/>
+      <w:r>
+        <w:rPr>
+          <w:sz w:val="20"/>
+          <w:szCs w:val="20"/>
+        </w:rPr>
+        <w:t xml:space="preserve"> gespeichert, wobei es sich dabei um eine XML </w:t>
+      </w:r>
+      <w:proofErr w:type="spellStart"/>
+      <w:r>
+        <w:rPr>
+          <w:sz w:val="20"/>
+          <w:szCs w:val="20"/>
+        </w:rPr>
+        <w:t>datei</w:t>
+      </w:r>
+      <w:proofErr w:type="spellEnd"/>
+      <w:r>
+        <w:rPr>
+          <w:sz w:val="20"/>
+          <w:szCs w:val="20"/>
+        </w:rPr>
+        <w:t xml:space="preserve"> handelt.</w:t>
+      </w:r>
+      <w:r>
+        <w:rPr>
+          <w:sz w:val="20"/>
+          <w:szCs w:val="20"/>
+        </w:rPr>
+        <w:t xml:space="preserve"> daher ist es sehr unhandlich </w:t>
+      </w:r>
+      <w:proofErr w:type="spellStart"/>
+      <w:r>
+        <w:rPr>
+          <w:sz w:val="20"/>
+          <w:szCs w:val="20"/>
+        </w:rPr>
+        <w:t>sampler</w:t>
+      </w:r>
+      <w:proofErr w:type="spellEnd"/>
+      <w:r>
+        <w:rPr>
+          <w:sz w:val="20"/>
+          <w:szCs w:val="20"/>
+        </w:rPr>
+        <w:t xml:space="preserve"> werte direkt in der </w:t>
+      </w:r>
+      <w:proofErr w:type="spellStart"/>
+      <w:r>
+        <w:rPr>
+          <w:sz w:val="20"/>
+          <w:szCs w:val="20"/>
+        </w:rPr>
+        <w:t>datei</w:t>
+      </w:r>
+      <w:proofErr w:type="spellEnd"/>
+      <w:r>
+        <w:rPr>
+          <w:sz w:val="20"/>
+          <w:szCs w:val="20"/>
+        </w:rPr>
+        <w:t xml:space="preserve"> zu editieren. die </w:t>
+      </w:r>
+      <w:proofErr w:type="spellStart"/>
+      <w:r>
+        <w:rPr>
+          <w:sz w:val="20"/>
+          <w:szCs w:val="20"/>
+        </w:rPr>
+        <w:t>gui</w:t>
+      </w:r>
+      <w:proofErr w:type="spellEnd"/>
+      <w:r>
+        <w:rPr>
+          <w:sz w:val="20"/>
+          <w:szCs w:val="20"/>
+        </w:rPr>
+        <w:t xml:space="preserve"> </w:t>
+      </w:r>
+      <w:proofErr w:type="spellStart"/>
+      <w:r>
+        <w:rPr>
+          <w:sz w:val="20"/>
+          <w:szCs w:val="20"/>
+        </w:rPr>
+        <w:t>frisst</w:t>
+      </w:r>
+      <w:proofErr w:type="spellEnd"/>
+      <w:r>
+        <w:rPr>
+          <w:sz w:val="20"/>
+          <w:szCs w:val="20"/>
+        </w:rPr>
+        <w:t xml:space="preserve"> zudem ziemlich viel an </w:t>
+      </w:r>
+      <w:proofErr w:type="spellStart"/>
+      <w:r>
+        <w:rPr>
+          <w:sz w:val="20"/>
+          <w:szCs w:val="20"/>
+        </w:rPr>
+        <w:t>hardware</w:t>
+      </w:r>
+      <w:proofErr w:type="spellEnd"/>
+      <w:r>
+        <w:rPr>
+          <w:sz w:val="20"/>
+          <w:szCs w:val="20"/>
+        </w:rPr>
+        <w:t xml:space="preserve"> </w:t>
+      </w:r>
+      <w:proofErr w:type="spellStart"/>
+      <w:r>
+        <w:rPr>
+          <w:sz w:val="20"/>
+          <w:szCs w:val="20"/>
+        </w:rPr>
+        <w:t>resourcen</w:t>
+      </w:r>
+      <w:proofErr w:type="spellEnd"/>
+      <w:r>
+        <w:rPr>
+          <w:sz w:val="20"/>
+          <w:szCs w:val="20"/>
+        </w:rPr>
+        <w:t xml:space="preserve"> was sich beim </w:t>
+      </w:r>
+      <w:proofErr w:type="spellStart"/>
+      <w:r>
+        <w:rPr>
+          <w:sz w:val="20"/>
+          <w:szCs w:val="20"/>
+        </w:rPr>
+        <w:t>testen</w:t>
+      </w:r>
+      <w:proofErr w:type="spellEnd"/>
+      <w:r>
+        <w:rPr>
+          <w:sz w:val="20"/>
+          <w:szCs w:val="20"/>
+        </w:rPr>
+        <w:t xml:space="preserve"> von mehreren </w:t>
+      </w:r>
+      <w:proofErr w:type="spellStart"/>
+      <w:r>
+        <w:rPr>
+          <w:sz w:val="20"/>
+          <w:szCs w:val="20"/>
+        </w:rPr>
+        <w:t>threads</w:t>
+      </w:r>
+      <w:proofErr w:type="spellEnd"/>
+      <w:r>
+        <w:rPr>
+          <w:sz w:val="20"/>
+          <w:szCs w:val="20"/>
+        </w:rPr>
+        <w:t xml:space="preserve"> irgendwann bemerkbar macht.</w:t>
       </w:r>
     </w:p>
     <w:p>
@@ -5454,371 +6960,69 @@
           <w:sz w:val="20"/>
           <w:szCs w:val="20"/>
         </w:rPr>
-        <w:t xml:space="preserve">Einige </w:t>
-      </w:r>
-      <w:proofErr w:type="spellStart"/>
-      <w:r>
-        <w:rPr>
-          <w:sz w:val="20"/>
-          <w:szCs w:val="20"/>
-        </w:rPr>
-        <w:t>nachteile</w:t>
-      </w:r>
-      <w:proofErr w:type="spellEnd"/>
-      <w:r>
-        <w:rPr>
-          <w:sz w:val="20"/>
-          <w:szCs w:val="20"/>
-        </w:rPr>
-        <w:t xml:space="preserve"> sollten auch nicht unerwähnt bleiben.</w:t>
-      </w:r>
-      <w:r>
-        <w:rPr>
-          <w:sz w:val="20"/>
-          <w:szCs w:val="20"/>
-        </w:rPr>
-        <w:t xml:space="preserve"> So etwa die veraltete Swing Oberfläche, stört zwar nicht sonderlich aber rein optisch betrachtet könnte man sich da ein </w:t>
-      </w:r>
-      <w:proofErr w:type="spellStart"/>
-      <w:r>
-        <w:rPr>
-          <w:sz w:val="20"/>
-          <w:szCs w:val="20"/>
-        </w:rPr>
-        <w:t>update</w:t>
-      </w:r>
-      <w:proofErr w:type="spellEnd"/>
-      <w:r>
-        <w:rPr>
-          <w:sz w:val="20"/>
-          <w:szCs w:val="20"/>
-        </w:rPr>
-        <w:t xml:space="preserve"> wünschen.</w:t>
-      </w:r>
-      <w:r>
-        <w:rPr>
-          <w:sz w:val="20"/>
-          <w:szCs w:val="20"/>
-        </w:rPr>
-        <w:t xml:space="preserve"> zweiter </w:t>
-      </w:r>
-      <w:proofErr w:type="spellStart"/>
-      <w:r>
-        <w:rPr>
-          <w:sz w:val="20"/>
-          <w:szCs w:val="20"/>
-        </w:rPr>
-        <w:t>nachteil</w:t>
-      </w:r>
-      <w:proofErr w:type="spellEnd"/>
-      <w:r>
-        <w:rPr>
-          <w:sz w:val="20"/>
-          <w:szCs w:val="20"/>
-        </w:rPr>
-        <w:t xml:space="preserve">: die </w:t>
-      </w:r>
-      <w:proofErr w:type="spellStart"/>
-      <w:r>
-        <w:rPr>
-          <w:sz w:val="20"/>
-          <w:szCs w:val="20"/>
-        </w:rPr>
-        <w:t>passwörter</w:t>
-      </w:r>
-      <w:proofErr w:type="spellEnd"/>
-      <w:r>
-        <w:rPr>
-          <w:sz w:val="20"/>
-          <w:szCs w:val="20"/>
-        </w:rPr>
-        <w:t xml:space="preserve"> die beim </w:t>
-      </w:r>
-      <w:proofErr w:type="spellStart"/>
-      <w:r>
-        <w:rPr>
-          <w:sz w:val="20"/>
-          <w:szCs w:val="20"/>
-        </w:rPr>
-        <w:t>recording</w:t>
-      </w:r>
-      <w:proofErr w:type="spellEnd"/>
-      <w:r>
-        <w:rPr>
-          <w:sz w:val="20"/>
-          <w:szCs w:val="20"/>
-        </w:rPr>
-        <w:t xml:space="preserve"> </w:t>
-      </w:r>
-      <w:proofErr w:type="spellStart"/>
-      <w:r>
-        <w:rPr>
-          <w:sz w:val="20"/>
-          <w:szCs w:val="20"/>
-        </w:rPr>
-        <w:t>gespeicehrt</w:t>
-      </w:r>
-      <w:proofErr w:type="spellEnd"/>
-      <w:r>
-        <w:rPr>
-          <w:sz w:val="20"/>
-          <w:szCs w:val="20"/>
-        </w:rPr>
-        <w:t xml:space="preserve"> werden sind im </w:t>
-      </w:r>
-      <w:proofErr w:type="spellStart"/>
-      <w:r>
-        <w:rPr>
-          <w:sz w:val="20"/>
-          <w:szCs w:val="20"/>
-        </w:rPr>
-        <w:t>klartext</w:t>
-      </w:r>
-      <w:proofErr w:type="spellEnd"/>
-      <w:r>
-        <w:rPr>
-          <w:sz w:val="20"/>
-          <w:szCs w:val="20"/>
-        </w:rPr>
-        <w:t xml:space="preserve"> hinterlegt. sollten also möglichst fix in variablen verpackt und in </w:t>
-      </w:r>
-      <w:proofErr w:type="spellStart"/>
-      <w:r>
-        <w:rPr>
-          <w:sz w:val="20"/>
-          <w:szCs w:val="20"/>
-        </w:rPr>
-        <w:t>z.b.</w:t>
-      </w:r>
-      <w:proofErr w:type="spellEnd"/>
-      <w:r>
-        <w:rPr>
-          <w:sz w:val="20"/>
-          <w:szCs w:val="20"/>
-        </w:rPr>
-        <w:t xml:space="preserve"> </w:t>
-      </w:r>
-      <w:proofErr w:type="spellStart"/>
-      <w:r>
-        <w:rPr>
-          <w:sz w:val="20"/>
-          <w:szCs w:val="20"/>
-        </w:rPr>
-        <w:t>base64</w:t>
-      </w:r>
-      <w:proofErr w:type="spellEnd"/>
-      <w:r>
-        <w:rPr>
-          <w:sz w:val="20"/>
-          <w:szCs w:val="20"/>
-        </w:rPr>
-        <w:t xml:space="preserve"> codiert werden.</w:t>
-      </w:r>
-      <w:r>
-        <w:rPr>
-          <w:sz w:val="20"/>
-          <w:szCs w:val="20"/>
-        </w:rPr>
-        <w:t xml:space="preserve"> Die </w:t>
-      </w:r>
-      <w:proofErr w:type="spellStart"/>
-      <w:r>
-        <w:rPr>
-          <w:sz w:val="20"/>
-          <w:szCs w:val="20"/>
-        </w:rPr>
-        <w:t>testpläne</w:t>
-      </w:r>
-      <w:proofErr w:type="spellEnd"/>
-      <w:r>
-        <w:rPr>
-          <w:sz w:val="20"/>
-          <w:szCs w:val="20"/>
-        </w:rPr>
-        <w:t xml:space="preserve"> sind alle im </w:t>
-      </w:r>
-      <w:proofErr w:type="spellStart"/>
-      <w:r>
-        <w:rPr>
-          <w:sz w:val="20"/>
-          <w:szCs w:val="20"/>
-        </w:rPr>
-        <w:t>JMX</w:t>
-      </w:r>
-      <w:proofErr w:type="spellEnd"/>
-      <w:r>
-        <w:rPr>
-          <w:sz w:val="20"/>
-          <w:szCs w:val="20"/>
-        </w:rPr>
-        <w:t xml:space="preserve"> </w:t>
-      </w:r>
-      <w:proofErr w:type="spellStart"/>
-      <w:r>
-        <w:rPr>
-          <w:sz w:val="20"/>
-          <w:szCs w:val="20"/>
-        </w:rPr>
-        <w:t>format</w:t>
-      </w:r>
-      <w:proofErr w:type="spellEnd"/>
-      <w:r>
-        <w:rPr>
-          <w:sz w:val="20"/>
-          <w:szCs w:val="20"/>
-        </w:rPr>
-        <w:t xml:space="preserve"> gespeichert, wobei es sich dabei um eine XML </w:t>
-      </w:r>
-      <w:proofErr w:type="spellStart"/>
-      <w:r>
-        <w:rPr>
-          <w:sz w:val="20"/>
-          <w:szCs w:val="20"/>
-        </w:rPr>
-        <w:t>datei</w:t>
-      </w:r>
-      <w:proofErr w:type="spellEnd"/>
-      <w:r>
-        <w:rPr>
-          <w:sz w:val="20"/>
-          <w:szCs w:val="20"/>
-        </w:rPr>
-        <w:t xml:space="preserve"> handelt.</w:t>
-      </w:r>
-      <w:r>
-        <w:rPr>
-          <w:sz w:val="20"/>
-          <w:szCs w:val="20"/>
-        </w:rPr>
-        <w:t xml:space="preserve"> daher ist es sehr unhandlich </w:t>
-      </w:r>
-      <w:proofErr w:type="spellStart"/>
-      <w:r>
-        <w:rPr>
-          <w:sz w:val="20"/>
-          <w:szCs w:val="20"/>
-        </w:rPr>
-        <w:t>sampler</w:t>
-      </w:r>
-      <w:proofErr w:type="spellEnd"/>
-      <w:r>
-        <w:rPr>
-          <w:sz w:val="20"/>
-          <w:szCs w:val="20"/>
-        </w:rPr>
-        <w:t xml:space="preserve"> werte direkt in der </w:t>
-      </w:r>
-      <w:proofErr w:type="spellStart"/>
-      <w:r>
-        <w:rPr>
-          <w:sz w:val="20"/>
-          <w:szCs w:val="20"/>
-        </w:rPr>
-        <w:t>datei</w:t>
-      </w:r>
-      <w:proofErr w:type="spellEnd"/>
-      <w:r>
-        <w:rPr>
-          <w:sz w:val="20"/>
-          <w:szCs w:val="20"/>
-        </w:rPr>
-        <w:t xml:space="preserve"> zu editieren. die </w:t>
-      </w:r>
-      <w:proofErr w:type="spellStart"/>
-      <w:r>
-        <w:rPr>
-          <w:sz w:val="20"/>
-          <w:szCs w:val="20"/>
-        </w:rPr>
-        <w:t>gui</w:t>
-      </w:r>
-      <w:proofErr w:type="spellEnd"/>
-      <w:r>
-        <w:rPr>
-          <w:sz w:val="20"/>
-          <w:szCs w:val="20"/>
-        </w:rPr>
-        <w:t xml:space="preserve"> </w:t>
-      </w:r>
-      <w:proofErr w:type="spellStart"/>
-      <w:r>
-        <w:rPr>
-          <w:sz w:val="20"/>
-          <w:szCs w:val="20"/>
-        </w:rPr>
-        <w:t>frisst</w:t>
-      </w:r>
-      <w:proofErr w:type="spellEnd"/>
-      <w:r>
-        <w:rPr>
-          <w:sz w:val="20"/>
-          <w:szCs w:val="20"/>
-        </w:rPr>
-        <w:t xml:space="preserve"> zudem ziemlich viel an </w:t>
-      </w:r>
-      <w:proofErr w:type="spellStart"/>
-      <w:r>
-        <w:rPr>
-          <w:sz w:val="20"/>
-          <w:szCs w:val="20"/>
-        </w:rPr>
-        <w:t>hardware</w:t>
-      </w:r>
-      <w:proofErr w:type="spellEnd"/>
-      <w:r>
-        <w:rPr>
-          <w:sz w:val="20"/>
-          <w:szCs w:val="20"/>
-        </w:rPr>
-        <w:t xml:space="preserve"> </w:t>
-      </w:r>
-      <w:proofErr w:type="spellStart"/>
-      <w:r>
-        <w:rPr>
-          <w:sz w:val="20"/>
-          <w:szCs w:val="20"/>
-        </w:rPr>
-        <w:t>resourcen</w:t>
-      </w:r>
-      <w:proofErr w:type="spellEnd"/>
-      <w:r>
-        <w:rPr>
-          <w:sz w:val="20"/>
-          <w:szCs w:val="20"/>
-        </w:rPr>
-        <w:t xml:space="preserve"> was sich beim </w:t>
-      </w:r>
-      <w:proofErr w:type="spellStart"/>
-      <w:r>
-        <w:rPr>
-          <w:sz w:val="20"/>
-          <w:szCs w:val="20"/>
-        </w:rPr>
-        <w:t>testen</w:t>
-      </w:r>
-      <w:proofErr w:type="spellEnd"/>
-      <w:r>
-        <w:rPr>
-          <w:sz w:val="20"/>
-          <w:szCs w:val="20"/>
-        </w:rPr>
-        <w:t xml:space="preserve"> von mehreren </w:t>
-      </w:r>
-      <w:proofErr w:type="spellStart"/>
-      <w:r>
-        <w:rPr>
-          <w:sz w:val="20"/>
-          <w:szCs w:val="20"/>
-        </w:rPr>
-        <w:t>threads</w:t>
-      </w:r>
-      <w:proofErr w:type="spellEnd"/>
-      <w:r>
-        <w:rPr>
-          <w:sz w:val="20"/>
-          <w:szCs w:val="20"/>
-        </w:rPr>
-        <w:t xml:space="preserve"> irgendwann bemerkbar macht.</w:t>
+        <w:t xml:space="preserve">es gibt auch, ich sag mal neutrale </w:t>
+      </w:r>
+      <w:proofErr w:type="spellStart"/>
+      <w:r>
+        <w:rPr>
+          <w:sz w:val="20"/>
+          <w:szCs w:val="20"/>
+        </w:rPr>
+        <w:t>punkte</w:t>
+      </w:r>
+      <w:proofErr w:type="spellEnd"/>
+      <w:r>
+        <w:rPr>
+          <w:sz w:val="20"/>
+          <w:szCs w:val="20"/>
+        </w:rPr>
+        <w:t xml:space="preserve"> auf die ich noch eingehen wollte. diese haben nicht direkt etwas mit </w:t>
+      </w:r>
+      <w:proofErr w:type="spellStart"/>
+      <w:r>
+        <w:rPr>
+          <w:sz w:val="20"/>
+          <w:szCs w:val="20"/>
+        </w:rPr>
+        <w:t>jmeter</w:t>
+      </w:r>
+      <w:proofErr w:type="spellEnd"/>
+      <w:r>
+        <w:rPr>
+          <w:sz w:val="20"/>
+          <w:szCs w:val="20"/>
+        </w:rPr>
+        <w:t xml:space="preserve"> zu tun</w:t>
+      </w:r>
+      <w:r>
+        <w:rPr>
+          <w:sz w:val="20"/>
+          <w:szCs w:val="20"/>
+        </w:rPr>
+        <w:t xml:space="preserve"> aber sollten dennoch im </w:t>
+      </w:r>
+      <w:proofErr w:type="spellStart"/>
+      <w:r>
+        <w:rPr>
+          <w:sz w:val="20"/>
+          <w:szCs w:val="20"/>
+        </w:rPr>
+        <w:t>auge</w:t>
+      </w:r>
+      <w:proofErr w:type="spellEnd"/>
+      <w:r>
+        <w:rPr>
+          <w:sz w:val="20"/>
+          <w:szCs w:val="20"/>
+        </w:rPr>
+        <w:t xml:space="preserve"> behalten werden</w:t>
+      </w:r>
+      <w:r>
+        <w:rPr>
+          <w:sz w:val="20"/>
+          <w:szCs w:val="20"/>
+        </w:rPr>
+        <w:t>.</w:t>
       </w:r>
     </w:p>
     <w:p>
@@ -5833,55 +7037,14 @@
           <w:sz w:val="20"/>
           <w:szCs w:val="20"/>
         </w:rPr>
-        <w:t xml:space="preserve">als neutral wollte ich hier auch noch 2 </w:t>
-      </w:r>
-      <w:proofErr w:type="spellStart"/>
-      <w:r>
-        <w:rPr>
-          <w:sz w:val="20"/>
-          <w:szCs w:val="20"/>
-        </w:rPr>
-        <w:t>punkte</w:t>
-      </w:r>
-      <w:proofErr w:type="spellEnd"/>
-      <w:r>
-        <w:rPr>
-          <w:sz w:val="20"/>
-          <w:szCs w:val="20"/>
-        </w:rPr>
-        <w:t xml:space="preserve"> nicht unerwähnt lassen. beide </w:t>
-      </w:r>
-      <w:proofErr w:type="spellStart"/>
-      <w:r>
-        <w:rPr>
-          <w:sz w:val="20"/>
-          <w:szCs w:val="20"/>
-        </w:rPr>
-        <w:t>punkte</w:t>
-      </w:r>
-      <w:proofErr w:type="spellEnd"/>
-      <w:r>
-        <w:rPr>
-          <w:sz w:val="20"/>
-          <w:szCs w:val="20"/>
-        </w:rPr>
-        <w:t xml:space="preserve"> sind eher allgemeine </w:t>
-      </w:r>
-      <w:proofErr w:type="spellStart"/>
-      <w:r>
-        <w:rPr>
-          <w:sz w:val="20"/>
-          <w:szCs w:val="20"/>
-        </w:rPr>
-        <w:t>probleme</w:t>
-      </w:r>
-      <w:proofErr w:type="spellEnd"/>
-      <w:r>
-        <w:rPr>
-          <w:sz w:val="20"/>
-          <w:szCs w:val="20"/>
-        </w:rPr>
-        <w:t xml:space="preserve">. zum einen können die REST </w:t>
+        <w:t xml:space="preserve"> man kann</w:t>
+      </w:r>
+      <w:r>
+        <w:rPr>
+          <w:sz w:val="20"/>
+          <w:szCs w:val="20"/>
+        </w:rPr>
+        <w:t xml:space="preserve"> die REST </w:t>
       </w:r>
       <w:proofErr w:type="spellStart"/>
       <w:r>
@@ -5897,6 +7060,406 @@
           <w:sz w:val="20"/>
           <w:szCs w:val="20"/>
         </w:rPr>
+        <w:t xml:space="preserve"> </w:t>
+      </w:r>
+      <w:r>
+        <w:rPr>
+          <w:sz w:val="20"/>
+          <w:szCs w:val="20"/>
+        </w:rPr>
+        <w:t xml:space="preserve">und </w:t>
+      </w:r>
+      <w:proofErr w:type="spellStart"/>
+      <w:r>
+        <w:rPr>
+          <w:sz w:val="20"/>
+          <w:szCs w:val="20"/>
+        </w:rPr>
+        <w:t>methoden</w:t>
+      </w:r>
+      <w:proofErr w:type="spellEnd"/>
+      <w:r>
+        <w:rPr>
+          <w:sz w:val="20"/>
+          <w:szCs w:val="20"/>
+        </w:rPr>
+        <w:t xml:space="preserve"> </w:t>
+      </w:r>
+      <w:r>
+        <w:rPr>
+          <w:sz w:val="20"/>
+          <w:szCs w:val="20"/>
+        </w:rPr>
+        <w:t xml:space="preserve">einer </w:t>
+      </w:r>
+      <w:proofErr w:type="spellStart"/>
+      <w:r>
+        <w:rPr>
+          <w:sz w:val="20"/>
+          <w:szCs w:val="20"/>
+        </w:rPr>
+        <w:t>anwendung</w:t>
+      </w:r>
+      <w:proofErr w:type="spellEnd"/>
+      <w:r>
+        <w:rPr>
+          <w:sz w:val="20"/>
+          <w:szCs w:val="20"/>
+        </w:rPr>
+        <w:t xml:space="preserve"> nicht einfach mal via </w:t>
+      </w:r>
+      <w:proofErr w:type="spellStart"/>
+      <w:r>
+        <w:rPr>
+          <w:sz w:val="20"/>
+          <w:szCs w:val="20"/>
+        </w:rPr>
+        <w:t>brute</w:t>
+      </w:r>
+      <w:proofErr w:type="spellEnd"/>
+      <w:r>
+        <w:rPr>
+          <w:sz w:val="20"/>
+          <w:szCs w:val="20"/>
+        </w:rPr>
+        <w:t xml:space="preserve"> </w:t>
+      </w:r>
+      <w:proofErr w:type="spellStart"/>
+      <w:r>
+        <w:rPr>
+          <w:sz w:val="20"/>
+          <w:szCs w:val="20"/>
+        </w:rPr>
+        <w:t>force</w:t>
+      </w:r>
+      <w:proofErr w:type="spellEnd"/>
+      <w:r>
+        <w:rPr>
+          <w:sz w:val="20"/>
+          <w:szCs w:val="20"/>
+        </w:rPr>
+        <w:t xml:space="preserve"> verfahren</w:t>
+      </w:r>
+      <w:r>
+        <w:rPr>
+          <w:sz w:val="20"/>
+          <w:szCs w:val="20"/>
+        </w:rPr>
+        <w:t xml:space="preserve"> </w:t>
+      </w:r>
+      <w:r>
+        <w:rPr>
+          <w:sz w:val="20"/>
+          <w:szCs w:val="20"/>
+        </w:rPr>
+        <w:t>herausfinden</w:t>
+      </w:r>
+      <w:r>
+        <w:rPr>
+          <w:sz w:val="20"/>
+          <w:szCs w:val="20"/>
+        </w:rPr>
+        <w:t xml:space="preserve"> und in </w:t>
+      </w:r>
+      <w:r>
+        <w:rPr>
+          <w:sz w:val="20"/>
+          <w:szCs w:val="20"/>
+        </w:rPr>
+        <w:t xml:space="preserve">die </w:t>
+      </w:r>
+      <w:proofErr w:type="spellStart"/>
+      <w:r>
+        <w:rPr>
+          <w:sz w:val="20"/>
+          <w:szCs w:val="20"/>
+        </w:rPr>
+        <w:t>jmx</w:t>
+      </w:r>
+      <w:proofErr w:type="spellEnd"/>
+      <w:r>
+        <w:rPr>
+          <w:sz w:val="20"/>
+          <w:szCs w:val="20"/>
+        </w:rPr>
+        <w:t xml:space="preserve"> </w:t>
+      </w:r>
+      <w:proofErr w:type="spellStart"/>
+      <w:r>
+        <w:rPr>
+          <w:sz w:val="20"/>
+          <w:szCs w:val="20"/>
+        </w:rPr>
+        <w:t>datei</w:t>
+      </w:r>
+      <w:proofErr w:type="spellEnd"/>
+      <w:r>
+        <w:rPr>
+          <w:sz w:val="20"/>
+          <w:szCs w:val="20"/>
+        </w:rPr>
+        <w:t xml:space="preserve"> speichern</w:t>
+      </w:r>
+      <w:r>
+        <w:rPr>
+          <w:sz w:val="20"/>
+          <w:szCs w:val="20"/>
+        </w:rPr>
+        <w:t xml:space="preserve"> auch irgendwelche </w:t>
+      </w:r>
+      <w:proofErr w:type="spellStart"/>
+      <w:r>
+        <w:rPr>
+          <w:sz w:val="20"/>
+          <w:szCs w:val="20"/>
+        </w:rPr>
+        <w:t>crawler</w:t>
+      </w:r>
+      <w:proofErr w:type="spellEnd"/>
+      <w:r>
+        <w:rPr>
+          <w:sz w:val="20"/>
+          <w:szCs w:val="20"/>
+        </w:rPr>
+        <w:t xml:space="preserve"> habe ich nicht gefunden, die so etwas machen könnten</w:t>
+      </w:r>
+      <w:r>
+        <w:rPr>
+          <w:sz w:val="20"/>
+          <w:szCs w:val="20"/>
+        </w:rPr>
+        <w:t>.</w:t>
+      </w:r>
+      <w:r>
+        <w:rPr>
+          <w:sz w:val="20"/>
+          <w:szCs w:val="20"/>
+        </w:rPr>
+        <w:t xml:space="preserve"> dies wäre bei sehr vielen </w:t>
+      </w:r>
+      <w:proofErr w:type="spellStart"/>
+      <w:r>
+        <w:rPr>
+          <w:sz w:val="20"/>
+          <w:szCs w:val="20"/>
+        </w:rPr>
+        <w:t>endpunkten</w:t>
+      </w:r>
+      <w:proofErr w:type="spellEnd"/>
+      <w:r>
+        <w:rPr>
+          <w:sz w:val="20"/>
+          <w:szCs w:val="20"/>
+        </w:rPr>
+        <w:t xml:space="preserve"> die man testen möchte</w:t>
+      </w:r>
+      <w:r>
+        <w:rPr>
+          <w:sz w:val="20"/>
+          <w:szCs w:val="20"/>
+        </w:rPr>
+        <w:t xml:space="preserve"> eine deutlich </w:t>
+      </w:r>
+      <w:proofErr w:type="spellStart"/>
+      <w:r>
+        <w:rPr>
+          <w:sz w:val="20"/>
+          <w:szCs w:val="20"/>
+        </w:rPr>
+        <w:t>erleichterung</w:t>
+      </w:r>
+      <w:proofErr w:type="spellEnd"/>
+      <w:r>
+        <w:rPr>
+          <w:sz w:val="20"/>
+          <w:szCs w:val="20"/>
+        </w:rPr>
+        <w:t xml:space="preserve">. es </w:t>
+      </w:r>
+      <w:r>
+        <w:rPr>
+          <w:sz w:val="20"/>
+          <w:szCs w:val="20"/>
+        </w:rPr>
+        <w:t>gibt</w:t>
+      </w:r>
+      <w:r>
+        <w:rPr>
+          <w:sz w:val="20"/>
+          <w:szCs w:val="20"/>
+        </w:rPr>
+        <w:t xml:space="preserve"> </w:t>
+      </w:r>
+      <w:r>
+        <w:rPr>
+          <w:sz w:val="20"/>
+          <w:szCs w:val="20"/>
+        </w:rPr>
+        <w:t xml:space="preserve">allerdings auf seiten des </w:t>
+      </w:r>
+      <w:proofErr w:type="spellStart"/>
+      <w:r>
+        <w:rPr>
+          <w:sz w:val="20"/>
+          <w:szCs w:val="20"/>
+        </w:rPr>
+        <w:t>programmierers</w:t>
+      </w:r>
+      <w:proofErr w:type="spellEnd"/>
+      <w:r>
+        <w:rPr>
+          <w:sz w:val="20"/>
+          <w:szCs w:val="20"/>
+        </w:rPr>
+        <w:t xml:space="preserve"> der </w:t>
+      </w:r>
+      <w:proofErr w:type="spellStart"/>
+      <w:r>
+        <w:rPr>
+          <w:sz w:val="20"/>
+          <w:szCs w:val="20"/>
+        </w:rPr>
+        <w:t>endpunkte</w:t>
+      </w:r>
+      <w:proofErr w:type="spellEnd"/>
+      <w:r>
+        <w:rPr>
+          <w:sz w:val="20"/>
+          <w:szCs w:val="20"/>
+        </w:rPr>
+        <w:t xml:space="preserve"> die</w:t>
+      </w:r>
+      <w:r>
+        <w:rPr>
+          <w:sz w:val="20"/>
+          <w:szCs w:val="20"/>
+        </w:rPr>
+        <w:t xml:space="preserve"> </w:t>
+      </w:r>
+      <w:proofErr w:type="spellStart"/>
+      <w:r>
+        <w:rPr>
+          <w:sz w:val="20"/>
+          <w:szCs w:val="20"/>
+        </w:rPr>
+        <w:t>möglichkeit</w:t>
+      </w:r>
+      <w:proofErr w:type="spellEnd"/>
+      <w:r>
+        <w:rPr>
+          <w:sz w:val="20"/>
+          <w:szCs w:val="20"/>
+        </w:rPr>
+        <w:t xml:space="preserve"> mit </w:t>
+      </w:r>
+      <w:proofErr w:type="spellStart"/>
+      <w:r>
+        <w:rPr>
+          <w:sz w:val="20"/>
+          <w:szCs w:val="20"/>
+        </w:rPr>
+        <w:t>swagger</w:t>
+      </w:r>
+      <w:proofErr w:type="spellEnd"/>
+      <w:r>
+        <w:rPr>
+          <w:sz w:val="20"/>
+          <w:szCs w:val="20"/>
+        </w:rPr>
+        <w:t xml:space="preserve"> </w:t>
+      </w:r>
+      <w:proofErr w:type="spellStart"/>
+      <w:r>
+        <w:rPr>
+          <w:sz w:val="20"/>
+          <w:szCs w:val="20"/>
+        </w:rPr>
+        <w:t>z.b.</w:t>
+      </w:r>
+      <w:proofErr w:type="spellEnd"/>
+      <w:r>
+        <w:rPr>
+          <w:sz w:val="20"/>
+          <w:szCs w:val="20"/>
+        </w:rPr>
+        <w:t xml:space="preserve"> die </w:t>
+      </w:r>
+      <w:proofErr w:type="spellStart"/>
+      <w:r>
+        <w:rPr>
+          <w:sz w:val="20"/>
+          <w:szCs w:val="20"/>
+        </w:rPr>
+        <w:t>api</w:t>
+      </w:r>
+      <w:proofErr w:type="spellEnd"/>
+      <w:r>
+        <w:rPr>
+          <w:sz w:val="20"/>
+          <w:szCs w:val="20"/>
+        </w:rPr>
+        <w:t xml:space="preserve"> zu dokumentieren oder</w:t>
+      </w:r>
+      <w:r>
+        <w:rPr>
+          <w:sz w:val="20"/>
+          <w:szCs w:val="20"/>
+        </w:rPr>
+        <w:t xml:space="preserve"> mit </w:t>
+      </w:r>
+      <w:proofErr w:type="spellStart"/>
+      <w:r>
+        <w:rPr>
+          <w:sz w:val="20"/>
+          <w:szCs w:val="20"/>
+        </w:rPr>
+        <w:t>WADL</w:t>
+      </w:r>
+      <w:proofErr w:type="spellEnd"/>
+      <w:r>
+        <w:rPr>
+          <w:sz w:val="20"/>
+          <w:szCs w:val="20"/>
+        </w:rPr>
+        <w:t xml:space="preserve"> die </w:t>
+      </w:r>
+      <w:proofErr w:type="spellStart"/>
+      <w:r>
+        <w:rPr>
+          <w:sz w:val="20"/>
+          <w:szCs w:val="20"/>
+        </w:rPr>
+        <w:t>endpunkte</w:t>
+      </w:r>
+      <w:proofErr w:type="spellEnd"/>
+      <w:r>
+        <w:rPr>
+          <w:sz w:val="20"/>
+          <w:szCs w:val="20"/>
+        </w:rPr>
+        <w:t xml:space="preserve"> </w:t>
+      </w:r>
+      <w:r>
+        <w:rPr>
+          <w:sz w:val="20"/>
+          <w:szCs w:val="20"/>
+        </w:rPr>
+        <w:t xml:space="preserve">in </w:t>
+      </w:r>
+      <w:proofErr w:type="spellStart"/>
+      <w:r>
+        <w:rPr>
+          <w:sz w:val="20"/>
+          <w:szCs w:val="20"/>
+        </w:rPr>
+        <w:t>form</w:t>
+      </w:r>
+      <w:proofErr w:type="spellEnd"/>
+      <w:r>
+        <w:rPr>
+          <w:sz w:val="20"/>
+          <w:szCs w:val="20"/>
+        </w:rPr>
         <w:t xml:space="preserve"> einer </w:t>
       </w:r>
       <w:proofErr w:type="spellStart"/>
@@ -5905,230 +7468,38 @@
           <w:sz w:val="20"/>
           <w:szCs w:val="20"/>
         </w:rPr>
-        <w:t>anwendung</w:t>
-      </w:r>
-      <w:proofErr w:type="spellEnd"/>
-      <w:r>
-        <w:rPr>
-          <w:sz w:val="20"/>
-          <w:szCs w:val="20"/>
-        </w:rPr>
-        <w:t xml:space="preserve"> nicht einfach mal via </w:t>
-      </w:r>
-      <w:proofErr w:type="spellStart"/>
-      <w:r>
-        <w:rPr>
-          <w:sz w:val="20"/>
-          <w:szCs w:val="20"/>
-        </w:rPr>
-        <w:t>brute</w:t>
-      </w:r>
-      <w:proofErr w:type="spellEnd"/>
-      <w:r>
-        <w:rPr>
-          <w:sz w:val="20"/>
-          <w:szCs w:val="20"/>
-        </w:rPr>
-        <w:t xml:space="preserve"> </w:t>
-      </w:r>
-      <w:proofErr w:type="spellStart"/>
-      <w:r>
-        <w:rPr>
-          <w:sz w:val="20"/>
-          <w:szCs w:val="20"/>
-        </w:rPr>
-        <w:t>force</w:t>
-      </w:r>
-      <w:proofErr w:type="spellEnd"/>
-      <w:r>
-        <w:rPr>
-          <w:sz w:val="20"/>
-          <w:szCs w:val="20"/>
-        </w:rPr>
-        <w:t xml:space="preserve"> herausgefunden werden und alle in ein </w:t>
-      </w:r>
-      <w:proofErr w:type="spellStart"/>
-      <w:r>
-        <w:rPr>
-          <w:sz w:val="20"/>
-          <w:szCs w:val="20"/>
-        </w:rPr>
-        <w:t>jmx</w:t>
-      </w:r>
-      <w:proofErr w:type="spellEnd"/>
-      <w:r>
-        <w:rPr>
-          <w:sz w:val="20"/>
-          <w:szCs w:val="20"/>
-        </w:rPr>
-        <w:t xml:space="preserve"> </w:t>
-      </w:r>
-      <w:proofErr w:type="spellStart"/>
-      <w:r>
-        <w:rPr>
-          <w:sz w:val="20"/>
-          <w:szCs w:val="20"/>
-        </w:rPr>
-        <w:t>file</w:t>
-      </w:r>
-      <w:proofErr w:type="spellEnd"/>
-      <w:r>
-        <w:rPr>
-          <w:sz w:val="20"/>
-          <w:szCs w:val="20"/>
-        </w:rPr>
-        <w:t xml:space="preserve"> gespeichert werden.</w:t>
-      </w:r>
-      <w:r>
-        <w:rPr>
-          <w:sz w:val="20"/>
-          <w:szCs w:val="20"/>
-        </w:rPr>
-        <w:t xml:space="preserve"> dies wäre bei sehr vielen </w:t>
-      </w:r>
-      <w:proofErr w:type="spellStart"/>
-      <w:r>
-        <w:rPr>
-          <w:sz w:val="20"/>
-          <w:szCs w:val="20"/>
-        </w:rPr>
-        <w:t>endpunkten</w:t>
-      </w:r>
-      <w:proofErr w:type="spellEnd"/>
-      <w:r>
-        <w:rPr>
-          <w:sz w:val="20"/>
-          <w:szCs w:val="20"/>
-        </w:rPr>
-        <w:t xml:space="preserve"> eine deutlich </w:t>
-      </w:r>
-      <w:proofErr w:type="spellStart"/>
-      <w:r>
-        <w:rPr>
-          <w:sz w:val="20"/>
-          <w:szCs w:val="20"/>
-        </w:rPr>
-        <w:t>erleichterung</w:t>
-      </w:r>
-      <w:proofErr w:type="spellEnd"/>
-      <w:r>
-        <w:rPr>
-          <w:sz w:val="20"/>
-          <w:szCs w:val="20"/>
-        </w:rPr>
-        <w:t xml:space="preserve">. es gibt nur die </w:t>
-      </w:r>
-      <w:proofErr w:type="spellStart"/>
-      <w:r>
-        <w:rPr>
-          <w:sz w:val="20"/>
-          <w:szCs w:val="20"/>
-        </w:rPr>
-        <w:t>möglichkeit</w:t>
-      </w:r>
-      <w:proofErr w:type="spellEnd"/>
-      <w:r>
-        <w:rPr>
-          <w:sz w:val="20"/>
-          <w:szCs w:val="20"/>
-        </w:rPr>
-        <w:t xml:space="preserve"> mit </w:t>
-      </w:r>
-      <w:proofErr w:type="spellStart"/>
-      <w:r>
-        <w:rPr>
-          <w:sz w:val="20"/>
-          <w:szCs w:val="20"/>
-        </w:rPr>
-        <w:t>swagger</w:t>
-      </w:r>
-      <w:proofErr w:type="spellEnd"/>
-      <w:r>
-        <w:rPr>
-          <w:sz w:val="20"/>
-          <w:szCs w:val="20"/>
-        </w:rPr>
-        <w:t xml:space="preserve"> </w:t>
-      </w:r>
-      <w:proofErr w:type="spellStart"/>
-      <w:r>
-        <w:rPr>
-          <w:sz w:val="20"/>
-          <w:szCs w:val="20"/>
-        </w:rPr>
-        <w:t>z.b.</w:t>
-      </w:r>
-      <w:proofErr w:type="spellEnd"/>
-      <w:r>
-        <w:rPr>
-          <w:sz w:val="20"/>
-          <w:szCs w:val="20"/>
-        </w:rPr>
-        <w:t xml:space="preserve"> die </w:t>
-      </w:r>
-      <w:proofErr w:type="spellStart"/>
-      <w:r>
-        <w:rPr>
-          <w:sz w:val="20"/>
-          <w:szCs w:val="20"/>
-        </w:rPr>
-        <w:t>api</w:t>
-      </w:r>
-      <w:proofErr w:type="spellEnd"/>
-      <w:r>
-        <w:rPr>
-          <w:sz w:val="20"/>
-          <w:szCs w:val="20"/>
-        </w:rPr>
-        <w:t xml:space="preserve"> zu dokumentieren oder eventuell mit </w:t>
-      </w:r>
-      <w:proofErr w:type="spellStart"/>
-      <w:r>
-        <w:rPr>
-          <w:sz w:val="20"/>
-          <w:szCs w:val="20"/>
-        </w:rPr>
-        <w:t>WADL</w:t>
-      </w:r>
-      <w:proofErr w:type="spellEnd"/>
-      <w:r>
-        <w:rPr>
-          <w:sz w:val="20"/>
-          <w:szCs w:val="20"/>
-        </w:rPr>
-        <w:t xml:space="preserve"> die </w:t>
-      </w:r>
-      <w:proofErr w:type="spellStart"/>
-      <w:r>
-        <w:rPr>
-          <w:sz w:val="20"/>
-          <w:szCs w:val="20"/>
-        </w:rPr>
-        <w:t>endpunkte</w:t>
-      </w:r>
-      <w:proofErr w:type="spellEnd"/>
-      <w:r>
-        <w:rPr>
-          <w:sz w:val="20"/>
-          <w:szCs w:val="20"/>
-        </w:rPr>
-        <w:t xml:space="preserve"> und ihre vor und </w:t>
-      </w:r>
-      <w:proofErr w:type="spellStart"/>
-      <w:r>
-        <w:rPr>
-          <w:sz w:val="20"/>
-          <w:szCs w:val="20"/>
-        </w:rPr>
-        <w:t>nachfolger</w:t>
-      </w:r>
-      <w:proofErr w:type="spellEnd"/>
-      <w:r>
-        <w:rPr>
-          <w:sz w:val="20"/>
-          <w:szCs w:val="20"/>
-        </w:rPr>
-        <w:t xml:space="preserve"> zu definieren. dies obliegt jedoch dem </w:t>
+        <w:t>xml</w:t>
+      </w:r>
+      <w:proofErr w:type="spellEnd"/>
+      <w:r>
+        <w:rPr>
+          <w:sz w:val="20"/>
+          <w:szCs w:val="20"/>
+        </w:rPr>
+        <w:t xml:space="preserve"> </w:t>
+      </w:r>
+      <w:proofErr w:type="spellStart"/>
+      <w:r>
+        <w:rPr>
+          <w:sz w:val="20"/>
+          <w:szCs w:val="20"/>
+        </w:rPr>
+        <w:t>datei</w:t>
+      </w:r>
+      <w:proofErr w:type="spellEnd"/>
+      <w:r>
+        <w:rPr>
+          <w:sz w:val="20"/>
+          <w:szCs w:val="20"/>
+        </w:rPr>
+        <w:t xml:space="preserve"> </w:t>
+      </w:r>
+      <w:r>
+        <w:rPr>
+          <w:sz w:val="20"/>
+          <w:szCs w:val="20"/>
+        </w:rPr>
+        <w:t xml:space="preserve">zu definieren. dies obliegt jedoch dem </w:t>
       </w:r>
       <w:proofErr w:type="spellStart"/>
       <w:r>
@@ -6223,7 +7594,37 @@
           <w:sz w:val="20"/>
           <w:szCs w:val="20"/>
         </w:rPr>
-        <w:t xml:space="preserve"> dient ja dazu eine reale </w:t>
+        <w:t xml:space="preserve"> dient ja </w:t>
+      </w:r>
+      <w:r>
+        <w:rPr>
+          <w:sz w:val="20"/>
+          <w:szCs w:val="20"/>
+        </w:rPr>
+        <w:t xml:space="preserve">in erster </w:t>
+      </w:r>
+      <w:proofErr w:type="spellStart"/>
+      <w:r>
+        <w:rPr>
+          <w:sz w:val="20"/>
+          <w:szCs w:val="20"/>
+        </w:rPr>
+        <w:t>linie</w:t>
+      </w:r>
+      <w:proofErr w:type="spellEnd"/>
+      <w:r>
+        <w:rPr>
+          <w:sz w:val="20"/>
+          <w:szCs w:val="20"/>
+        </w:rPr>
+        <w:t xml:space="preserve"> </w:t>
+      </w:r>
+      <w:r>
+        <w:rPr>
+          <w:sz w:val="20"/>
+          <w:szCs w:val="20"/>
+        </w:rPr>
+        <w:t xml:space="preserve">dazu eine reale </w:t>
       </w:r>
       <w:proofErr w:type="spellStart"/>
       <w:r>
@@ -6512,6 +7913,29 @@
         <w:t>grinder</w:t>
       </w:r>
       <w:proofErr w:type="spellEnd"/>
+      <w:r>
+        <w:rPr>
+          <w:sz w:val="20"/>
+          <w:szCs w:val="20"/>
+        </w:rPr>
+        <w:t xml:space="preserve"> habe ich ihm rahmen meiner </w:t>
+      </w:r>
+      <w:proofErr w:type="spellStart"/>
+      <w:r>
+        <w:rPr>
+          <w:sz w:val="20"/>
+          <w:szCs w:val="20"/>
+        </w:rPr>
+        <w:t>ausarbeitung</w:t>
+      </w:r>
+      <w:proofErr w:type="spellEnd"/>
+      <w:r>
+        <w:rPr>
+          <w:sz w:val="20"/>
+          <w:szCs w:val="20"/>
+        </w:rPr>
+        <w:t xml:space="preserve"> allerdings nicht getestet</w:t>
+      </w:r>
       <w:r>
         <w:rPr>
           <w:sz w:val="20"/>
